--- a/doc/snail-jraft文档.docx
+++ b/doc/snail-jraft文档.docx
@@ -5,9 +5,6 @@
     <w:p>
       <w:pPr>
         <w:pStyle w:val="1"/>
-        <w:rPr>
-          <w:rFonts w:hint="eastAsia"/>
-        </w:rPr>
       </w:pPr>
       <w:r>
         <w:t>选举</w:t>
@@ -16,9 +13,6 @@
     <w:p>
       <w:pPr>
         <w:pStyle w:val="2"/>
-        <w:rPr>
-          <w:rFonts w:hint="eastAsia"/>
-        </w:rPr>
       </w:pPr>
       <w:r>
         <w:rPr>
@@ -34,11 +28,6 @@
       </w:r>
     </w:p>
     <w:p>
-      <w:pPr>
-        <w:rPr>
-          <w:rFonts w:hint="eastAsia"/>
-        </w:rPr>
-      </w:pPr>
       <w:r>
         <w:rPr>
           <w:noProof/>
@@ -88,9 +77,6 @@
           <w:numId w:val="2"/>
         </w:numPr>
         <w:ind w:firstLineChars="0"/>
-        <w:rPr>
-          <w:rFonts w:hint="eastAsia"/>
-        </w:rPr>
       </w:pPr>
       <w:r>
         <w:rPr>
@@ -132,9 +118,6 @@
           <w:numId w:val="2"/>
         </w:numPr>
         <w:ind w:firstLineChars="0"/>
-        <w:rPr>
-          <w:rFonts w:hint="eastAsia"/>
-        </w:rPr>
       </w:pPr>
       <w:r>
         <w:rPr>
@@ -178,9 +161,6 @@
           <w:numId w:val="2"/>
         </w:numPr>
         <w:ind w:firstLineChars="0"/>
-        <w:rPr>
-          <w:rFonts w:hint="eastAsia"/>
-        </w:rPr>
       </w:pPr>
       <w:r>
         <w:rPr>
@@ -248,9 +228,6 @@
           <w:numId w:val="2"/>
         </w:numPr>
         <w:ind w:firstLineChars="0"/>
-        <w:rPr>
-          <w:rFonts w:hint="eastAsia"/>
-        </w:rPr>
       </w:pPr>
       <w:r>
         <w:rPr>
@@ -316,13 +293,7 @@
         <w:rPr>
           <w:rFonts w:hint="eastAsia"/>
         </w:rPr>
-        <w:t>learn</w:t>
-      </w:r>
-      <w:r>
-        <w:rPr>
-          <w:rFonts w:hint="eastAsia"/>
-        </w:rPr>
-        <w:t>ers</w:t>
+        <w:t>learners</w:t>
       </w:r>
       <w:r>
         <w:rPr>
@@ -347,9 +318,6 @@
       <w:pPr>
         <w:pStyle w:val="a4"/>
         <w:ind w:left="360" w:firstLineChars="0" w:firstLine="0"/>
-        <w:rPr>
-          <w:rFonts w:hint="eastAsia"/>
-        </w:rPr>
       </w:pPr>
       <w:r>
         <w:rPr>
@@ -409,13 +377,7 @@
         <w:rPr>
           <w:rFonts w:hint="eastAsia"/>
         </w:rPr>
-        <w:t>集合中元素</w:t>
-      </w:r>
-      <w:r>
-        <w:rPr>
-          <w:rFonts w:hint="eastAsia"/>
-        </w:rPr>
-        <w:t>，则返回</w:t>
+        <w:t>集合中元素，则返回</w:t>
       </w:r>
       <w:r>
         <w:rPr>
@@ -428,17 +390,11 @@
       <w:pPr>
         <w:pStyle w:val="a4"/>
         <w:ind w:left="360" w:firstLineChars="0" w:firstLine="0"/>
-        <w:rPr>
-          <w:rFonts w:hint="eastAsia"/>
-        </w:rPr>
       </w:pPr>
     </w:p>
     <w:p>
       <w:pPr>
         <w:pStyle w:val="2"/>
-        <w:rPr>
-          <w:rFonts w:hint="eastAsia"/>
-        </w:rPr>
       </w:pPr>
       <w:r>
         <w:rPr>
@@ -454,11 +410,6 @@
       </w:r>
     </w:p>
     <w:p>
-      <w:pPr>
-        <w:rPr>
-          <w:rFonts w:hint="eastAsia"/>
-        </w:rPr>
-      </w:pPr>
       <w:r>
         <w:rPr>
           <w:noProof/>
@@ -501,11 +452,6 @@
       </w:r>
     </w:p>
     <w:p>
-      <w:pPr>
-        <w:rPr>
-          <w:rFonts w:hint="eastAsia"/>
-        </w:rPr>
-      </w:pPr>
       <w:r>
         <w:rPr>
           <w:rFonts w:hint="eastAsia"/>
@@ -712,105 +658,82 @@
         <w:t>PeerId#parse(final String s)</w:t>
       </w:r>
     </w:p>
+    <w:p/>
     <w:p>
       <w:pPr>
-        <w:rPr>
-          <w:rFonts w:hint="eastAsia"/>
-        </w:rPr>
-      </w:pPr>
+        <w:ind w:left="210" w:hangingChars="100" w:hanging="210"/>
+      </w:pPr>
+      <w:r>
+        <w:rPr>
+          <w:rFonts w:hint="eastAsia"/>
+        </w:rPr>
+        <w:t>2. boolean</w:t>
+      </w:r>
+      <w:r>
+        <w:rPr>
+          <w:rFonts w:hint="eastAsia"/>
+        </w:rPr>
+        <w:t xml:space="preserve"> isValid()</w:t>
+      </w:r>
+      <w:r>
+        <w:br/>
+      </w:r>
+      <w:r>
+        <w:rPr>
+          <w:rFonts w:hint="eastAsia"/>
+        </w:rPr>
+        <w:t xml:space="preserve">2.1 </w:t>
+      </w:r>
+      <w:r>
+        <w:rPr>
+          <w:rFonts w:hint="eastAsia"/>
+        </w:rPr>
+        <w:t>功能：返回</w:t>
+      </w:r>
+      <w:r>
+        <w:rPr>
+          <w:rFonts w:hint="eastAsia"/>
+        </w:rPr>
+        <w:t>peers</w:t>
+      </w:r>
+      <w:r>
+        <w:rPr>
+          <w:rFonts w:hint="eastAsia"/>
+        </w:rPr>
+        <w:t>里是否包含</w:t>
+      </w:r>
+      <w:r>
+        <w:rPr>
+          <w:rFonts w:hint="eastAsia"/>
+        </w:rPr>
+        <w:t>learners</w:t>
+      </w:r>
+      <w:r>
+        <w:rPr>
+          <w:rFonts w:hint="eastAsia"/>
+        </w:rPr>
+        <w:t>集合中元素</w:t>
+      </w:r>
+    </w:p>
+    <w:p/>
+    <w:p>
+      <w:pPr>
+        <w:pStyle w:val="2"/>
+      </w:pPr>
+      <w:r>
+        <w:rPr>
+          <w:rFonts w:hint="eastAsia"/>
+        </w:rPr>
+        <w:t>PeerId</w:t>
+      </w:r>
+      <w:r>
+        <w:rPr>
+          <w:rFonts w:hint="eastAsia"/>
+        </w:rPr>
+        <w:t>类分析</w:t>
+      </w:r>
     </w:p>
     <w:p>
-      <w:pPr>
-        <w:ind w:left="210" w:hangingChars="100" w:hanging="210"/>
-        <w:rPr>
-          <w:rFonts w:hint="eastAsia"/>
-        </w:rPr>
-      </w:pPr>
-      <w:r>
-        <w:rPr>
-          <w:rFonts w:hint="eastAsia"/>
-        </w:rPr>
-        <w:t>2. boolean</w:t>
-      </w:r>
-      <w:r>
-        <w:rPr>
-          <w:rFonts w:hint="eastAsia"/>
-        </w:rPr>
-        <w:t xml:space="preserve"> isValid()</w:t>
-      </w:r>
-      <w:r>
-        <w:br/>
-      </w:r>
-      <w:r>
-        <w:rPr>
-          <w:rFonts w:hint="eastAsia"/>
-        </w:rPr>
-        <w:t xml:space="preserve">2.1 </w:t>
-      </w:r>
-      <w:r>
-        <w:rPr>
-          <w:rFonts w:hint="eastAsia"/>
-        </w:rPr>
-        <w:t>功能：返回</w:t>
-      </w:r>
-      <w:r>
-        <w:rPr>
-          <w:rFonts w:hint="eastAsia"/>
-        </w:rPr>
-        <w:t>peers</w:t>
-      </w:r>
-      <w:r>
-        <w:rPr>
-          <w:rFonts w:hint="eastAsia"/>
-        </w:rPr>
-        <w:t>里是否包含</w:t>
-      </w:r>
-      <w:r>
-        <w:rPr>
-          <w:rFonts w:hint="eastAsia"/>
-        </w:rPr>
-        <w:t>learners</w:t>
-      </w:r>
-      <w:r>
-        <w:rPr>
-          <w:rFonts w:hint="eastAsia"/>
-        </w:rPr>
-        <w:t>集合中元素</w:t>
-      </w:r>
-    </w:p>
-    <w:p>
-      <w:pPr>
-        <w:rPr>
-          <w:rFonts w:hint="eastAsia"/>
-        </w:rPr>
-      </w:pPr>
-    </w:p>
-    <w:p>
-      <w:pPr>
-        <w:pStyle w:val="2"/>
-        <w:rPr>
-          <w:rFonts w:hint="eastAsia"/>
-        </w:rPr>
-      </w:pPr>
-      <w:r>
-        <w:rPr>
-          <w:rFonts w:hint="eastAsia"/>
-        </w:rPr>
-        <w:t>PeerId</w:t>
-      </w:r>
-      <w:r>
-        <w:rPr>
-          <w:rFonts w:hint="eastAsia"/>
-        </w:rPr>
-        <w:t>类分析</w:t>
-      </w:r>
-    </w:p>
-    <w:p>
-      <w:pPr>
-        <w:rPr>
-          <w:rFonts w:hint="eastAsia"/>
-        </w:rPr>
-      </w:pPr>
       <w:r>
         <w:rPr>
           <w:noProof/>
@@ -853,11 +776,6 @@
       </w:r>
     </w:p>
     <w:p>
-      <w:pPr>
-        <w:rPr>
-          <w:rFonts w:hint="eastAsia"/>
-        </w:rPr>
-      </w:pPr>
       <w:r>
         <w:t>B</w:t>
       </w:r>
@@ -873,9 +791,6 @@
         <w:tabs>
           <w:tab w:val="left" w:pos="195"/>
         </w:tabs>
-        <w:rPr>
-          <w:rFonts w:hint="eastAsia"/>
-        </w:rPr>
       </w:pPr>
       <w:r>
         <w:rPr>
@@ -1105,17 +1020,11 @@
         <w:tabs>
           <w:tab w:val="left" w:pos="195"/>
         </w:tabs>
-        <w:rPr>
-          <w:rFonts w:hint="eastAsia"/>
-        </w:rPr>
       </w:pPr>
     </w:p>
     <w:p>
       <w:pPr>
         <w:pStyle w:val="2"/>
-        <w:rPr>
-          <w:rFonts w:hint="eastAsia"/>
-        </w:rPr>
       </w:pPr>
       <w:r>
         <w:rPr>
@@ -1132,11 +1041,6 @@
       </w:r>
     </w:p>
     <w:p>
-      <w:pPr>
-        <w:rPr>
-          <w:rFonts w:hint="eastAsia"/>
-        </w:rPr>
-      </w:pPr>
       <w:r>
         <w:rPr>
           <w:noProof/>
@@ -1181,9 +1085,6 @@
     <w:p>
       <w:pPr>
         <w:pStyle w:val="2"/>
-        <w:rPr>
-          <w:rFonts w:hint="eastAsia"/>
-        </w:rPr>
       </w:pPr>
       <w:r>
         <w:rPr>
@@ -1206,9 +1107,6 @@
           <w:numId w:val="3"/>
         </w:numPr>
         <w:ind w:firstLineChars="0"/>
-        <w:rPr>
-          <w:rFonts w:hint="eastAsia"/>
-        </w:rPr>
       </w:pPr>
       <w:r>
         <w:rPr>
@@ -1278,44 +1176,33 @@
           <w:rFonts w:hint="eastAsia"/>
         </w:rPr>
         <w:t>currTerm</w:t>
+      </w:r>
+    </w:p>
+    <w:p/>
+    <w:p>
+      <w:pPr>
+        <w:pStyle w:val="2"/>
+      </w:pPr>
+      <w:r>
+        <w:rPr>
+          <w:rFonts w:hint="eastAsia"/>
+        </w:rPr>
+        <w:t>Ballot</w:t>
+      </w:r>
+      <w:r>
+        <w:rPr>
+          <w:rFonts w:hint="eastAsia"/>
+        </w:rPr>
+        <w:t>类分析（投票的选票）</w:t>
       </w:r>
     </w:p>
     <w:p>
       <w:pPr>
         <w:rPr>
-          <w:rFonts w:hint="eastAsia"/>
-        </w:rPr>
-      </w:pPr>
-    </w:p>
-    <w:p>
-      <w:pPr>
-        <w:pStyle w:val="2"/>
-        <w:rPr>
-          <w:rFonts w:hint="eastAsia"/>
-        </w:rPr>
-      </w:pPr>
-      <w:r>
-        <w:rPr>
-          <w:rFonts w:hint="eastAsia"/>
-        </w:rPr>
-        <w:t>Ballot</w:t>
-      </w:r>
-      <w:r>
-        <w:rPr>
-          <w:rFonts w:hint="eastAsia"/>
-        </w:rPr>
-        <w:t>类分析（投票的选票</w:t>
-      </w:r>
-      <w:bookmarkStart w:id="0" w:name="_GoBack"/>
-      <w:bookmarkEnd w:id="0"/>
-      <w:r>
-        <w:rPr>
-          <w:rFonts w:hint="eastAsia"/>
-        </w:rPr>
-        <w:t>）</w:t>
-      </w:r>
-    </w:p>
-    <w:p>
+          <w:rStyle w:val="1Char"/>
+          <w:rFonts w:hint="eastAsia"/>
+        </w:rPr>
+      </w:pPr>
       <w:r>
         <w:rPr>
           <w:noProof/>
@@ -1356,11 +1243,127 @@
           </wp:inline>
         </w:drawing>
       </w:r>
-      <w:r>
-        <w:br/>
-      </w:r>
-      <w:r>
+    </w:p>
+    <w:p>
+      <w:pPr>
+        <w:pStyle w:val="1"/>
+        <w:rPr>
+          <w:rStyle w:val="1Char"/>
+          <w:rFonts w:hint="eastAsia"/>
+        </w:rPr>
+      </w:pPr>
+      <w:r>
+        <w:rPr>
+          <w:rStyle w:val="1Char"/>
+          <w:rFonts w:hint="eastAsia"/>
+        </w:rPr>
         <w:lastRenderedPageBreak/>
+        <w:t>RPC</w:t>
+      </w:r>
+    </w:p>
+    <w:p>
+      <w:pPr>
+        <w:pStyle w:val="2"/>
+        <w:rPr>
+          <w:rStyle w:val="1Char"/>
+          <w:rFonts w:hint="eastAsia"/>
+        </w:rPr>
+      </w:pPr>
+      <w:r>
+        <w:rPr>
+          <w:rStyle w:val="1Char"/>
+          <w:rFonts w:hint="eastAsia"/>
+        </w:rPr>
+        <w:t>AbstractClientService</w:t>
+      </w:r>
+      <w:r>
+        <w:rPr>
+          <w:rStyle w:val="1Char"/>
+          <w:rFonts w:hint="eastAsia"/>
+        </w:rPr>
+        <w:t>(</w:t>
+      </w:r>
+      <w:r>
+        <w:rPr>
+          <w:rFonts w:hint="eastAsia"/>
+        </w:rPr>
+        <w:t>详情见</w:t>
+      </w:r>
+      <w:r>
+        <w:rPr>
+          <w:rFonts w:hint="eastAsia"/>
+        </w:rPr>
+        <w:t>mdj</w:t>
+      </w:r>
+      <w:r>
+        <w:rPr>
+          <w:rFonts w:hint="eastAsia"/>
+        </w:rPr>
+        <w:t>文件中的</w:t>
+      </w:r>
+      <w:r>
+        <w:t>RPC-AbstractClientService</w:t>
+      </w:r>
+      <w:r>
+        <w:rPr>
+          <w:rStyle w:val="1Char"/>
+          <w:rFonts w:hint="eastAsia"/>
+        </w:rPr>
+        <w:t>)</w:t>
+      </w:r>
+    </w:p>
+    <w:p>
+      <w:pPr>
+        <w:pStyle w:val="3"/>
+      </w:pPr>
+      <w:r>
+        <w:t>I</w:t>
+      </w:r>
+      <w:r>
+        <w:rPr>
+          <w:rFonts w:hint="eastAsia"/>
+        </w:rPr>
+        <w:t>nit(final RpcOptions)</w:t>
+      </w:r>
+      <w:r>
+        <w:rPr>
+          <w:rFonts w:hint="eastAsia"/>
+        </w:rPr>
+        <w:t>初始化属性：</w:t>
+      </w:r>
+      <w:r>
+        <w:rPr>
+          <w:rFonts w:hint="eastAsia"/>
+        </w:rPr>
+        <w:t>rpcClient</w:t>
+      </w:r>
+      <w:r>
+        <w:rPr>
+          <w:rFonts w:hint="eastAsia"/>
+        </w:rPr>
+        <w:t>、</w:t>
+      </w:r>
+      <w:r>
+        <w:rPr>
+          <w:rFonts w:hint="eastAsia"/>
+        </w:rPr>
+        <w:t>rpcExecutor</w:t>
+      </w:r>
+      <w:r>
+        <w:rPr>
+          <w:rFonts w:hint="eastAsia"/>
+        </w:rPr>
+        <w:t>、</w:t>
+      </w:r>
+      <w:r>
+        <w:rPr>
+          <w:rFonts w:hint="eastAsia"/>
+        </w:rPr>
+        <w:t>rpcOptions</w:t>
+      </w:r>
+      <w:bookmarkStart w:id="0" w:name="_GoBack"/>
+      <w:bookmarkEnd w:id="0"/>
+      <w:r>
         <w:br/>
       </w:r>
       <w:r>
@@ -1472,6 +1475,95 @@
     </w:lvl>
   </w:abstractNum>
   <w:abstractNum w:abstractNumId="1">
+    <w:nsid w:val="381672C5"/>
+    <w:multiLevelType w:val="hybridMultilevel"/>
+    <w:tmpl w:val="C95EB71C"/>
+    <w:lvl w:ilvl="0" w:tplc="5EF2F49C">
+      <w:start w:val="1"/>
+      <w:numFmt w:val="decimal"/>
+      <w:lvlText w:val="%1."/>
+      <w:lvlJc w:val="left"/>
+      <w:pPr>
+        <w:ind w:left="360" w:hanging="360"/>
+      </w:pPr>
+      <w:rPr>
+        <w:rFonts w:hint="default"/>
+      </w:rPr>
+    </w:lvl>
+    <w:lvl w:ilvl="1" w:tplc="04090019" w:tentative="1">
+      <w:start w:val="1"/>
+      <w:numFmt w:val="lowerLetter"/>
+      <w:lvlText w:val="%2)"/>
+      <w:lvlJc w:val="left"/>
+      <w:pPr>
+        <w:ind w:left="840" w:hanging="420"/>
+      </w:pPr>
+    </w:lvl>
+    <w:lvl w:ilvl="2" w:tplc="0409001B" w:tentative="1">
+      <w:start w:val="1"/>
+      <w:numFmt w:val="lowerRoman"/>
+      <w:lvlText w:val="%3."/>
+      <w:lvlJc w:val="right"/>
+      <w:pPr>
+        <w:ind w:left="1260" w:hanging="420"/>
+      </w:pPr>
+    </w:lvl>
+    <w:lvl w:ilvl="3" w:tplc="0409000F" w:tentative="1">
+      <w:start w:val="1"/>
+      <w:numFmt w:val="decimal"/>
+      <w:lvlText w:val="%4."/>
+      <w:lvlJc w:val="left"/>
+      <w:pPr>
+        <w:ind w:left="1680" w:hanging="420"/>
+      </w:pPr>
+    </w:lvl>
+    <w:lvl w:ilvl="4" w:tplc="04090019" w:tentative="1">
+      <w:start w:val="1"/>
+      <w:numFmt w:val="lowerLetter"/>
+      <w:lvlText w:val="%5)"/>
+      <w:lvlJc w:val="left"/>
+      <w:pPr>
+        <w:ind w:left="2100" w:hanging="420"/>
+      </w:pPr>
+    </w:lvl>
+    <w:lvl w:ilvl="5" w:tplc="0409001B" w:tentative="1">
+      <w:start w:val="1"/>
+      <w:numFmt w:val="lowerRoman"/>
+      <w:lvlText w:val="%6."/>
+      <w:lvlJc w:val="right"/>
+      <w:pPr>
+        <w:ind w:left="2520" w:hanging="420"/>
+      </w:pPr>
+    </w:lvl>
+    <w:lvl w:ilvl="6" w:tplc="0409000F" w:tentative="1">
+      <w:start w:val="1"/>
+      <w:numFmt w:val="decimal"/>
+      <w:lvlText w:val="%7."/>
+      <w:lvlJc w:val="left"/>
+      <w:pPr>
+        <w:ind w:left="2940" w:hanging="420"/>
+      </w:pPr>
+    </w:lvl>
+    <w:lvl w:ilvl="7" w:tplc="04090019" w:tentative="1">
+      <w:start w:val="1"/>
+      <w:numFmt w:val="lowerLetter"/>
+      <w:lvlText w:val="%8)"/>
+      <w:lvlJc w:val="left"/>
+      <w:pPr>
+        <w:ind w:left="3360" w:hanging="420"/>
+      </w:pPr>
+    </w:lvl>
+    <w:lvl w:ilvl="8" w:tplc="0409001B" w:tentative="1">
+      <w:start w:val="1"/>
+      <w:numFmt w:val="lowerRoman"/>
+      <w:lvlText w:val="%9."/>
+      <w:lvlJc w:val="right"/>
+      <w:pPr>
+        <w:ind w:left="3780" w:hanging="420"/>
+      </w:pPr>
+    </w:lvl>
+  </w:abstractNum>
+  <w:abstractNum w:abstractNumId="2">
     <w:nsid w:val="49697E07"/>
     <w:multiLevelType w:val="hybridMultilevel"/>
     <w:tmpl w:val="5B02F572"/>
@@ -1560,7 +1652,96 @@
       </w:pPr>
     </w:lvl>
   </w:abstractNum>
-  <w:abstractNum w:abstractNumId="2">
+  <w:abstractNum w:abstractNumId="3">
+    <w:nsid w:val="55F85D08"/>
+    <w:multiLevelType w:val="hybridMultilevel"/>
+    <w:tmpl w:val="743CA00E"/>
+    <w:lvl w:ilvl="0" w:tplc="23F6D8DE">
+      <w:start w:val="1"/>
+      <w:numFmt w:val="decimal"/>
+      <w:lvlText w:val="%1."/>
+      <w:lvlJc w:val="left"/>
+      <w:pPr>
+        <w:ind w:left="360" w:hanging="360"/>
+      </w:pPr>
+      <w:rPr>
+        <w:rFonts w:hint="default"/>
+      </w:rPr>
+    </w:lvl>
+    <w:lvl w:ilvl="1" w:tplc="04090019" w:tentative="1">
+      <w:start w:val="1"/>
+      <w:numFmt w:val="lowerLetter"/>
+      <w:lvlText w:val="%2)"/>
+      <w:lvlJc w:val="left"/>
+      <w:pPr>
+        <w:ind w:left="840" w:hanging="420"/>
+      </w:pPr>
+    </w:lvl>
+    <w:lvl w:ilvl="2" w:tplc="0409001B" w:tentative="1">
+      <w:start w:val="1"/>
+      <w:numFmt w:val="lowerRoman"/>
+      <w:lvlText w:val="%3."/>
+      <w:lvlJc w:val="right"/>
+      <w:pPr>
+        <w:ind w:left="1260" w:hanging="420"/>
+      </w:pPr>
+    </w:lvl>
+    <w:lvl w:ilvl="3" w:tplc="0409000F" w:tentative="1">
+      <w:start w:val="1"/>
+      <w:numFmt w:val="decimal"/>
+      <w:lvlText w:val="%4."/>
+      <w:lvlJc w:val="left"/>
+      <w:pPr>
+        <w:ind w:left="1680" w:hanging="420"/>
+      </w:pPr>
+    </w:lvl>
+    <w:lvl w:ilvl="4" w:tplc="04090019" w:tentative="1">
+      <w:start w:val="1"/>
+      <w:numFmt w:val="lowerLetter"/>
+      <w:lvlText w:val="%5)"/>
+      <w:lvlJc w:val="left"/>
+      <w:pPr>
+        <w:ind w:left="2100" w:hanging="420"/>
+      </w:pPr>
+    </w:lvl>
+    <w:lvl w:ilvl="5" w:tplc="0409001B" w:tentative="1">
+      <w:start w:val="1"/>
+      <w:numFmt w:val="lowerRoman"/>
+      <w:lvlText w:val="%6."/>
+      <w:lvlJc w:val="right"/>
+      <w:pPr>
+        <w:ind w:left="2520" w:hanging="420"/>
+      </w:pPr>
+    </w:lvl>
+    <w:lvl w:ilvl="6" w:tplc="0409000F" w:tentative="1">
+      <w:start w:val="1"/>
+      <w:numFmt w:val="decimal"/>
+      <w:lvlText w:val="%7."/>
+      <w:lvlJc w:val="left"/>
+      <w:pPr>
+        <w:ind w:left="2940" w:hanging="420"/>
+      </w:pPr>
+    </w:lvl>
+    <w:lvl w:ilvl="7" w:tplc="04090019" w:tentative="1">
+      <w:start w:val="1"/>
+      <w:numFmt w:val="lowerLetter"/>
+      <w:lvlText w:val="%8)"/>
+      <w:lvlJc w:val="left"/>
+      <w:pPr>
+        <w:ind w:left="3360" w:hanging="420"/>
+      </w:pPr>
+    </w:lvl>
+    <w:lvl w:ilvl="8" w:tplc="0409001B" w:tentative="1">
+      <w:start w:val="1"/>
+      <w:numFmt w:val="lowerRoman"/>
+      <w:lvlText w:val="%9."/>
+      <w:lvlJc w:val="right"/>
+      <w:pPr>
+        <w:ind w:left="3780" w:hanging="420"/>
+      </w:pPr>
+    </w:lvl>
+  </w:abstractNum>
+  <w:abstractNum w:abstractNumId="4">
     <w:nsid w:val="6C716CCA"/>
     <w:multiLevelType w:val="hybridMultilevel"/>
     <w:tmpl w:val="5E6496CC"/>
@@ -1653,10 +1834,16 @@
     <w:abstractNumId w:val="0"/>
   </w:num>
   <w:num w:numId="2">
+    <w:abstractNumId w:val="2"/>
+  </w:num>
+  <w:num w:numId="3">
+    <w:abstractNumId w:val="4"/>
+  </w:num>
+  <w:num w:numId="4">
     <w:abstractNumId w:val="1"/>
   </w:num>
-  <w:num w:numId="3">
-    <w:abstractNumId w:val="2"/>
+  <w:num w:numId="5">
+    <w:abstractNumId w:val="3"/>
   </w:num>
 </w:numbering>
 </file>
@@ -2617,7 +2804,7 @@
 </file>
 
 <file path=customXml/itemProps1.xml><?xml version="1.0" encoding="utf-8"?>
-<ds:datastoreItem xmlns:ds="http://schemas.openxmlformats.org/officeDocument/2006/customXml" ds:itemID="{B733FB5B-23B9-4861-B4AC-59300B0B1A91}">
+<ds:datastoreItem xmlns:ds="http://schemas.openxmlformats.org/officeDocument/2006/customXml" ds:itemID="{5FB1635A-922E-47E7-87C2-D1D50BC39155}">
   <ds:schemaRefs>
     <ds:schemaRef ds:uri="http://schemas.openxmlformats.org/officeDocument/2006/bibliography"/>
   </ds:schemaRefs>

--- a/doc/snail-jraft文档.docx
+++ b/doc/snail-jraft文档.docx
@@ -1667,6 +1667,8 @@
         </w:rPr>
         <w:t>介绍</w:t>
       </w:r>
+      <w:bookmarkStart w:id="0" w:name="_GoBack"/>
+      <w:bookmarkEnd w:id="0"/>
     </w:p>
     <w:p>
       <w:pPr>
@@ -1710,9 +1712,6 @@
           <w:numId w:val="7"/>
         </w:numPr>
         <w:ind w:firstLineChars="0"/>
-        <w:rPr>
-          <w:rFonts w:hint="eastAsia"/>
-        </w:rPr>
       </w:pPr>
       <w:r>
         <w:t>SPI</w:t>
@@ -1722,9 +1721,102 @@
           <w:rFonts w:hint="eastAsia"/>
         </w:rPr>
         <w:t>是一种动态替换发现的机制</w:t>
+      </w:r>
+    </w:p>
+    <w:p/>
+    <w:p>
+      <w:pPr>
+        <w:pStyle w:val="2"/>
+      </w:pPr>
+      <w:r>
+        <w:rPr>
+          <w:rFonts w:hint="eastAsia"/>
+        </w:rPr>
+        <w:t>类加载机制</w:t>
       </w:r>
     </w:p>
     <w:p>
+      <w:hyperlink r:id="rId11" w:history="1">
+        <w:r>
+          <w:rPr>
+            <w:rStyle w:val="a6"/>
+          </w:rPr>
+          <w:t>https://www.cnblogs.com/throwable/p/9785944.html</w:t>
+        </w:r>
+      </w:hyperlink>
+      <w:r>
+        <w:t xml:space="preserve"> </w:t>
+      </w:r>
+    </w:p>
+    <w:p>
+      <w:pPr>
+        <w:pStyle w:val="a5"/>
+        <w:numPr>
+          <w:ilvl w:val="0"/>
+          <w:numId w:val="9"/>
+        </w:numPr>
+        <w:ind w:firstLineChars="0"/>
+        <w:rPr>
+          <w:rFonts w:hint="eastAsia"/>
+        </w:rPr>
+      </w:pPr>
+      <w:proofErr w:type="spellStart"/>
+      <w:r>
+        <w:t>C</w:t>
+      </w:r>
+      <w:r>
+        <w:rPr>
+          <w:rFonts w:hint="eastAsia"/>
+        </w:rPr>
+        <w:t>las</w:t>
+      </w:r>
+      <w:r>
+        <w:t>sLoader#getResource</w:t>
+      </w:r>
+      <w:proofErr w:type="spellEnd"/>
+      <w:r>
+        <w:t>(S</w:t>
+      </w:r>
+      <w:r>
+        <w:rPr>
+          <w:rFonts w:hint="eastAsia"/>
+        </w:rPr>
+        <w:t>tring</w:t>
+      </w:r>
+      <w:r>
+        <w:t xml:space="preserve"> name)</w:t>
+      </w:r>
+      <w:r>
+        <w:br/>
+      </w:r>
+      <w:r>
+        <w:sym w:font="Wingdings" w:char="F0E0"/>
+      </w:r>
+      <w:r>
+        <w:rPr>
+          <w:rFonts w:hint="eastAsia"/>
+        </w:rPr>
+        <w:t>是基于用户程序的</w:t>
+      </w:r>
+      <w:proofErr w:type="spellStart"/>
+      <w:r>
+        <w:rPr>
+          <w:rFonts w:hint="eastAsia"/>
+        </w:rPr>
+        <w:t>C</w:t>
+      </w:r>
+      <w:r>
+        <w:t>lassPath</w:t>
+      </w:r>
+      <w:proofErr w:type="spellEnd"/>
+      <w:r>
+        <w:rPr>
+          <w:rFonts w:hint="eastAsia"/>
+        </w:rPr>
+        <w:t>搜索资源</w:t>
+      </w:r>
+    </w:p>
+    <w:p>
       <w:r>
         <w:t xml:space="preserve">   </w:t>
       </w:r>
@@ -1740,8 +1832,6 @@
         </w:rPr>
         <w:t xml:space="preserve">   </w:t>
       </w:r>
-      <w:bookmarkStart w:id="0" w:name="_GoBack"/>
-      <w:bookmarkEnd w:id="0"/>
     </w:p>
     <w:sectPr>
       <w:pgSz w:w="11906" w:h="16838"/>
@@ -1756,6 +1846,95 @@
 <file path=word/numbering.xml><?xml version="1.0" encoding="utf-8"?>
 <w:numbering xmlns:wpc="http://schemas.microsoft.com/office/word/2010/wordprocessingCanvas" xmlns:cx="http://schemas.microsoft.com/office/drawing/2014/chartex" xmlns:mc="http://schemas.openxmlformats.org/markup-compatibility/2006" xmlns:o="urn:schemas-microsoft-com:office:office" xmlns:r="http://schemas.openxmlformats.org/officeDocument/2006/relationships" xmlns:m="http://schemas.openxmlformats.org/officeDocument/2006/math" xmlns:v="urn:schemas-microsoft-com:vml" xmlns:wp14="http://schemas.microsoft.com/office/word/2010/wordprocessingDrawing" xmlns:wp="http://schemas.openxmlformats.org/drawingml/2006/wordprocessingDrawing" xmlns:w10="urn:schemas-microsoft-com:office:word" xmlns:w="http://schemas.openxmlformats.org/wordprocessingml/2006/main" xmlns:w14="http://schemas.microsoft.com/office/word/2010/wordml" xmlns:w15="http://schemas.microsoft.com/office/word/2012/wordml" xmlns:w16se="http://schemas.microsoft.com/office/word/2015/wordml/symex" xmlns:wpg="http://schemas.microsoft.com/office/word/2010/wordprocessingGroup" xmlns:wpi="http://schemas.microsoft.com/office/word/2010/wordprocessingInk" xmlns:wne="http://schemas.microsoft.com/office/word/2006/wordml" xmlns:wps="http://schemas.microsoft.com/office/word/2010/wordprocessingShape" mc:Ignorable="w14 w15 w16se wp14">
   <w:abstractNum w:abstractNumId="0" w15:restartNumberingAfterBreak="0">
+    <w:nsid w:val="0E7B46AE"/>
+    <w:multiLevelType w:val="hybridMultilevel"/>
+    <w:tmpl w:val="083A09C6"/>
+    <w:lvl w:ilvl="0" w:tplc="FAD0AD32">
+      <w:start w:val="1"/>
+      <w:numFmt w:val="decimal"/>
+      <w:lvlText w:val="%1."/>
+      <w:lvlJc w:val="left"/>
+      <w:pPr>
+        <w:ind w:left="360" w:hanging="360"/>
+      </w:pPr>
+      <w:rPr>
+        <w:rFonts w:hint="default"/>
+      </w:rPr>
+    </w:lvl>
+    <w:lvl w:ilvl="1" w:tplc="04090019" w:tentative="1">
+      <w:start w:val="1"/>
+      <w:numFmt w:val="lowerLetter"/>
+      <w:lvlText w:val="%2)"/>
+      <w:lvlJc w:val="left"/>
+      <w:pPr>
+        <w:ind w:left="840" w:hanging="420"/>
+      </w:pPr>
+    </w:lvl>
+    <w:lvl w:ilvl="2" w:tplc="0409001B" w:tentative="1">
+      <w:start w:val="1"/>
+      <w:numFmt w:val="lowerRoman"/>
+      <w:lvlText w:val="%3."/>
+      <w:lvlJc w:val="right"/>
+      <w:pPr>
+        <w:ind w:left="1260" w:hanging="420"/>
+      </w:pPr>
+    </w:lvl>
+    <w:lvl w:ilvl="3" w:tplc="0409000F" w:tentative="1">
+      <w:start w:val="1"/>
+      <w:numFmt w:val="decimal"/>
+      <w:lvlText w:val="%4."/>
+      <w:lvlJc w:val="left"/>
+      <w:pPr>
+        <w:ind w:left="1680" w:hanging="420"/>
+      </w:pPr>
+    </w:lvl>
+    <w:lvl w:ilvl="4" w:tplc="04090019" w:tentative="1">
+      <w:start w:val="1"/>
+      <w:numFmt w:val="lowerLetter"/>
+      <w:lvlText w:val="%5)"/>
+      <w:lvlJc w:val="left"/>
+      <w:pPr>
+        <w:ind w:left="2100" w:hanging="420"/>
+      </w:pPr>
+    </w:lvl>
+    <w:lvl w:ilvl="5" w:tplc="0409001B" w:tentative="1">
+      <w:start w:val="1"/>
+      <w:numFmt w:val="lowerRoman"/>
+      <w:lvlText w:val="%6."/>
+      <w:lvlJc w:val="right"/>
+      <w:pPr>
+        <w:ind w:left="2520" w:hanging="420"/>
+      </w:pPr>
+    </w:lvl>
+    <w:lvl w:ilvl="6" w:tplc="0409000F" w:tentative="1">
+      <w:start w:val="1"/>
+      <w:numFmt w:val="decimal"/>
+      <w:lvlText w:val="%7."/>
+      <w:lvlJc w:val="left"/>
+      <w:pPr>
+        <w:ind w:left="2940" w:hanging="420"/>
+      </w:pPr>
+    </w:lvl>
+    <w:lvl w:ilvl="7" w:tplc="04090019" w:tentative="1">
+      <w:start w:val="1"/>
+      <w:numFmt w:val="lowerLetter"/>
+      <w:lvlText w:val="%8)"/>
+      <w:lvlJc w:val="left"/>
+      <w:pPr>
+        <w:ind w:left="3360" w:hanging="420"/>
+      </w:pPr>
+    </w:lvl>
+    <w:lvl w:ilvl="8" w:tplc="0409001B" w:tentative="1">
+      <w:start w:val="1"/>
+      <w:numFmt w:val="lowerRoman"/>
+      <w:lvlText w:val="%9."/>
+      <w:lvlJc w:val="right"/>
+      <w:pPr>
+        <w:ind w:left="3780" w:hanging="420"/>
+      </w:pPr>
+    </w:lvl>
+  </w:abstractNum>
+  <w:abstractNum w:abstractNumId="1" w15:restartNumberingAfterBreak="0">
     <w:nsid w:val="0E9B794F"/>
     <w:multiLevelType w:val="multilevel"/>
     <w:tmpl w:val="D60C3448"/>
@@ -1876,7 +2055,7 @@
       </w:rPr>
     </w:lvl>
   </w:abstractNum>
-  <w:abstractNum w:abstractNumId="1" w15:restartNumberingAfterBreak="0">
+  <w:abstractNum w:abstractNumId="2" w15:restartNumberingAfterBreak="0">
     <w:nsid w:val="101F3531"/>
     <w:multiLevelType w:val="hybridMultilevel"/>
     <w:tmpl w:val="6536402A"/>
@@ -1965,7 +2144,7 @@
       </w:pPr>
     </w:lvl>
   </w:abstractNum>
-  <w:abstractNum w:abstractNumId="2" w15:restartNumberingAfterBreak="0">
+  <w:abstractNum w:abstractNumId="3" w15:restartNumberingAfterBreak="0">
     <w:nsid w:val="29FA216C"/>
     <w:multiLevelType w:val="hybridMultilevel"/>
     <w:tmpl w:val="93A80576"/>
@@ -2054,7 +2233,7 @@
       </w:pPr>
     </w:lvl>
   </w:abstractNum>
-  <w:abstractNum w:abstractNumId="3" w15:restartNumberingAfterBreak="0">
+  <w:abstractNum w:abstractNumId="4" w15:restartNumberingAfterBreak="0">
     <w:nsid w:val="381672C5"/>
     <w:multiLevelType w:val="hybridMultilevel"/>
     <w:tmpl w:val="C95EB71C"/>
@@ -2143,7 +2322,7 @@
       </w:pPr>
     </w:lvl>
   </w:abstractNum>
-  <w:abstractNum w:abstractNumId="4" w15:restartNumberingAfterBreak="0">
+  <w:abstractNum w:abstractNumId="5" w15:restartNumberingAfterBreak="0">
     <w:nsid w:val="49697E07"/>
     <w:multiLevelType w:val="hybridMultilevel"/>
     <w:tmpl w:val="5B02F572"/>
@@ -2232,7 +2411,7 @@
       </w:pPr>
     </w:lvl>
   </w:abstractNum>
-  <w:abstractNum w:abstractNumId="5" w15:restartNumberingAfterBreak="0">
+  <w:abstractNum w:abstractNumId="6" w15:restartNumberingAfterBreak="0">
     <w:nsid w:val="55F85D08"/>
     <w:multiLevelType w:val="hybridMultilevel"/>
     <w:tmpl w:val="743CA00E"/>
@@ -2321,7 +2500,96 @@
       </w:pPr>
     </w:lvl>
   </w:abstractNum>
-  <w:abstractNum w:abstractNumId="6" w15:restartNumberingAfterBreak="0">
+  <w:abstractNum w:abstractNumId="7" w15:restartNumberingAfterBreak="0">
+    <w:nsid w:val="6C6D5BB6"/>
+    <w:multiLevelType w:val="hybridMultilevel"/>
+    <w:tmpl w:val="16062F32"/>
+    <w:lvl w:ilvl="0" w:tplc="F5044B38">
+      <w:start w:val="1"/>
+      <w:numFmt w:val="decimal"/>
+      <w:lvlText w:val="%1."/>
+      <w:lvlJc w:val="left"/>
+      <w:pPr>
+        <w:ind w:left="360" w:hanging="360"/>
+      </w:pPr>
+      <w:rPr>
+        <w:rFonts w:hint="default"/>
+      </w:rPr>
+    </w:lvl>
+    <w:lvl w:ilvl="1" w:tplc="04090019" w:tentative="1">
+      <w:start w:val="1"/>
+      <w:numFmt w:val="lowerLetter"/>
+      <w:lvlText w:val="%2)"/>
+      <w:lvlJc w:val="left"/>
+      <w:pPr>
+        <w:ind w:left="840" w:hanging="420"/>
+      </w:pPr>
+    </w:lvl>
+    <w:lvl w:ilvl="2" w:tplc="0409001B" w:tentative="1">
+      <w:start w:val="1"/>
+      <w:numFmt w:val="lowerRoman"/>
+      <w:lvlText w:val="%3."/>
+      <w:lvlJc w:val="right"/>
+      <w:pPr>
+        <w:ind w:left="1260" w:hanging="420"/>
+      </w:pPr>
+    </w:lvl>
+    <w:lvl w:ilvl="3" w:tplc="0409000F" w:tentative="1">
+      <w:start w:val="1"/>
+      <w:numFmt w:val="decimal"/>
+      <w:lvlText w:val="%4."/>
+      <w:lvlJc w:val="left"/>
+      <w:pPr>
+        <w:ind w:left="1680" w:hanging="420"/>
+      </w:pPr>
+    </w:lvl>
+    <w:lvl w:ilvl="4" w:tplc="04090019" w:tentative="1">
+      <w:start w:val="1"/>
+      <w:numFmt w:val="lowerLetter"/>
+      <w:lvlText w:val="%5)"/>
+      <w:lvlJc w:val="left"/>
+      <w:pPr>
+        <w:ind w:left="2100" w:hanging="420"/>
+      </w:pPr>
+    </w:lvl>
+    <w:lvl w:ilvl="5" w:tplc="0409001B" w:tentative="1">
+      <w:start w:val="1"/>
+      <w:numFmt w:val="lowerRoman"/>
+      <w:lvlText w:val="%6."/>
+      <w:lvlJc w:val="right"/>
+      <w:pPr>
+        <w:ind w:left="2520" w:hanging="420"/>
+      </w:pPr>
+    </w:lvl>
+    <w:lvl w:ilvl="6" w:tplc="0409000F" w:tentative="1">
+      <w:start w:val="1"/>
+      <w:numFmt w:val="decimal"/>
+      <w:lvlText w:val="%7."/>
+      <w:lvlJc w:val="left"/>
+      <w:pPr>
+        <w:ind w:left="2940" w:hanging="420"/>
+      </w:pPr>
+    </w:lvl>
+    <w:lvl w:ilvl="7" w:tplc="04090019" w:tentative="1">
+      <w:start w:val="1"/>
+      <w:numFmt w:val="lowerLetter"/>
+      <w:lvlText w:val="%8)"/>
+      <w:lvlJc w:val="left"/>
+      <w:pPr>
+        <w:ind w:left="3360" w:hanging="420"/>
+      </w:pPr>
+    </w:lvl>
+    <w:lvl w:ilvl="8" w:tplc="0409001B" w:tentative="1">
+      <w:start w:val="1"/>
+      <w:numFmt w:val="lowerRoman"/>
+      <w:lvlText w:val="%9."/>
+      <w:lvlJc w:val="right"/>
+      <w:pPr>
+        <w:ind w:left="3780" w:hanging="420"/>
+      </w:pPr>
+    </w:lvl>
+  </w:abstractNum>
+  <w:abstractNum w:abstractNumId="8" w15:restartNumberingAfterBreak="0">
     <w:nsid w:val="6C716CCA"/>
     <w:multiLevelType w:val="hybridMultilevel"/>
     <w:tmpl w:val="5E6496CC"/>
@@ -2411,25 +2679,31 @@
     </w:lvl>
   </w:abstractNum>
   <w:num w:numId="1">
+    <w:abstractNumId w:val="2"/>
+  </w:num>
+  <w:num w:numId="2">
+    <w:abstractNumId w:val="5"/>
+  </w:num>
+  <w:num w:numId="3">
+    <w:abstractNumId w:val="8"/>
+  </w:num>
+  <w:num w:numId="4">
+    <w:abstractNumId w:val="4"/>
+  </w:num>
+  <w:num w:numId="5">
+    <w:abstractNumId w:val="6"/>
+  </w:num>
+  <w:num w:numId="6">
     <w:abstractNumId w:val="1"/>
   </w:num>
-  <w:num w:numId="2">
-    <w:abstractNumId w:val="4"/>
-  </w:num>
-  <w:num w:numId="3">
-    <w:abstractNumId w:val="6"/>
-  </w:num>
-  <w:num w:numId="4">
+  <w:num w:numId="7">
     <w:abstractNumId w:val="3"/>
   </w:num>
-  <w:num w:numId="5">
-    <w:abstractNumId w:val="5"/>
+  <w:num w:numId="8">
+    <w:abstractNumId w:val="7"/>
   </w:num>
-  <w:num w:numId="6">
+  <w:num w:numId="9">
     <w:abstractNumId w:val="0"/>
-  </w:num>
-  <w:num w:numId="7">
-    <w:abstractNumId w:val="2"/>
   </w:num>
 </w:numbering>
 </file>
@@ -2999,6 +3273,18 @@
       <w:szCs w:val="32"/>
     </w:rPr>
   </w:style>
+  <w:style w:type="character" w:styleId="a6">
+    <w:name w:val="Hyperlink"/>
+    <w:basedOn w:val="a0"/>
+    <w:uiPriority w:val="99"/>
+    <w:semiHidden/>
+    <w:unhideWhenUsed/>
+    <w:rsid w:val="00835D20"/>
+    <w:rPr>
+      <w:color w:val="0000FF"/>
+      <w:u w:val="single"/>
+    </w:rPr>
+  </w:style>
 </w:styles>
 </file>
 
@@ -3292,7 +3578,7 @@
 </file>
 
 <file path=customXml/itemProps1.xml><?xml version="1.0" encoding="utf-8"?>
-<ds:datastoreItem xmlns:ds="http://schemas.openxmlformats.org/officeDocument/2006/customXml" ds:itemID="{19A01A0E-9879-4C44-A7ED-410C7F8399EC}">
+<ds:datastoreItem xmlns:ds="http://schemas.openxmlformats.org/officeDocument/2006/customXml" ds:itemID="{36ED39B9-9CB3-4FB6-964F-E872EE4333BF}">
   <ds:schemaRefs>
     <ds:schemaRef ds:uri="http://schemas.openxmlformats.org/officeDocument/2006/bibliography"/>
   </ds:schemaRefs>

--- a/doc/snail-jraft文档.docx
+++ b/doc/snail-jraft文档.docx
@@ -1264,6 +1264,7 @@
         <w:pStyle w:val="2"/>
         <w:rPr>
           <w:rStyle w:val="1Char"/>
+          <w:rFonts w:hint="eastAsia"/>
         </w:rPr>
       </w:pPr>
       <w:r>
@@ -1312,73 +1313,15 @@
     <w:p>
       <w:pPr>
         <w:pStyle w:val="3"/>
-      </w:pPr>
-      <w:r>
-        <w:t>I</w:t>
-      </w:r>
-      <w:r>
-        <w:rPr>
-          <w:rFonts w:hint="eastAsia"/>
-        </w:rPr>
-        <w:t>nit(final RpcOptions)</w:t>
-      </w:r>
-      <w:r>
-        <w:rPr>
-          <w:rFonts w:hint="eastAsia"/>
-        </w:rPr>
-        <w:t>初始化属性：</w:t>
-      </w:r>
-      <w:r>
-        <w:rPr>
-          <w:rFonts w:hint="eastAsia"/>
-        </w:rPr>
-        <w:t>rpcClient</w:t>
-      </w:r>
-      <w:r>
-        <w:rPr>
-          <w:rFonts w:hint="eastAsia"/>
-        </w:rPr>
-        <w:t>、</w:t>
-      </w:r>
-      <w:r>
-        <w:rPr>
-          <w:rFonts w:hint="eastAsia"/>
-        </w:rPr>
-        <w:t>rpcExecutor</w:t>
-      </w:r>
-      <w:r>
-        <w:rPr>
-          <w:rFonts w:hint="eastAsia"/>
-        </w:rPr>
-        <w:t>、</w:t>
-      </w:r>
-      <w:r>
-        <w:rPr>
-          <w:rFonts w:hint="eastAsia"/>
-        </w:rPr>
-        <w:t>rpcOptions</w:t>
-      </w:r>
-    </w:p>
-    <w:p>
-      <w:pPr>
-        <w:pStyle w:val="1"/>
-      </w:pPr>
-      <w:r>
-        <w:t>SPI</w:t>
-      </w:r>
-    </w:p>
-    <w:p>
-      <w:pPr>
-        <w:pStyle w:val="2"/>
-      </w:pPr>
-      <w:r>
-        <w:t>SPI</w:t>
-      </w:r>
-      <w:r>
-        <w:rPr>
-          <w:rFonts w:hint="eastAsia"/>
-        </w:rPr>
-        <w:t>介绍</w:t>
+        <w:rPr>
+          <w:rFonts w:hint="eastAsia"/>
+        </w:rPr>
+      </w:pPr>
+      <w:r>
+        <w:rPr>
+          <w:rFonts w:hint="eastAsia"/>
+        </w:rPr>
+        <w:t>静态块加载协议消息工厂</w:t>
       </w:r>
     </w:p>
     <w:p>
@@ -1386,105 +1329,91 @@
         <w:pStyle w:val="a4"/>
         <w:numPr>
           <w:ilvl w:val="0"/>
-          <w:numId w:val="7"/>
+          <w:numId w:val="11"/>
         </w:numPr>
         <w:ind w:firstLineChars="0"/>
       </w:pPr>
       <w:r>
-        <w:t>SPI</w:t>
-      </w:r>
-      <w:r>
-        <w:rPr>
-          <w:rFonts w:hint="eastAsia"/>
-        </w:rPr>
-        <w:t>是</w:t>
-      </w:r>
-      <w:r>
-        <w:rPr>
-          <w:rFonts w:hint="eastAsia"/>
-        </w:rPr>
-        <w:t>J</w:t>
-      </w:r>
-      <w:r>
-        <w:t>DK</w:t>
-      </w:r>
-      <w:r>
-        <w:rPr>
-          <w:rFonts w:hint="eastAsia"/>
-        </w:rPr>
-        <w:t>内置的一种服务提供发现机制</w:t>
-      </w:r>
-    </w:p>
-    <w:p>
-      <w:pPr>
-        <w:pStyle w:val="a4"/>
-        <w:numPr>
-          <w:ilvl w:val="0"/>
-          <w:numId w:val="7"/>
-        </w:numPr>
-        <w:ind w:firstLineChars="0"/>
-      </w:pPr>
-      <w:r>
-        <w:t>SPI</w:t>
-      </w:r>
-      <w:r>
-        <w:rPr>
-          <w:rFonts w:hint="eastAsia"/>
-        </w:rPr>
-        <w:t>是一种动态替换发现的机制</w:t>
-      </w:r>
-    </w:p>
-    <w:p/>
-    <w:p>
-      <w:pPr>
-        <w:pStyle w:val="2"/>
-      </w:pPr>
-      <w:r>
-        <w:rPr>
-          <w:rFonts w:hint="eastAsia"/>
-        </w:rPr>
-        <w:t>类加载机制</w:t>
-      </w:r>
-    </w:p>
-    <w:p>
-      <w:pPr>
-        <w:rPr>
-          <w:rFonts w:hint="eastAsia"/>
-        </w:rPr>
-      </w:pPr>
+        <w:rPr>
+          <w:rFonts w:hint="eastAsia"/>
+        </w:rPr>
+        <w:t>采用</w:t>
+      </w:r>
       <w:hyperlink r:id="rId12" w:history="1">
         <w:r>
           <w:rPr>
             <w:rStyle w:val="a5"/>
+            <w:rFonts w:hint="eastAsia"/>
           </w:rPr>
-          <w:t>https://www.cnblogs.com/throwable/p/9785944.html</w:t>
+          <w:t>protocolbuffers</w:t>
         </w:r>
       </w:hyperlink>
-      <w:r>
-        <w:t xml:space="preserve"> </w:t>
-      </w:r>
     </w:p>
     <w:p>
       <w:pPr>
         <w:pStyle w:val="3"/>
-      </w:pPr>
-      <w:r>
-        <w:rPr>
-          <w:rFonts w:hint="eastAsia"/>
-        </w:rPr>
-        <w:t>ClassLoader</w:t>
-      </w:r>
-      <w:r>
-        <w:rPr>
-          <w:rFonts w:hint="eastAsia"/>
-        </w:rPr>
-        <w:t>提供的资源加载</w:t>
-      </w:r>
-      <w:r>
-        <w:rPr>
-          <w:rFonts w:hint="eastAsia"/>
-        </w:rPr>
-        <w:t>API</w:t>
+        <w:rPr>
+          <w:rFonts w:hint="eastAsia"/>
+        </w:rPr>
+      </w:pPr>
+      <w:r>
+        <w:t>I</w:t>
+      </w:r>
+      <w:r>
+        <w:rPr>
+          <w:rFonts w:hint="eastAsia"/>
+        </w:rPr>
+        <w:t>nit(final RpcOptions)</w:t>
+      </w:r>
+      <w:r>
+        <w:rPr>
+          <w:rFonts w:hint="eastAsia"/>
+        </w:rPr>
+        <w:t>初始化属性：</w:t>
+      </w:r>
+      <w:r>
+        <w:rPr>
+          <w:rFonts w:hint="eastAsia"/>
+        </w:rPr>
+        <w:t>rpcClient</w:t>
+      </w:r>
+      <w:r>
+        <w:rPr>
+          <w:rFonts w:hint="eastAsia"/>
+        </w:rPr>
+        <w:t>、</w:t>
+      </w:r>
+      <w:r>
+        <w:rPr>
+          <w:rFonts w:hint="eastAsia"/>
+        </w:rPr>
+        <w:t>rpcExecutor</w:t>
+      </w:r>
+      <w:r>
+        <w:rPr>
+          <w:rFonts w:hint="eastAsia"/>
+        </w:rPr>
+        <w:t>、</w:t>
+      </w:r>
+      <w:r>
+        <w:rPr>
+          <w:rFonts w:hint="eastAsia"/>
+        </w:rPr>
+        <w:t>rpcOptions</w:t>
+      </w:r>
+    </w:p>
+    <w:p>
+      <w:pPr>
+        <w:pStyle w:val="1"/>
+        <w:rPr>
+          <w:rFonts w:hint="eastAsia"/>
+        </w:rPr>
+      </w:pPr>
+      <w:r>
+        <w:rPr>
+          <w:rFonts w:hint="eastAsia"/>
+        </w:rPr>
+        <w:t>Protocolbuf</w:t>
       </w:r>
     </w:p>
     <w:p>
@@ -1492,7 +1421,7 @@
         <w:pStyle w:val="a4"/>
         <w:numPr>
           <w:ilvl w:val="0"/>
-          <w:numId w:val="9"/>
+          <w:numId w:val="12"/>
         </w:numPr>
         <w:ind w:firstLineChars="0"/>
         <w:rPr>
@@ -1500,55 +1429,10 @@
         </w:rPr>
       </w:pPr>
       <w:r>
-        <w:t>C</w:t>
-      </w:r>
-      <w:r>
-        <w:rPr>
-          <w:rFonts w:hint="eastAsia"/>
-        </w:rPr>
-        <w:t>las</w:t>
-      </w:r>
-      <w:r>
-        <w:t>sLoader#getResource(S</w:t>
-      </w:r>
-      <w:r>
-        <w:rPr>
-          <w:rFonts w:hint="eastAsia"/>
-        </w:rPr>
-        <w:t>tring</w:t>
-      </w:r>
-      <w:r>
-        <w:t xml:space="preserve"> name)</w:t>
-      </w:r>
-      <w:r>
-        <w:t>方法中查找的路径</w:t>
-      </w:r>
-      <w:r>
-        <w:br/>
-      </w:r>
-      <w:r>
-        <w:sym w:font="Wingdings" w:char="F0E0"/>
-      </w:r>
-      <w:r>
-        <w:rPr>
-          <w:rFonts w:hint="eastAsia"/>
-        </w:rPr>
-        <w:t>是基于用户程序的</w:t>
-      </w:r>
-      <w:r>
-        <w:rPr>
-          <w:rFonts w:hint="eastAsia"/>
-        </w:rPr>
-        <w:t>C</w:t>
-      </w:r>
-      <w:r>
-        <w:t>lassPath</w:t>
-      </w:r>
-      <w:r>
-        <w:rPr>
-          <w:rFonts w:hint="eastAsia"/>
-        </w:rPr>
-        <w:t>搜索资源</w:t>
+        <w:rPr>
+          <w:rFonts w:hint="eastAsia"/>
+        </w:rPr>
+        <w:t>协议编译器安装</w:t>
       </w:r>
     </w:p>
     <w:p>
@@ -1556,81 +1440,29 @@
         <w:pStyle w:val="a4"/>
         <w:numPr>
           <w:ilvl w:val="1"/>
-          <w:numId w:val="9"/>
+          <w:numId w:val="12"/>
         </w:numPr>
         <w:ind w:firstLineChars="0"/>
         <w:rPr>
           <w:rFonts w:hint="eastAsia"/>
         </w:rPr>
       </w:pPr>
-      <w:r>
-        <w:rPr>
-          <w:rFonts w:hint="eastAsia"/>
-        </w:rPr>
-        <w:t>验证方法（输出结果就是当前应用的</w:t>
-      </w:r>
-      <w:r>
-        <w:rPr>
-          <w:rFonts w:hint="eastAsia"/>
-        </w:rPr>
-        <w:t>ClassPath</w:t>
-      </w:r>
-      <w:r>
-        <w:rPr>
-          <w:rFonts w:hint="eastAsia"/>
-        </w:rPr>
-        <w:t>）</w:t>
-      </w:r>
-      <w:r>
-        <w:br/>
-      </w:r>
-      <w:r>
-        <w:rPr>
-          <w:noProof/>
-        </w:rPr>
-        <w:drawing>
-          <wp:inline distT="0" distB="0" distL="0" distR="0" wp14:anchorId="53749696" wp14:editId="3AC1EA02">
-            <wp:extent cx="5192651" cy="1793388"/>
-            <wp:effectExtent l="0" t="0" r="8255" b="0"/>
-            <wp:docPr id="5" name="图片 5"/>
-            <wp:cNvGraphicFramePr>
-              <a:graphicFrameLocks xmlns:a="http://schemas.openxmlformats.org/drawingml/2006/main" noChangeAspect="1"/>
-            </wp:cNvGraphicFramePr>
-            <a:graphic xmlns:a="http://schemas.openxmlformats.org/drawingml/2006/main">
-              <a:graphicData uri="http://schemas.openxmlformats.org/drawingml/2006/picture">
-                <pic:pic xmlns:pic="http://schemas.openxmlformats.org/drawingml/2006/picture">
-                  <pic:nvPicPr>
-                    <pic:cNvPr id="0" name=""/>
-                    <pic:cNvPicPr/>
-                  </pic:nvPicPr>
-                  <pic:blipFill>
-                    <a:blip r:embed="rId13"/>
-                    <a:stretch>
-                      <a:fillRect/>
-                    </a:stretch>
-                  </pic:blipFill>
-                  <pic:spPr>
-                    <a:xfrm>
-                      <a:off x="0" y="0"/>
-                      <a:ext cx="5194764" cy="1794118"/>
-                    </a:xfrm>
-                    <a:prstGeom prst="rect">
-                      <a:avLst/>
-                    </a:prstGeom>
-                  </pic:spPr>
-                </pic:pic>
-              </a:graphicData>
-            </a:graphic>
-          </wp:inline>
-        </w:drawing>
-      </w:r>
+      <w:hyperlink r:id="rId13" w:history="1">
+        <w:r>
+          <w:rPr>
+            <w:rStyle w:val="a5"/>
+            <w:rFonts w:hint="eastAsia"/>
+          </w:rPr>
+          <w:t>下载预构建的二进制文件</w:t>
+        </w:r>
+      </w:hyperlink>
     </w:p>
     <w:p>
       <w:pPr>
         <w:pStyle w:val="a4"/>
         <w:numPr>
           <w:ilvl w:val="0"/>
-          <w:numId w:val="9"/>
+          <w:numId w:val="12"/>
         </w:numPr>
         <w:ind w:firstLineChars="0"/>
         <w:rPr>
@@ -1641,21 +1473,247 @@
         <w:rPr>
           <w:rFonts w:hint="eastAsia"/>
         </w:rPr>
+        <w:t>什么是</w:t>
+      </w:r>
+      <w:r>
+        <w:rPr>
+          <w:rFonts w:hint="eastAsia"/>
+        </w:rPr>
+        <w:t>protocol buffer?</w:t>
+      </w:r>
+    </w:p>
+    <w:p>
+      <w:pPr>
+        <w:pStyle w:val="a4"/>
+        <w:numPr>
+          <w:ilvl w:val="1"/>
+          <w:numId w:val="12"/>
+        </w:numPr>
+        <w:ind w:firstLineChars="0"/>
+        <w:rPr>
+          <w:rFonts w:hint="eastAsia"/>
+        </w:rPr>
+      </w:pPr>
+      <w:r>
+        <w:rPr>
+          <w:rFonts w:hint="eastAsia"/>
+        </w:rPr>
+        <w:t>是一种用于序列化结构化数据的灵活、高效、自动化的机制</w:t>
+      </w:r>
+      <w:r>
+        <w:br/>
+      </w:r>
+      <w:r>
+        <w:rPr>
+          <w:rFonts w:hint="eastAsia"/>
+        </w:rPr>
+        <w:t xml:space="preserve">  </w:t>
+      </w:r>
+      <w:r>
+        <w:sym w:font="Wingdings" w:char="F0E0"/>
+      </w:r>
+      <w:r>
+        <w:rPr>
+          <w:rFonts w:hint="eastAsia"/>
+        </w:rPr>
+        <w:t>以</w:t>
+      </w:r>
+      <w:r>
+        <w:rPr>
+          <w:rFonts w:hint="eastAsia"/>
+        </w:rPr>
+        <w:t>XML</w:t>
+      </w:r>
+      <w:r>
+        <w:rPr>
+          <w:rFonts w:hint="eastAsia"/>
+        </w:rPr>
+        <w:t>为例，但更小、更快、更简单</w:t>
+      </w:r>
+    </w:p>
+    <w:p>
+      <w:pPr>
+        <w:pStyle w:val="a4"/>
+        <w:numPr>
+          <w:ilvl w:val="1"/>
+          <w:numId w:val="12"/>
+        </w:numPr>
+        <w:ind w:firstLineChars="0"/>
+        <w:rPr>
+          <w:rFonts w:hint="eastAsia"/>
+        </w:rPr>
+      </w:pPr>
+      <w:r>
+        <w:rPr>
+          <w:rFonts w:hint="eastAsia"/>
+        </w:rPr>
+        <w:t>你想要一次构造数据的方式，然后可以使用生成的特殊源代码</w:t>
+      </w:r>
+      <w:r>
+        <w:br/>
+      </w:r>
+      <w:r>
+        <w:rPr>
+          <w:rFonts w:hint="eastAsia"/>
+        </w:rPr>
+        <w:t xml:space="preserve">  </w:t>
+      </w:r>
+      <w:r>
+        <w:sym w:font="Wingdings" w:char="F0E0"/>
+      </w:r>
+      <w:r>
+        <w:rPr>
+          <w:rFonts w:hint="eastAsia"/>
+        </w:rPr>
+        <w:t xml:space="preserve"> </w:t>
+      </w:r>
+      <w:r>
+        <w:rPr>
+          <w:rFonts w:hint="eastAsia"/>
+        </w:rPr>
+        <w:t>轻松地使用各种语言在各种数据流中写入和读取结构化数据</w:t>
+      </w:r>
+    </w:p>
+    <w:p>
+      <w:pPr>
+        <w:pStyle w:val="a4"/>
+        <w:numPr>
+          <w:ilvl w:val="1"/>
+          <w:numId w:val="12"/>
+        </w:numPr>
+        <w:ind w:firstLineChars="0"/>
+        <w:rPr>
+          <w:rFonts w:hint="eastAsia"/>
+        </w:rPr>
+      </w:pPr>
+      <w:r>
+        <w:rPr>
+          <w:rFonts w:hint="eastAsia"/>
+        </w:rPr>
+        <w:t>甚至可以更新数据结构，而不会破坏</w:t>
+      </w:r>
+      <w:r>
+        <w:rPr>
+          <w:rFonts w:hint="eastAsia"/>
+        </w:rPr>
+        <w:t>已针对“旧”格式编译的已部署程序</w:t>
+      </w:r>
+    </w:p>
+    <w:p>
+      <w:pPr>
+        <w:pStyle w:val="a4"/>
+        <w:numPr>
+          <w:ilvl w:val="0"/>
+          <w:numId w:val="12"/>
+        </w:numPr>
+        <w:ind w:firstLineChars="0"/>
+        <w:rPr>
+          <w:rFonts w:hint="eastAsia"/>
+        </w:rPr>
+      </w:pPr>
+      <w:r>
+        <w:rPr>
+          <w:rFonts w:hint="eastAsia"/>
+        </w:rPr>
+        <w:t>如何工作？</w:t>
+      </w:r>
+    </w:p>
+    <w:p>
+      <w:pPr>
+        <w:pStyle w:val="a4"/>
+        <w:numPr>
+          <w:ilvl w:val="1"/>
+          <w:numId w:val="12"/>
+        </w:numPr>
+        <w:ind w:firstLineChars="0"/>
+        <w:rPr>
+          <w:rFonts w:hint="eastAsia"/>
+        </w:rPr>
+      </w:pPr>
+      <w:r>
+        <w:rPr>
+          <w:rFonts w:hint="eastAsia"/>
+        </w:rPr>
+        <w:t>通过在</w:t>
+      </w:r>
+      <w:r>
+        <w:rPr>
+          <w:rFonts w:hint="eastAsia"/>
+        </w:rPr>
+        <w:t>.proto</w:t>
+      </w:r>
+      <w:r>
+        <w:rPr>
+          <w:rFonts w:hint="eastAsia"/>
+        </w:rPr>
+        <w:t>文件中定义协议缓冲区消息类型，你可以指定要序列化的信息的结构</w:t>
+      </w:r>
+    </w:p>
+    <w:p>
+      <w:pPr>
+        <w:pStyle w:val="a4"/>
+        <w:numPr>
+          <w:ilvl w:val="1"/>
+          <w:numId w:val="12"/>
+        </w:numPr>
+        <w:ind w:firstLineChars="0"/>
+        <w:rPr>
+          <w:rFonts w:hint="eastAsia"/>
+        </w:rPr>
+      </w:pPr>
+      <w:r>
+        <w:rPr>
+          <w:rFonts w:hint="eastAsia"/>
+        </w:rPr>
+        <w:t>每个协议缓冲区消息都是一个小的逻辑信息记录</w:t>
+      </w:r>
+    </w:p>
+    <w:p>
+      <w:pPr>
+        <w:pStyle w:val="a4"/>
+        <w:ind w:left="735" w:firstLineChars="0" w:firstLine="0"/>
+        <w:rPr>
+          <w:rFonts w:hint="eastAsia"/>
+        </w:rPr>
+      </w:pPr>
+      <w:r>
+        <w:sym w:font="Wingdings" w:char="F0E0"/>
+      </w:r>
+      <w:r>
+        <w:rPr>
+          <w:rFonts w:hint="eastAsia"/>
+        </w:rPr>
+        <w:t>其中包含一系列</w:t>
+      </w:r>
+      <w:r>
+        <w:rPr>
+          <w:rFonts w:hint="eastAsia"/>
+        </w:rPr>
+        <w:t>name-value</w:t>
+      </w:r>
+      <w:r>
+        <w:rPr>
+          <w:rFonts w:hint="eastAsia"/>
+        </w:rPr>
+        <w:t>对</w:t>
+      </w:r>
+    </w:p>
+    <w:p>
+      <w:pPr>
+        <w:rPr>
+          <w:rFonts w:hint="eastAsia"/>
+        </w:rPr>
+      </w:pPr>
+      <w:r>
+        <w:rPr>
+          <w:noProof/>
+        </w:rPr>
         <w:lastRenderedPageBreak/>
-        <w:t>ClassLoader#getSystemResource(String name)</w:t>
-      </w:r>
-      <w:r>
-        <w:br/>
-      </w:r>
-      <w:r>
-        <w:rPr>
-          <w:noProof/>
-        </w:rPr>
         <w:drawing>
-          <wp:inline distT="0" distB="0" distL="0" distR="0" wp14:anchorId="7117C381" wp14:editId="16A972E3">
-            <wp:extent cx="5274310" cy="2327656"/>
-            <wp:effectExtent l="0" t="0" r="2540" b="0"/>
-            <wp:docPr id="7" name="图片 7"/>
+          <wp:inline distT="0" distB="0" distL="0" distR="0" wp14:anchorId="3F9ABC18" wp14:editId="5450EE9A">
+            <wp:extent cx="4219575" cy="3609975"/>
+            <wp:effectExtent l="0" t="0" r="9525" b="9525"/>
+            <wp:docPr id="8" name="图片 8"/>
             <wp:cNvGraphicFramePr>
               <a:graphicFrameLocks xmlns:a="http://schemas.openxmlformats.org/drawingml/2006/main" noChangeAspect="1"/>
             </wp:cNvGraphicFramePr>
@@ -1675,6 +1733,749 @@
                   <pic:spPr>
                     <a:xfrm>
                       <a:off x="0" y="0"/>
+                      <a:ext cx="4219575" cy="3609975"/>
+                    </a:xfrm>
+                    <a:prstGeom prst="rect">
+                      <a:avLst/>
+                    </a:prstGeom>
+                  </pic:spPr>
+                </pic:pic>
+              </a:graphicData>
+            </a:graphic>
+          </wp:inline>
+        </w:drawing>
+      </w:r>
+    </w:p>
+    <w:p>
+      <w:pPr>
+        <w:pStyle w:val="a4"/>
+        <w:numPr>
+          <w:ilvl w:val="0"/>
+          <w:numId w:val="13"/>
+        </w:numPr>
+        <w:ind w:firstLineChars="0"/>
+        <w:rPr>
+          <w:rFonts w:hint="eastAsia"/>
+        </w:rPr>
+      </w:pPr>
+      <w:r>
+        <w:rPr>
+          <w:rFonts w:hint="eastAsia"/>
+        </w:rPr>
+        <w:t xml:space="preserve">1. </w:t>
+      </w:r>
+      <w:r>
+        <w:rPr>
+          <w:rFonts w:hint="eastAsia"/>
+        </w:rPr>
+        <w:t>每个消息类型都有一个或多个唯一编号的字段</w:t>
+      </w:r>
+    </w:p>
+    <w:p>
+      <w:pPr>
+        <w:pStyle w:val="a4"/>
+        <w:numPr>
+          <w:ilvl w:val="0"/>
+          <w:numId w:val="13"/>
+        </w:numPr>
+        <w:ind w:firstLineChars="0"/>
+        <w:rPr>
+          <w:rFonts w:hint="eastAsia"/>
+        </w:rPr>
+      </w:pPr>
+      <w:r>
+        <w:rPr>
+          <w:rFonts w:hint="eastAsia"/>
+        </w:rPr>
+        <w:t xml:space="preserve">2. </w:t>
+      </w:r>
+      <w:r>
+        <w:rPr>
+          <w:rFonts w:hint="eastAsia"/>
+        </w:rPr>
+        <w:t>每个字段都有一个</w:t>
+      </w:r>
+      <w:r>
+        <w:rPr>
+          <w:rFonts w:hint="eastAsia"/>
+        </w:rPr>
+        <w:t>name</w:t>
+      </w:r>
+      <w:r>
+        <w:rPr>
+          <w:rFonts w:hint="eastAsia"/>
+        </w:rPr>
+        <w:t>和一个</w:t>
+      </w:r>
+      <w:r>
+        <w:rPr>
+          <w:rFonts w:hint="eastAsia"/>
+        </w:rPr>
+        <w:t>value</w:t>
+      </w:r>
+      <w:r>
+        <w:rPr>
+          <w:rFonts w:hint="eastAsia"/>
+        </w:rPr>
+        <w:t>类型</w:t>
+      </w:r>
+      <w:r>
+        <w:br/>
+      </w:r>
+      <w:r>
+        <w:rPr>
+          <w:rFonts w:hint="eastAsia"/>
+        </w:rPr>
+        <w:t xml:space="preserve">   </w:t>
+      </w:r>
+      <w:r>
+        <w:sym w:font="Wingdings" w:char="F0E0"/>
+      </w:r>
+      <w:r>
+        <w:rPr>
+          <w:rFonts w:hint="eastAsia"/>
+        </w:rPr>
+        <w:t xml:space="preserve"> </w:t>
+      </w:r>
+      <w:r>
+        <w:rPr>
+          <w:rFonts w:hint="eastAsia"/>
+        </w:rPr>
+        <w:t>其中</w:t>
+      </w:r>
+      <w:r>
+        <w:rPr>
+          <w:rFonts w:hint="eastAsia"/>
+        </w:rPr>
+        <w:t>value</w:t>
+      </w:r>
+      <w:r>
+        <w:rPr>
+          <w:rFonts w:hint="eastAsia"/>
+        </w:rPr>
+        <w:t>类型可以是</w:t>
+      </w:r>
+      <w:r>
+        <w:rPr>
+          <w:rFonts w:hint="eastAsia"/>
+        </w:rPr>
+        <w:t xml:space="preserve">numbers(integer </w:t>
+      </w:r>
+      <w:r>
+        <w:rPr>
+          <w:rFonts w:hint="eastAsia"/>
+        </w:rPr>
+        <w:t>或者</w:t>
+      </w:r>
+      <w:r>
+        <w:rPr>
+          <w:rFonts w:hint="eastAsia"/>
+        </w:rPr>
+        <w:t xml:space="preserve"> float)</w:t>
+      </w:r>
+      <w:r>
+        <w:rPr>
+          <w:rFonts w:hint="eastAsia"/>
+        </w:rPr>
+        <w:t>、</w:t>
+      </w:r>
+      <w:r>
+        <w:rPr>
+          <w:rFonts w:hint="eastAsia"/>
+        </w:rPr>
+        <w:t>boolean</w:t>
+      </w:r>
+      <w:r>
+        <w:rPr>
+          <w:rFonts w:hint="eastAsia"/>
+        </w:rPr>
+        <w:t>、</w:t>
+      </w:r>
+      <w:r>
+        <w:rPr>
+          <w:rFonts w:hint="eastAsia"/>
+        </w:rPr>
+        <w:t>strings</w:t>
+      </w:r>
+      <w:r>
+        <w:rPr>
+          <w:rFonts w:hint="eastAsia"/>
+        </w:rPr>
+        <w:t>、原始字节或者甚至如上所示（其他协议缓冲区消息类型）</w:t>
+      </w:r>
+    </w:p>
+    <w:p>
+      <w:pPr>
+        <w:rPr>
+          <w:rFonts w:hint="eastAsia"/>
+        </w:rPr>
+      </w:pPr>
+      <w:r>
+        <w:rPr>
+          <w:rFonts w:hint="eastAsia"/>
+        </w:rPr>
+        <w:t xml:space="preserve">       </w:t>
+      </w:r>
+      <w:r>
+        <w:sym w:font="Wingdings" w:char="F0E0"/>
+      </w:r>
+      <w:r>
+        <w:rPr>
+          <w:rFonts w:hint="eastAsia"/>
+        </w:rPr>
+        <w:t xml:space="preserve"> </w:t>
+      </w:r>
+      <w:r>
+        <w:rPr>
+          <w:rFonts w:hint="eastAsia"/>
+        </w:rPr>
+        <w:t>从而可以分层地构造数据</w:t>
+      </w:r>
+    </w:p>
+    <w:p>
+      <w:pPr>
+        <w:pStyle w:val="a4"/>
+        <w:numPr>
+          <w:ilvl w:val="0"/>
+          <w:numId w:val="13"/>
+        </w:numPr>
+        <w:ind w:firstLineChars="0"/>
+        <w:rPr>
+          <w:rFonts w:hint="eastAsia"/>
+        </w:rPr>
+      </w:pPr>
+      <w:r>
+        <w:rPr>
+          <w:rFonts w:hint="eastAsia"/>
+        </w:rPr>
+        <w:t xml:space="preserve">3. </w:t>
+      </w:r>
+      <w:r>
+        <w:rPr>
+          <w:rFonts w:hint="eastAsia"/>
+        </w:rPr>
+        <w:t>可以指定可选字段、必填字段和重复字段</w:t>
+      </w:r>
+    </w:p>
+    <w:p>
+      <w:pPr>
+        <w:rPr>
+          <w:rFonts w:hint="eastAsia"/>
+        </w:rPr>
+      </w:pPr>
+      <w:r>
+        <w:rPr>
+          <w:rFonts w:hint="eastAsia"/>
+        </w:rPr>
+        <w:t xml:space="preserve">---------------------------------    </w:t>
+      </w:r>
+      <w:r>
+        <w:rPr>
+          <w:rFonts w:hint="eastAsia"/>
+        </w:rPr>
+        <w:t>定义消息</w:t>
+      </w:r>
+      <w:r>
+        <w:rPr>
+          <w:rFonts w:hint="eastAsia"/>
+        </w:rPr>
+        <w:t>(</w:t>
+      </w:r>
+      <w:r>
+        <w:rPr>
+          <w:rFonts w:hint="eastAsia"/>
+        </w:rPr>
+        <w:t>上述</w:t>
+      </w:r>
+      <w:r>
+        <w:rPr>
+          <w:rFonts w:hint="eastAsia"/>
+        </w:rPr>
+        <w:t xml:space="preserve">)  </w:t>
+      </w:r>
+      <w:bookmarkStart w:id="0" w:name="_GoBack"/>
+      <w:bookmarkEnd w:id="0"/>
+      <w:r>
+        <w:rPr>
+          <w:rFonts w:hint="eastAsia"/>
+        </w:rPr>
+        <w:t xml:space="preserve"> --------------------------------------------------------</w:t>
+      </w:r>
+    </w:p>
+    <w:p>
+      <w:pPr>
+        <w:pStyle w:val="a4"/>
+        <w:ind w:left="735" w:firstLineChars="0" w:firstLine="0"/>
+        <w:rPr>
+          <w:rFonts w:hint="eastAsia"/>
+        </w:rPr>
+      </w:pPr>
+    </w:p>
+    <w:p>
+      <w:pPr>
+        <w:pStyle w:val="a4"/>
+        <w:numPr>
+          <w:ilvl w:val="1"/>
+          <w:numId w:val="12"/>
+        </w:numPr>
+        <w:ind w:firstLineChars="0"/>
+        <w:rPr>
+          <w:rFonts w:hint="eastAsia"/>
+        </w:rPr>
+      </w:pPr>
+      <w:r>
+        <w:rPr>
+          <w:rFonts w:hint="eastAsia"/>
+        </w:rPr>
+        <w:t>在定义消息后，可以在</w:t>
+      </w:r>
+      <w:r>
+        <w:rPr>
+          <w:rFonts w:hint="eastAsia"/>
+        </w:rPr>
+        <w:t>.proto</w:t>
+      </w:r>
+      <w:r>
+        <w:rPr>
+          <w:rFonts w:hint="eastAsia"/>
+        </w:rPr>
+        <w:t>文件上为应用程序的语言运行协议缓冲器编译器，以生成数据访问类</w:t>
+      </w:r>
+    </w:p>
+    <w:p>
+      <w:pPr>
+        <w:ind w:left="360"/>
+        <w:rPr>
+          <w:rFonts w:hint="eastAsia"/>
+        </w:rPr>
+      </w:pPr>
+      <w:r>
+        <w:rPr>
+          <w:rFonts w:hint="eastAsia"/>
+        </w:rPr>
+        <w:t xml:space="preserve">3.4 </w:t>
+      </w:r>
+      <w:r>
+        <w:rPr>
+          <w:rFonts w:hint="eastAsia"/>
+        </w:rPr>
+        <w:t>将整个结构序列化为原始字节或从原始字节中解析出整个结构的方法</w:t>
+      </w:r>
+    </w:p>
+    <w:p>
+      <w:pPr>
+        <w:ind w:left="360"/>
+        <w:rPr>
+          <w:rFonts w:hint="eastAsia"/>
+        </w:rPr>
+      </w:pPr>
+      <w:r>
+        <w:rPr>
+          <w:noProof/>
+        </w:rPr>
+        <w:drawing>
+          <wp:inline distT="0" distB="0" distL="0" distR="0" wp14:anchorId="7E3B40E3" wp14:editId="0F141741">
+            <wp:extent cx="4010025" cy="1200150"/>
+            <wp:effectExtent l="0" t="0" r="9525" b="0"/>
+            <wp:docPr id="9" name="图片 9"/>
+            <wp:cNvGraphicFramePr>
+              <a:graphicFrameLocks xmlns:a="http://schemas.openxmlformats.org/drawingml/2006/main" noChangeAspect="1"/>
+            </wp:cNvGraphicFramePr>
+            <a:graphic xmlns:a="http://schemas.openxmlformats.org/drawingml/2006/main">
+              <a:graphicData uri="http://schemas.openxmlformats.org/drawingml/2006/picture">
+                <pic:pic xmlns:pic="http://schemas.openxmlformats.org/drawingml/2006/picture">
+                  <pic:nvPicPr>
+                    <pic:cNvPr id="0" name=""/>
+                    <pic:cNvPicPr/>
+                  </pic:nvPicPr>
+                  <pic:blipFill>
+                    <a:blip r:embed="rId15"/>
+                    <a:stretch>
+                      <a:fillRect/>
+                    </a:stretch>
+                  </pic:blipFill>
+                  <pic:spPr>
+                    <a:xfrm>
+                      <a:off x="0" y="0"/>
+                      <a:ext cx="4010025" cy="1200150"/>
+                    </a:xfrm>
+                    <a:prstGeom prst="rect">
+                      <a:avLst/>
+                    </a:prstGeom>
+                  </pic:spPr>
+                </pic:pic>
+              </a:graphicData>
+            </a:graphic>
+          </wp:inline>
+        </w:drawing>
+      </w:r>
+      <w:r>
+        <w:rPr>
+          <w:rFonts w:hint="eastAsia"/>
+        </w:rPr>
+        <w:br/>
+        <w:t xml:space="preserve"> </w:t>
+      </w:r>
+      <w:r>
+        <w:rPr>
+          <w:rFonts w:hint="eastAsia"/>
+        </w:rPr>
+        <w:t>然后读回你的消息，添加新字段，而不会破坏向后兼容性</w:t>
+      </w:r>
+    </w:p>
+    <w:p>
+      <w:pPr>
+        <w:ind w:left="360"/>
+      </w:pPr>
+      <w:r>
+        <w:rPr>
+          <w:rFonts w:hint="eastAsia"/>
+        </w:rPr>
+        <w:t xml:space="preserve"> </w:t>
+      </w:r>
+      <w:r>
+        <w:rPr>
+          <w:noProof/>
+        </w:rPr>
+        <w:drawing>
+          <wp:inline distT="0" distB="0" distL="0" distR="0" wp14:anchorId="3066D2F2" wp14:editId="5BBB63D0">
+            <wp:extent cx="3933825" cy="1038225"/>
+            <wp:effectExtent l="0" t="0" r="9525" b="9525"/>
+            <wp:docPr id="10" name="图片 10"/>
+            <wp:cNvGraphicFramePr>
+              <a:graphicFrameLocks xmlns:a="http://schemas.openxmlformats.org/drawingml/2006/main" noChangeAspect="1"/>
+            </wp:cNvGraphicFramePr>
+            <a:graphic xmlns:a="http://schemas.openxmlformats.org/drawingml/2006/main">
+              <a:graphicData uri="http://schemas.openxmlformats.org/drawingml/2006/picture">
+                <pic:pic xmlns:pic="http://schemas.openxmlformats.org/drawingml/2006/picture">
+                  <pic:nvPicPr>
+                    <pic:cNvPr id="0" name=""/>
+                    <pic:cNvPicPr/>
+                  </pic:nvPicPr>
+                  <pic:blipFill>
+                    <a:blip r:embed="rId16"/>
+                    <a:stretch>
+                      <a:fillRect/>
+                    </a:stretch>
+                  </pic:blipFill>
+                  <pic:spPr>
+                    <a:xfrm>
+                      <a:off x="0" y="0"/>
+                      <a:ext cx="3933825" cy="1038225"/>
+                    </a:xfrm>
+                    <a:prstGeom prst="rect">
+                      <a:avLst/>
+                    </a:prstGeom>
+                  </pic:spPr>
+                </pic:pic>
+              </a:graphicData>
+            </a:graphic>
+          </wp:inline>
+        </w:drawing>
+      </w:r>
+    </w:p>
+    <w:p>
+      <w:pPr>
+        <w:pStyle w:val="1"/>
+      </w:pPr>
+      <w:r>
+        <w:lastRenderedPageBreak/>
+        <w:t>SPI</w:t>
+      </w:r>
+    </w:p>
+    <w:p>
+      <w:pPr>
+        <w:pStyle w:val="2"/>
+      </w:pPr>
+      <w:r>
+        <w:t>SPI</w:t>
+      </w:r>
+      <w:r>
+        <w:rPr>
+          <w:rFonts w:hint="eastAsia"/>
+        </w:rPr>
+        <w:t>介绍</w:t>
+      </w:r>
+    </w:p>
+    <w:p>
+      <w:pPr>
+        <w:pStyle w:val="a4"/>
+        <w:numPr>
+          <w:ilvl w:val="0"/>
+          <w:numId w:val="7"/>
+        </w:numPr>
+        <w:ind w:firstLineChars="0"/>
+      </w:pPr>
+      <w:r>
+        <w:t>SPI</w:t>
+      </w:r>
+      <w:r>
+        <w:rPr>
+          <w:rFonts w:hint="eastAsia"/>
+        </w:rPr>
+        <w:t>是</w:t>
+      </w:r>
+      <w:r>
+        <w:rPr>
+          <w:rFonts w:hint="eastAsia"/>
+        </w:rPr>
+        <w:t>J</w:t>
+      </w:r>
+      <w:r>
+        <w:t>DK</w:t>
+      </w:r>
+      <w:r>
+        <w:rPr>
+          <w:rFonts w:hint="eastAsia"/>
+        </w:rPr>
+        <w:t>内置的一种服务提供发现机制</w:t>
+      </w:r>
+    </w:p>
+    <w:p>
+      <w:pPr>
+        <w:pStyle w:val="a4"/>
+        <w:numPr>
+          <w:ilvl w:val="0"/>
+          <w:numId w:val="7"/>
+        </w:numPr>
+        <w:ind w:firstLineChars="0"/>
+      </w:pPr>
+      <w:r>
+        <w:t>SPI</w:t>
+      </w:r>
+      <w:r>
+        <w:rPr>
+          <w:rFonts w:hint="eastAsia"/>
+        </w:rPr>
+        <w:t>是一种动态替换发现的机制</w:t>
+      </w:r>
+    </w:p>
+    <w:p/>
+    <w:p>
+      <w:pPr>
+        <w:pStyle w:val="2"/>
+      </w:pPr>
+      <w:r>
+        <w:rPr>
+          <w:rFonts w:hint="eastAsia"/>
+        </w:rPr>
+        <w:t>类加载机制</w:t>
+      </w:r>
+    </w:p>
+    <w:p>
+      <w:hyperlink r:id="rId17" w:history="1">
+        <w:r>
+          <w:rPr>
+            <w:rStyle w:val="a5"/>
+          </w:rPr>
+          <w:t>https://www.cnblogs.com/throwable/p/9785944.html</w:t>
+        </w:r>
+      </w:hyperlink>
+      <w:r>
+        <w:t xml:space="preserve"> </w:t>
+      </w:r>
+    </w:p>
+    <w:p>
+      <w:pPr>
+        <w:pStyle w:val="3"/>
+      </w:pPr>
+      <w:r>
+        <w:rPr>
+          <w:rFonts w:hint="eastAsia"/>
+        </w:rPr>
+        <w:t>ClassLoader</w:t>
+      </w:r>
+      <w:r>
+        <w:rPr>
+          <w:rFonts w:hint="eastAsia"/>
+        </w:rPr>
+        <w:t>提供的资源加载</w:t>
+      </w:r>
+      <w:r>
+        <w:rPr>
+          <w:rFonts w:hint="eastAsia"/>
+        </w:rPr>
+        <w:t>API</w:t>
+      </w:r>
+    </w:p>
+    <w:p>
+      <w:pPr>
+        <w:pStyle w:val="a4"/>
+        <w:numPr>
+          <w:ilvl w:val="0"/>
+          <w:numId w:val="9"/>
+        </w:numPr>
+        <w:ind w:firstLineChars="0"/>
+      </w:pPr>
+      <w:r>
+        <w:t>C</w:t>
+      </w:r>
+      <w:r>
+        <w:rPr>
+          <w:rFonts w:hint="eastAsia"/>
+        </w:rPr>
+        <w:t>las</w:t>
+      </w:r>
+      <w:r>
+        <w:t>sLoader#getResource(S</w:t>
+      </w:r>
+      <w:r>
+        <w:rPr>
+          <w:rFonts w:hint="eastAsia"/>
+        </w:rPr>
+        <w:t>tring</w:t>
+      </w:r>
+      <w:r>
+        <w:t xml:space="preserve"> name)</w:t>
+      </w:r>
+      <w:r>
+        <w:t>方法中查找的路径</w:t>
+      </w:r>
+      <w:r>
+        <w:br/>
+      </w:r>
+      <w:r>
+        <w:sym w:font="Wingdings" w:char="F0E0"/>
+      </w:r>
+      <w:r>
+        <w:rPr>
+          <w:rFonts w:hint="eastAsia"/>
+        </w:rPr>
+        <w:t>是基于用户程序的</w:t>
+      </w:r>
+      <w:r>
+        <w:rPr>
+          <w:rFonts w:hint="eastAsia"/>
+        </w:rPr>
+        <w:t>C</w:t>
+      </w:r>
+      <w:r>
+        <w:t>lassPath</w:t>
+      </w:r>
+      <w:r>
+        <w:rPr>
+          <w:rFonts w:hint="eastAsia"/>
+        </w:rPr>
+        <w:t>搜索资源</w:t>
+      </w:r>
+    </w:p>
+    <w:p>
+      <w:pPr>
+        <w:pStyle w:val="a4"/>
+        <w:numPr>
+          <w:ilvl w:val="1"/>
+          <w:numId w:val="9"/>
+        </w:numPr>
+        <w:ind w:firstLineChars="0"/>
+      </w:pPr>
+      <w:r>
+        <w:rPr>
+          <w:rFonts w:hint="eastAsia"/>
+        </w:rPr>
+        <w:t>验证方法（输出结果就是当前应用的</w:t>
+      </w:r>
+      <w:r>
+        <w:rPr>
+          <w:rFonts w:hint="eastAsia"/>
+        </w:rPr>
+        <w:t>ClassPath</w:t>
+      </w:r>
+      <w:r>
+        <w:rPr>
+          <w:rFonts w:hint="eastAsia"/>
+        </w:rPr>
+        <w:t>）</w:t>
+      </w:r>
+      <w:r>
+        <w:br/>
+      </w:r>
+      <w:r>
+        <w:rPr>
+          <w:noProof/>
+        </w:rPr>
+        <w:drawing>
+          <wp:inline distT="0" distB="0" distL="0" distR="0" wp14:anchorId="53749696" wp14:editId="3AC1EA02">
+            <wp:extent cx="5192651" cy="1793388"/>
+            <wp:effectExtent l="0" t="0" r="8255" b="0"/>
+            <wp:docPr id="5" name="图片 5"/>
+            <wp:cNvGraphicFramePr>
+              <a:graphicFrameLocks xmlns:a="http://schemas.openxmlformats.org/drawingml/2006/main" noChangeAspect="1"/>
+            </wp:cNvGraphicFramePr>
+            <a:graphic xmlns:a="http://schemas.openxmlformats.org/drawingml/2006/main">
+              <a:graphicData uri="http://schemas.openxmlformats.org/drawingml/2006/picture">
+                <pic:pic xmlns:pic="http://schemas.openxmlformats.org/drawingml/2006/picture">
+                  <pic:nvPicPr>
+                    <pic:cNvPr id="0" name=""/>
+                    <pic:cNvPicPr/>
+                  </pic:nvPicPr>
+                  <pic:blipFill>
+                    <a:blip r:embed="rId18"/>
+                    <a:stretch>
+                      <a:fillRect/>
+                    </a:stretch>
+                  </pic:blipFill>
+                  <pic:spPr>
+                    <a:xfrm>
+                      <a:off x="0" y="0"/>
+                      <a:ext cx="5194764" cy="1794118"/>
+                    </a:xfrm>
+                    <a:prstGeom prst="rect">
+                      <a:avLst/>
+                    </a:prstGeom>
+                  </pic:spPr>
+                </pic:pic>
+              </a:graphicData>
+            </a:graphic>
+          </wp:inline>
+        </w:drawing>
+      </w:r>
+    </w:p>
+    <w:p>
+      <w:pPr>
+        <w:pStyle w:val="a4"/>
+        <w:numPr>
+          <w:ilvl w:val="0"/>
+          <w:numId w:val="9"/>
+        </w:numPr>
+        <w:ind w:firstLineChars="0"/>
+      </w:pPr>
+      <w:r>
+        <w:rPr>
+          <w:rFonts w:hint="eastAsia"/>
+        </w:rPr>
+        <w:t>ClassLoader#getSystemResource(String name)</w:t>
+      </w:r>
+      <w:r>
+        <w:br/>
+      </w:r>
+      <w:r>
+        <w:rPr>
+          <w:noProof/>
+        </w:rPr>
+        <w:drawing>
+          <wp:inline distT="0" distB="0" distL="0" distR="0" wp14:anchorId="7117C381" wp14:editId="16A972E3">
+            <wp:extent cx="5274310" cy="2327656"/>
+            <wp:effectExtent l="0" t="0" r="2540" b="0"/>
+            <wp:docPr id="7" name="图片 7"/>
+            <wp:cNvGraphicFramePr>
+              <a:graphicFrameLocks xmlns:a="http://schemas.openxmlformats.org/drawingml/2006/main" noChangeAspect="1"/>
+            </wp:cNvGraphicFramePr>
+            <a:graphic xmlns:a="http://schemas.openxmlformats.org/drawingml/2006/main">
+              <a:graphicData uri="http://schemas.openxmlformats.org/drawingml/2006/picture">
+                <pic:pic xmlns:pic="http://schemas.openxmlformats.org/drawingml/2006/picture">
+                  <pic:nvPicPr>
+                    <pic:cNvPr id="0" name=""/>
+                    <pic:cNvPicPr/>
+                  </pic:nvPicPr>
+                  <pic:blipFill>
+                    <a:blip r:embed="rId19"/>
+                    <a:stretch>
+                      <a:fillRect/>
+                    </a:stretch>
+                  </pic:blipFill>
+                  <pic:spPr>
+                    <a:xfrm>
+                      <a:off x="0" y="0"/>
                       <a:ext cx="5274310" cy="2327656"/>
                     </a:xfrm>
                     <a:prstGeom prst="rect">
@@ -1718,6 +2519,7 @@
         <w:rPr>
           <w:rFonts w:hint="eastAsia"/>
         </w:rPr>
+        <w:lastRenderedPageBreak/>
         <w:t xml:space="preserve">  </w:t>
       </w:r>
       <w:r>
@@ -1760,9 +2562,6 @@
     <w:p>
       <w:pPr>
         <w:pStyle w:val="3"/>
-        <w:rPr>
-          <w:rFonts w:hint="eastAsia"/>
-        </w:rPr>
       </w:pPr>
       <w:r>
         <w:rPr>
@@ -1785,9 +2584,6 @@
           <w:numId w:val="10"/>
         </w:numPr>
         <w:ind w:firstLineChars="0"/>
-        <w:rPr>
-          <w:rFonts w:hint="eastAsia"/>
-        </w:rPr>
       </w:pPr>
       <w:r>
         <w:rPr>
@@ -1800,9 +2596,6 @@
       <w:pPr>
         <w:pStyle w:val="a4"/>
         <w:ind w:left="360" w:firstLineChars="0" w:firstLine="0"/>
-        <w:rPr>
-          <w:rFonts w:hint="eastAsia"/>
-        </w:rPr>
       </w:pPr>
       <w:r>
         <w:rPr>
@@ -2048,8 +2841,6 @@
         </w:rPr>
         <w:t>类库</w:t>
       </w:r>
-      <w:bookmarkStart w:id="0" w:name="_GoBack"/>
-      <w:bookmarkEnd w:id="0"/>
       <w:r>
         <w:br/>
       </w:r>
@@ -2404,6 +3195,95 @@
     </w:lvl>
   </w:abstractNum>
   <w:abstractNum w:abstractNumId="3">
+    <w:nsid w:val="14094CAF"/>
+    <w:multiLevelType w:val="hybridMultilevel"/>
+    <w:tmpl w:val="2A706920"/>
+    <w:lvl w:ilvl="0" w:tplc="E11ECAEA">
+      <w:start w:val="1"/>
+      <w:numFmt w:val="decimal"/>
+      <w:lvlText w:val="%1."/>
+      <w:lvlJc w:val="left"/>
+      <w:pPr>
+        <w:ind w:left="360" w:hanging="360"/>
+      </w:pPr>
+      <w:rPr>
+        <w:rFonts w:hint="default"/>
+      </w:rPr>
+    </w:lvl>
+    <w:lvl w:ilvl="1" w:tplc="04090019" w:tentative="1">
+      <w:start w:val="1"/>
+      <w:numFmt w:val="lowerLetter"/>
+      <w:lvlText w:val="%2)"/>
+      <w:lvlJc w:val="left"/>
+      <w:pPr>
+        <w:ind w:left="840" w:hanging="420"/>
+      </w:pPr>
+    </w:lvl>
+    <w:lvl w:ilvl="2" w:tplc="0409001B" w:tentative="1">
+      <w:start w:val="1"/>
+      <w:numFmt w:val="lowerRoman"/>
+      <w:lvlText w:val="%3."/>
+      <w:lvlJc w:val="right"/>
+      <w:pPr>
+        <w:ind w:left="1260" w:hanging="420"/>
+      </w:pPr>
+    </w:lvl>
+    <w:lvl w:ilvl="3" w:tplc="0409000F" w:tentative="1">
+      <w:start w:val="1"/>
+      <w:numFmt w:val="decimal"/>
+      <w:lvlText w:val="%4."/>
+      <w:lvlJc w:val="left"/>
+      <w:pPr>
+        <w:ind w:left="1680" w:hanging="420"/>
+      </w:pPr>
+    </w:lvl>
+    <w:lvl w:ilvl="4" w:tplc="04090019" w:tentative="1">
+      <w:start w:val="1"/>
+      <w:numFmt w:val="lowerLetter"/>
+      <w:lvlText w:val="%5)"/>
+      <w:lvlJc w:val="left"/>
+      <w:pPr>
+        <w:ind w:left="2100" w:hanging="420"/>
+      </w:pPr>
+    </w:lvl>
+    <w:lvl w:ilvl="5" w:tplc="0409001B" w:tentative="1">
+      <w:start w:val="1"/>
+      <w:numFmt w:val="lowerRoman"/>
+      <w:lvlText w:val="%6."/>
+      <w:lvlJc w:val="right"/>
+      <w:pPr>
+        <w:ind w:left="2520" w:hanging="420"/>
+      </w:pPr>
+    </w:lvl>
+    <w:lvl w:ilvl="6" w:tplc="0409000F" w:tentative="1">
+      <w:start w:val="1"/>
+      <w:numFmt w:val="decimal"/>
+      <w:lvlText w:val="%7."/>
+      <w:lvlJc w:val="left"/>
+      <w:pPr>
+        <w:ind w:left="2940" w:hanging="420"/>
+      </w:pPr>
+    </w:lvl>
+    <w:lvl w:ilvl="7" w:tplc="04090019" w:tentative="1">
+      <w:start w:val="1"/>
+      <w:numFmt w:val="lowerLetter"/>
+      <w:lvlText w:val="%8)"/>
+      <w:lvlJc w:val="left"/>
+      <w:pPr>
+        <w:ind w:left="3360" w:hanging="420"/>
+      </w:pPr>
+    </w:lvl>
+    <w:lvl w:ilvl="8" w:tplc="0409001B" w:tentative="1">
+      <w:start w:val="1"/>
+      <w:numFmt w:val="lowerRoman"/>
+      <w:lvlText w:val="%9."/>
+      <w:lvlJc w:val="right"/>
+      <w:pPr>
+        <w:ind w:left="3780" w:hanging="420"/>
+      </w:pPr>
+    </w:lvl>
+  </w:abstractNum>
+  <w:abstractNum w:abstractNumId="4">
     <w:nsid w:val="29FA216C"/>
     <w:multiLevelType w:val="hybridMultilevel"/>
     <w:tmpl w:val="93A80576"/>
@@ -2492,7 +3372,120 @@
       </w:pPr>
     </w:lvl>
   </w:abstractNum>
-  <w:abstractNum w:abstractNumId="4">
+  <w:abstractNum w:abstractNumId="5">
+    <w:nsid w:val="2C9E70DC"/>
+    <w:multiLevelType w:val="hybridMultilevel"/>
+    <w:tmpl w:val="795E71EE"/>
+    <w:lvl w:ilvl="0" w:tplc="6B401852">
+      <w:start w:val="1"/>
+      <w:numFmt w:val="bullet"/>
+      <w:lvlText w:val=""/>
+      <w:lvlJc w:val="left"/>
+      <w:pPr>
+        <w:ind w:left="360" w:hanging="360"/>
+      </w:pPr>
+      <w:rPr>
+        <w:rFonts w:ascii="Wingdings" w:eastAsiaTheme="minorEastAsia" w:hAnsi="Wingdings" w:cstheme="minorBidi" w:hint="default"/>
+      </w:rPr>
+    </w:lvl>
+    <w:lvl w:ilvl="1" w:tplc="04090003" w:tentative="1">
+      <w:start w:val="1"/>
+      <w:numFmt w:val="bullet"/>
+      <w:lvlText w:val=""/>
+      <w:lvlJc w:val="left"/>
+      <w:pPr>
+        <w:ind w:left="840" w:hanging="420"/>
+      </w:pPr>
+      <w:rPr>
+        <w:rFonts w:ascii="Wingdings" w:hAnsi="Wingdings" w:hint="default"/>
+      </w:rPr>
+    </w:lvl>
+    <w:lvl w:ilvl="2" w:tplc="04090005" w:tentative="1">
+      <w:start w:val="1"/>
+      <w:numFmt w:val="bullet"/>
+      <w:lvlText w:val=""/>
+      <w:lvlJc w:val="left"/>
+      <w:pPr>
+        <w:ind w:left="1260" w:hanging="420"/>
+      </w:pPr>
+      <w:rPr>
+        <w:rFonts w:ascii="Wingdings" w:hAnsi="Wingdings" w:hint="default"/>
+      </w:rPr>
+    </w:lvl>
+    <w:lvl w:ilvl="3" w:tplc="04090001" w:tentative="1">
+      <w:start w:val="1"/>
+      <w:numFmt w:val="bullet"/>
+      <w:lvlText w:val=""/>
+      <w:lvlJc w:val="left"/>
+      <w:pPr>
+        <w:ind w:left="1680" w:hanging="420"/>
+      </w:pPr>
+      <w:rPr>
+        <w:rFonts w:ascii="Wingdings" w:hAnsi="Wingdings" w:hint="default"/>
+      </w:rPr>
+    </w:lvl>
+    <w:lvl w:ilvl="4" w:tplc="04090003" w:tentative="1">
+      <w:start w:val="1"/>
+      <w:numFmt w:val="bullet"/>
+      <w:lvlText w:val=""/>
+      <w:lvlJc w:val="left"/>
+      <w:pPr>
+        <w:ind w:left="2100" w:hanging="420"/>
+      </w:pPr>
+      <w:rPr>
+        <w:rFonts w:ascii="Wingdings" w:hAnsi="Wingdings" w:hint="default"/>
+      </w:rPr>
+    </w:lvl>
+    <w:lvl w:ilvl="5" w:tplc="04090005" w:tentative="1">
+      <w:start w:val="1"/>
+      <w:numFmt w:val="bullet"/>
+      <w:lvlText w:val=""/>
+      <w:lvlJc w:val="left"/>
+      <w:pPr>
+        <w:ind w:left="2520" w:hanging="420"/>
+      </w:pPr>
+      <w:rPr>
+        <w:rFonts w:ascii="Wingdings" w:hAnsi="Wingdings" w:hint="default"/>
+      </w:rPr>
+    </w:lvl>
+    <w:lvl w:ilvl="6" w:tplc="04090001" w:tentative="1">
+      <w:start w:val="1"/>
+      <w:numFmt w:val="bullet"/>
+      <w:lvlText w:val=""/>
+      <w:lvlJc w:val="left"/>
+      <w:pPr>
+        <w:ind w:left="2940" w:hanging="420"/>
+      </w:pPr>
+      <w:rPr>
+        <w:rFonts w:ascii="Wingdings" w:hAnsi="Wingdings" w:hint="default"/>
+      </w:rPr>
+    </w:lvl>
+    <w:lvl w:ilvl="7" w:tplc="04090003" w:tentative="1">
+      <w:start w:val="1"/>
+      <w:numFmt w:val="bullet"/>
+      <w:lvlText w:val=""/>
+      <w:lvlJc w:val="left"/>
+      <w:pPr>
+        <w:ind w:left="3360" w:hanging="420"/>
+      </w:pPr>
+      <w:rPr>
+        <w:rFonts w:ascii="Wingdings" w:hAnsi="Wingdings" w:hint="default"/>
+      </w:rPr>
+    </w:lvl>
+    <w:lvl w:ilvl="8" w:tplc="04090005" w:tentative="1">
+      <w:start w:val="1"/>
+      <w:numFmt w:val="bullet"/>
+      <w:lvlText w:val=""/>
+      <w:lvlJc w:val="left"/>
+      <w:pPr>
+        <w:ind w:left="3780" w:hanging="420"/>
+      </w:pPr>
+      <w:rPr>
+        <w:rFonts w:ascii="Wingdings" w:hAnsi="Wingdings" w:hint="default"/>
+      </w:rPr>
+    </w:lvl>
+  </w:abstractNum>
+  <w:abstractNum w:abstractNumId="6">
     <w:nsid w:val="381672C5"/>
     <w:multiLevelType w:val="hybridMultilevel"/>
     <w:tmpl w:val="C95EB71C"/>
@@ -2581,7 +3574,7 @@
       </w:pPr>
     </w:lvl>
   </w:abstractNum>
-  <w:abstractNum w:abstractNumId="5">
+  <w:abstractNum w:abstractNumId="7">
     <w:nsid w:val="49697E07"/>
     <w:multiLevelType w:val="hybridMultilevel"/>
     <w:tmpl w:val="5B02F572"/>
@@ -2670,7 +3663,7 @@
       </w:pPr>
     </w:lvl>
   </w:abstractNum>
-  <w:abstractNum w:abstractNumId="6">
+  <w:abstractNum w:abstractNumId="8">
     <w:nsid w:val="55F85D08"/>
     <w:multiLevelType w:val="hybridMultilevel"/>
     <w:tmpl w:val="743CA00E"/>
@@ -2759,7 +3752,128 @@
       </w:pPr>
     </w:lvl>
   </w:abstractNum>
-  <w:abstractNum w:abstractNumId="7">
+  <w:abstractNum w:abstractNumId="9">
+    <w:nsid w:val="5B8077B0"/>
+    <w:multiLevelType w:val="multilevel"/>
+    <w:tmpl w:val="03B6B788"/>
+    <w:lvl w:ilvl="0">
+      <w:start w:val="1"/>
+      <w:numFmt w:val="decimal"/>
+      <w:lvlText w:val="%1."/>
+      <w:lvlJc w:val="left"/>
+      <w:pPr>
+        <w:ind w:left="360" w:hanging="360"/>
+      </w:pPr>
+      <w:rPr>
+        <w:rFonts w:hint="default"/>
+      </w:rPr>
+    </w:lvl>
+    <w:lvl w:ilvl="1">
+      <w:start w:val="1"/>
+      <w:numFmt w:val="decimal"/>
+      <w:isLgl/>
+      <w:lvlText w:val="%1.%2"/>
+      <w:lvlJc w:val="left"/>
+      <w:pPr>
+        <w:ind w:left="735" w:hanging="375"/>
+      </w:pPr>
+      <w:rPr>
+        <w:rFonts w:hint="default"/>
+      </w:rPr>
+    </w:lvl>
+    <w:lvl w:ilvl="2">
+      <w:start w:val="1"/>
+      <w:numFmt w:val="decimal"/>
+      <w:isLgl/>
+      <w:lvlText w:val="%1.%2.%3"/>
+      <w:lvlJc w:val="left"/>
+      <w:pPr>
+        <w:ind w:left="1440" w:hanging="720"/>
+      </w:pPr>
+      <w:rPr>
+        <w:rFonts w:hint="default"/>
+      </w:rPr>
+    </w:lvl>
+    <w:lvl w:ilvl="3">
+      <w:start w:val="1"/>
+      <w:numFmt w:val="decimal"/>
+      <w:isLgl/>
+      <w:lvlText w:val="%1.%2.%3.%4"/>
+      <w:lvlJc w:val="left"/>
+      <w:pPr>
+        <w:ind w:left="1800" w:hanging="720"/>
+      </w:pPr>
+      <w:rPr>
+        <w:rFonts w:hint="default"/>
+      </w:rPr>
+    </w:lvl>
+    <w:lvl w:ilvl="4">
+      <w:start w:val="1"/>
+      <w:numFmt w:val="decimal"/>
+      <w:isLgl/>
+      <w:lvlText w:val="%1.%2.%3.%4.%5"/>
+      <w:lvlJc w:val="left"/>
+      <w:pPr>
+        <w:ind w:left="2520" w:hanging="1080"/>
+      </w:pPr>
+      <w:rPr>
+        <w:rFonts w:hint="default"/>
+      </w:rPr>
+    </w:lvl>
+    <w:lvl w:ilvl="5">
+      <w:start w:val="1"/>
+      <w:numFmt w:val="decimal"/>
+      <w:isLgl/>
+      <w:lvlText w:val="%1.%2.%3.%4.%5.%6"/>
+      <w:lvlJc w:val="left"/>
+      <w:pPr>
+        <w:ind w:left="2880" w:hanging="1080"/>
+      </w:pPr>
+      <w:rPr>
+        <w:rFonts w:hint="default"/>
+      </w:rPr>
+    </w:lvl>
+    <w:lvl w:ilvl="6">
+      <w:start w:val="1"/>
+      <w:numFmt w:val="decimal"/>
+      <w:isLgl/>
+      <w:lvlText w:val="%1.%2.%3.%4.%5.%6.%7"/>
+      <w:lvlJc w:val="left"/>
+      <w:pPr>
+        <w:ind w:left="3240" w:hanging="1080"/>
+      </w:pPr>
+      <w:rPr>
+        <w:rFonts w:hint="default"/>
+      </w:rPr>
+    </w:lvl>
+    <w:lvl w:ilvl="7">
+      <w:start w:val="1"/>
+      <w:numFmt w:val="decimal"/>
+      <w:isLgl/>
+      <w:lvlText w:val="%1.%2.%3.%4.%5.%6.%7.%8"/>
+      <w:lvlJc w:val="left"/>
+      <w:pPr>
+        <w:ind w:left="3960" w:hanging="1440"/>
+      </w:pPr>
+      <w:rPr>
+        <w:rFonts w:hint="default"/>
+      </w:rPr>
+    </w:lvl>
+    <w:lvl w:ilvl="8">
+      <w:start w:val="1"/>
+      <w:numFmt w:val="decimal"/>
+      <w:isLgl/>
+      <w:lvlText w:val="%1.%2.%3.%4.%5.%6.%7.%8.%9"/>
+      <w:lvlJc w:val="left"/>
+      <w:pPr>
+        <w:ind w:left="4320" w:hanging="1440"/>
+      </w:pPr>
+      <w:rPr>
+        <w:rFonts w:hint="default"/>
+      </w:rPr>
+    </w:lvl>
+  </w:abstractNum>
+  <w:abstractNum w:abstractNumId="10">
     <w:nsid w:val="65C16F9A"/>
     <w:multiLevelType w:val="hybridMultilevel"/>
     <w:tmpl w:val="356C0072"/>
@@ -2848,7 +3962,7 @@
       </w:pPr>
     </w:lvl>
   </w:abstractNum>
-  <w:abstractNum w:abstractNumId="8">
+  <w:abstractNum w:abstractNumId="11">
     <w:nsid w:val="6C6D5BB6"/>
     <w:multiLevelType w:val="hybridMultilevel"/>
     <w:tmpl w:val="16062F32"/>
@@ -2937,7 +4051,7 @@
       </w:pPr>
     </w:lvl>
   </w:abstractNum>
-  <w:abstractNum w:abstractNumId="9">
+  <w:abstractNum w:abstractNumId="12">
     <w:nsid w:val="6C716CCA"/>
     <w:multiLevelType w:val="hybridMultilevel"/>
     <w:tmpl w:val="5E6496CC"/>
@@ -3030,31 +4144,40 @@
     <w:abstractNumId w:val="2"/>
   </w:num>
   <w:num w:numId="2">
-    <w:abstractNumId w:val="5"/>
+    <w:abstractNumId w:val="7"/>
   </w:num>
   <w:num w:numId="3">
-    <w:abstractNumId w:val="9"/>
+    <w:abstractNumId w:val="12"/>
   </w:num>
   <w:num w:numId="4">
-    <w:abstractNumId w:val="4"/>
+    <w:abstractNumId w:val="6"/>
   </w:num>
   <w:num w:numId="5">
-    <w:abstractNumId w:val="6"/>
+    <w:abstractNumId w:val="8"/>
   </w:num>
   <w:num w:numId="6">
     <w:abstractNumId w:val="1"/>
   </w:num>
   <w:num w:numId="7">
-    <w:abstractNumId w:val="3"/>
+    <w:abstractNumId w:val="4"/>
   </w:num>
   <w:num w:numId="8">
-    <w:abstractNumId w:val="8"/>
+    <w:abstractNumId w:val="11"/>
   </w:num>
   <w:num w:numId="9">
     <w:abstractNumId w:val="0"/>
   </w:num>
   <w:num w:numId="10">
-    <w:abstractNumId w:val="7"/>
+    <w:abstractNumId w:val="10"/>
+  </w:num>
+  <w:num w:numId="11">
+    <w:abstractNumId w:val="3"/>
+  </w:num>
+  <w:num w:numId="12">
+    <w:abstractNumId w:val="9"/>
+  </w:num>
+  <w:num w:numId="13">
+    <w:abstractNumId w:val="5"/>
   </w:num>
 </w:numbering>
 </file>
@@ -3394,7 +4517,6 @@
     <w:name w:val="Hyperlink"/>
     <w:basedOn w:val="a0"/>
     <w:uiPriority w:val="99"/>
-    <w:semiHidden/>
     <w:unhideWhenUsed/>
     <w:rsid w:val="00835D20"/>
     <w:rPr>
@@ -3740,7 +4862,6 @@
     <w:name w:val="Hyperlink"/>
     <w:basedOn w:val="a0"/>
     <w:uiPriority w:val="99"/>
-    <w:semiHidden/>
     <w:unhideWhenUsed/>
     <w:rsid w:val="00835D20"/>
     <w:rPr>
@@ -4041,7 +5162,7 @@
 </file>
 
 <file path=customXml/itemProps1.xml><?xml version="1.0" encoding="utf-8"?>
-<ds:datastoreItem xmlns:ds="http://schemas.openxmlformats.org/officeDocument/2006/customXml" ds:itemID="{459A9BF1-7D27-44BE-A510-E497F48A8AC1}">
+<ds:datastoreItem xmlns:ds="http://schemas.openxmlformats.org/officeDocument/2006/customXml" ds:itemID="{1FE76E76-BFCF-486E-BEDF-141275773FFA}">
   <ds:schemaRefs>
     <ds:schemaRef ds:uri="http://schemas.openxmlformats.org/officeDocument/2006/bibliography"/>
   </ds:schemaRefs>

--- a/doc/snail-jraft文档.docx
+++ b/doc/snail-jraft文档.docx
@@ -1264,7 +1264,6 @@
         <w:pStyle w:val="2"/>
         <w:rPr>
           <w:rStyle w:val="1Char"/>
-          <w:rFonts w:hint="eastAsia"/>
         </w:rPr>
       </w:pPr>
       <w:r>
@@ -1313,9 +1312,6 @@
     <w:p>
       <w:pPr>
         <w:pStyle w:val="3"/>
-        <w:rPr>
-          <w:rFonts w:hint="eastAsia"/>
-        </w:rPr>
       </w:pPr>
       <w:r>
         <w:rPr>
@@ -1404,298 +1400,16 @@
     </w:p>
     <w:p>
       <w:pPr>
-        <w:pStyle w:val="1"/>
-        <w:rPr>
-          <w:rFonts w:hint="eastAsia"/>
-        </w:rPr>
-      </w:pPr>
-      <w:r>
-        <w:rPr>
-          <w:rFonts w:hint="eastAsia"/>
-        </w:rPr>
-        <w:t>Protocolbuf</w:t>
-      </w:r>
-    </w:p>
-    <w:p>
-      <w:pPr>
-        <w:pStyle w:val="a4"/>
-        <w:numPr>
-          <w:ilvl w:val="0"/>
-          <w:numId w:val="12"/>
-        </w:numPr>
-        <w:ind w:firstLineChars="0"/>
-        <w:rPr>
-          <w:rFonts w:hint="eastAsia"/>
-        </w:rPr>
-      </w:pPr>
-      <w:r>
-        <w:rPr>
-          <w:rFonts w:hint="eastAsia"/>
-        </w:rPr>
-        <w:t>协议编译器安装</w:t>
-      </w:r>
-    </w:p>
-    <w:p>
-      <w:pPr>
-        <w:pStyle w:val="a4"/>
-        <w:numPr>
-          <w:ilvl w:val="1"/>
-          <w:numId w:val="12"/>
-        </w:numPr>
-        <w:ind w:firstLineChars="0"/>
-        <w:rPr>
-          <w:rFonts w:hint="eastAsia"/>
-        </w:rPr>
-      </w:pPr>
-      <w:hyperlink r:id="rId13" w:history="1">
-        <w:r>
-          <w:rPr>
-            <w:rStyle w:val="a5"/>
-            <w:rFonts w:hint="eastAsia"/>
-          </w:rPr>
-          <w:t>下载预构建的二进制文件</w:t>
-        </w:r>
-      </w:hyperlink>
-    </w:p>
-    <w:p>
-      <w:pPr>
-        <w:pStyle w:val="a4"/>
-        <w:numPr>
-          <w:ilvl w:val="0"/>
-          <w:numId w:val="12"/>
-        </w:numPr>
-        <w:ind w:firstLineChars="0"/>
-        <w:rPr>
-          <w:rFonts w:hint="eastAsia"/>
-        </w:rPr>
-      </w:pPr>
-      <w:r>
-        <w:rPr>
-          <w:rFonts w:hint="eastAsia"/>
-        </w:rPr>
-        <w:t>什么是</w:t>
-      </w:r>
-      <w:r>
-        <w:rPr>
-          <w:rFonts w:hint="eastAsia"/>
-        </w:rPr>
-        <w:t>protocol buffer?</w:t>
-      </w:r>
-    </w:p>
-    <w:p>
-      <w:pPr>
-        <w:pStyle w:val="a4"/>
-        <w:numPr>
-          <w:ilvl w:val="1"/>
-          <w:numId w:val="12"/>
-        </w:numPr>
-        <w:ind w:firstLineChars="0"/>
-        <w:rPr>
-          <w:rFonts w:hint="eastAsia"/>
-        </w:rPr>
-      </w:pPr>
-      <w:r>
-        <w:rPr>
-          <w:rFonts w:hint="eastAsia"/>
-        </w:rPr>
-        <w:t>是一种用于序列化结构化数据的灵活、高效、自动化的机制</w:t>
-      </w:r>
-      <w:r>
-        <w:br/>
-      </w:r>
-      <w:r>
-        <w:rPr>
-          <w:rFonts w:hint="eastAsia"/>
-        </w:rPr>
-        <w:t xml:space="preserve">  </w:t>
-      </w:r>
-      <w:r>
-        <w:sym w:font="Wingdings" w:char="F0E0"/>
-      </w:r>
-      <w:r>
-        <w:rPr>
-          <w:rFonts w:hint="eastAsia"/>
-        </w:rPr>
-        <w:t>以</w:t>
-      </w:r>
-      <w:r>
-        <w:rPr>
-          <w:rFonts w:hint="eastAsia"/>
-        </w:rPr>
-        <w:t>XML</w:t>
-      </w:r>
-      <w:r>
-        <w:rPr>
-          <w:rFonts w:hint="eastAsia"/>
-        </w:rPr>
-        <w:t>为例，但更小、更快、更简单</w:t>
-      </w:r>
-    </w:p>
-    <w:p>
-      <w:pPr>
-        <w:pStyle w:val="a4"/>
-        <w:numPr>
-          <w:ilvl w:val="1"/>
-          <w:numId w:val="12"/>
-        </w:numPr>
-        <w:ind w:firstLineChars="0"/>
-        <w:rPr>
-          <w:rFonts w:hint="eastAsia"/>
-        </w:rPr>
-      </w:pPr>
-      <w:r>
-        <w:rPr>
-          <w:rFonts w:hint="eastAsia"/>
-        </w:rPr>
-        <w:t>你想要一次构造数据的方式，然后可以使用生成的特殊源代码</w:t>
-      </w:r>
-      <w:r>
-        <w:br/>
-      </w:r>
-      <w:r>
-        <w:rPr>
-          <w:rFonts w:hint="eastAsia"/>
-        </w:rPr>
-        <w:t xml:space="preserve">  </w:t>
-      </w:r>
-      <w:r>
-        <w:sym w:font="Wingdings" w:char="F0E0"/>
-      </w:r>
-      <w:r>
-        <w:rPr>
-          <w:rFonts w:hint="eastAsia"/>
-        </w:rPr>
-        <w:t xml:space="preserve"> </w:t>
-      </w:r>
-      <w:r>
-        <w:rPr>
-          <w:rFonts w:hint="eastAsia"/>
-        </w:rPr>
-        <w:t>轻松地使用各种语言在各种数据流中写入和读取结构化数据</w:t>
-      </w:r>
-    </w:p>
-    <w:p>
-      <w:pPr>
-        <w:pStyle w:val="a4"/>
-        <w:numPr>
-          <w:ilvl w:val="1"/>
-          <w:numId w:val="12"/>
-        </w:numPr>
-        <w:ind w:firstLineChars="0"/>
-        <w:rPr>
-          <w:rFonts w:hint="eastAsia"/>
-        </w:rPr>
-      </w:pPr>
-      <w:r>
-        <w:rPr>
-          <w:rFonts w:hint="eastAsia"/>
-        </w:rPr>
-        <w:t>甚至可以更新数据结构，而不会破坏</w:t>
-      </w:r>
-      <w:r>
-        <w:rPr>
-          <w:rFonts w:hint="eastAsia"/>
-        </w:rPr>
-        <w:t>已针对“旧”格式编译的已部署程序</w:t>
-      </w:r>
-    </w:p>
-    <w:p>
-      <w:pPr>
-        <w:pStyle w:val="a4"/>
-        <w:numPr>
-          <w:ilvl w:val="0"/>
-          <w:numId w:val="12"/>
-        </w:numPr>
-        <w:ind w:firstLineChars="0"/>
-        <w:rPr>
-          <w:rFonts w:hint="eastAsia"/>
-        </w:rPr>
-      </w:pPr>
-      <w:r>
-        <w:rPr>
-          <w:rFonts w:hint="eastAsia"/>
-        </w:rPr>
-        <w:t>如何工作？</w:t>
-      </w:r>
-    </w:p>
-    <w:p>
-      <w:pPr>
-        <w:pStyle w:val="a4"/>
-        <w:numPr>
-          <w:ilvl w:val="1"/>
-          <w:numId w:val="12"/>
-        </w:numPr>
-        <w:ind w:firstLineChars="0"/>
-        <w:rPr>
-          <w:rFonts w:hint="eastAsia"/>
-        </w:rPr>
-      </w:pPr>
-      <w:r>
-        <w:rPr>
-          <w:rFonts w:hint="eastAsia"/>
-        </w:rPr>
-        <w:t>通过在</w:t>
-      </w:r>
-      <w:r>
-        <w:rPr>
-          <w:rFonts w:hint="eastAsia"/>
-        </w:rPr>
-        <w:t>.proto</w:t>
-      </w:r>
-      <w:r>
-        <w:rPr>
-          <w:rFonts w:hint="eastAsia"/>
-        </w:rPr>
-        <w:t>文件中定义协议缓冲区消息类型，你可以指定要序列化的信息的结构</w:t>
-      </w:r>
-    </w:p>
-    <w:p>
-      <w:pPr>
-        <w:pStyle w:val="a4"/>
-        <w:numPr>
-          <w:ilvl w:val="1"/>
-          <w:numId w:val="12"/>
-        </w:numPr>
-        <w:ind w:firstLineChars="0"/>
-        <w:rPr>
-          <w:rFonts w:hint="eastAsia"/>
-        </w:rPr>
-      </w:pPr>
-      <w:r>
-        <w:rPr>
-          <w:rFonts w:hint="eastAsia"/>
-        </w:rPr>
-        <w:t>每个协议缓冲区消息都是一个小的逻辑信息记录</w:t>
-      </w:r>
-    </w:p>
-    <w:p>
-      <w:pPr>
-        <w:pStyle w:val="a4"/>
-        <w:ind w:left="735" w:firstLineChars="0" w:firstLine="0"/>
-        <w:rPr>
-          <w:rFonts w:hint="eastAsia"/>
-        </w:rPr>
-      </w:pPr>
-      <w:r>
-        <w:sym w:font="Wingdings" w:char="F0E0"/>
-      </w:r>
-      <w:r>
-        <w:rPr>
-          <w:rFonts w:hint="eastAsia"/>
-        </w:rPr>
-        <w:t>其中包含一系列</w:t>
-      </w:r>
-      <w:r>
-        <w:rPr>
-          <w:rFonts w:hint="eastAsia"/>
-        </w:rPr>
-        <w:t>name-value</w:t>
-      </w:r>
-      <w:r>
-        <w:rPr>
-          <w:rFonts w:hint="eastAsia"/>
-        </w:rPr>
-        <w:t>对</w:t>
+        <w:pStyle w:val="2"/>
+        <w:rPr>
+          <w:rFonts w:hint="eastAsia"/>
+        </w:rPr>
+      </w:pPr>
+      <w:r>
+        <w:rPr>
+          <w:rFonts w:hint="eastAsia"/>
+        </w:rPr>
+        <w:t>序列化</w:t>
       </w:r>
     </w:p>
     <w:p>
@@ -1708,12 +1422,11 @@
         <w:rPr>
           <w:noProof/>
         </w:rPr>
-        <w:lastRenderedPageBreak/>
         <w:drawing>
-          <wp:inline distT="0" distB="0" distL="0" distR="0" wp14:anchorId="3F9ABC18" wp14:editId="5450EE9A">
-            <wp:extent cx="4219575" cy="3609975"/>
+          <wp:inline distT="0" distB="0" distL="0" distR="0" wp14:anchorId="1A93D887" wp14:editId="099B2417">
+            <wp:extent cx="4257675" cy="1171575"/>
             <wp:effectExtent l="0" t="0" r="9525" b="9525"/>
-            <wp:docPr id="8" name="图片 8"/>
+            <wp:docPr id="11" name="图片 11"/>
             <wp:cNvGraphicFramePr>
               <a:graphicFrameLocks xmlns:a="http://schemas.openxmlformats.org/drawingml/2006/main" noChangeAspect="1"/>
             </wp:cNvGraphicFramePr>
@@ -1725,7 +1438,7 @@
                     <pic:cNvPicPr/>
                   </pic:nvPicPr>
                   <pic:blipFill>
-                    <a:blip r:embed="rId14"/>
+                    <a:blip r:embed="rId13"/>
                     <a:stretch>
                       <a:fillRect/>
                     </a:stretch>
@@ -1733,7 +1446,7 @@
                   <pic:spPr>
                     <a:xfrm>
                       <a:off x="0" y="0"/>
-                      <a:ext cx="4219575" cy="3609975"/>
+                      <a:ext cx="4257675" cy="1171575"/>
                     </a:xfrm>
                     <a:prstGeom prst="rect">
                       <a:avLst/>
@@ -1751,7 +1464,7 @@
         <w:pStyle w:val="a4"/>
         <w:numPr>
           <w:ilvl w:val="0"/>
-          <w:numId w:val="13"/>
+          <w:numId w:val="14"/>
         </w:numPr>
         <w:ind w:firstLineChars="0"/>
         <w:rPr>
@@ -1762,13 +1475,37 @@
         <w:rPr>
           <w:rFonts w:hint="eastAsia"/>
         </w:rPr>
-        <w:t xml:space="preserve">1. </w:t>
-      </w:r>
-      <w:r>
-        <w:rPr>
-          <w:rFonts w:hint="eastAsia"/>
-        </w:rPr>
-        <w:t>每个消息类型都有一个或多个唯一编号的字段</w:t>
+        <w:t>写入和读取是独立于</w:t>
+      </w:r>
+      <w:r>
+        <w:rPr>
+          <w:rFonts w:hint="eastAsia"/>
+        </w:rPr>
+        <w:t>JVM</w:t>
+      </w:r>
+      <w:r>
+        <w:rPr>
+          <w:rFonts w:hint="eastAsia"/>
+        </w:rPr>
+        <w:t>的</w:t>
+      </w:r>
+      <w:r>
+        <w:br/>
+      </w:r>
+      <w:r>
+        <w:sym w:font="Wingdings" w:char="F0E0"/>
+      </w:r>
+      <w:r>
+        <w:rPr>
+          <w:rFonts w:hint="eastAsia"/>
+        </w:rPr>
+        <w:t xml:space="preserve"> </w:t>
+      </w:r>
+      <w:r>
+        <w:rPr>
+          <w:rFonts w:hint="eastAsia"/>
+        </w:rPr>
+        <w:t>意味着可以在一个平台上序列化对象，并在完全不同的平台反序列化对象</w:t>
       </w:r>
     </w:p>
     <w:p>
@@ -1776,7 +1513,7 @@
         <w:pStyle w:val="a4"/>
         <w:numPr>
           <w:ilvl w:val="0"/>
-          <w:numId w:val="13"/>
+          <w:numId w:val="14"/>
         </w:numPr>
         <w:ind w:firstLineChars="0"/>
         <w:rPr>
@@ -1787,149 +1524,37 @@
         <w:rPr>
           <w:rFonts w:hint="eastAsia"/>
         </w:rPr>
-        <w:t xml:space="preserve">2. </w:t>
-      </w:r>
-      <w:r>
-        <w:rPr>
-          <w:rFonts w:hint="eastAsia"/>
-        </w:rPr>
-        <w:t>每个字段都有一个</w:t>
-      </w:r>
-      <w:r>
-        <w:rPr>
-          <w:rFonts w:hint="eastAsia"/>
-        </w:rPr>
-        <w:t>name</w:t>
-      </w:r>
-      <w:r>
-        <w:rPr>
-          <w:rFonts w:hint="eastAsia"/>
-        </w:rPr>
-        <w:t>和一个</w:t>
-      </w:r>
-      <w:r>
-        <w:rPr>
-          <w:rFonts w:hint="eastAsia"/>
-        </w:rPr>
-        <w:t>value</w:t>
-      </w:r>
-      <w:r>
-        <w:rPr>
-          <w:rFonts w:hint="eastAsia"/>
-        </w:rPr>
-        <w:t>类型</w:t>
-      </w:r>
-      <w:r>
-        <w:br/>
-      </w:r>
-      <w:r>
-        <w:rPr>
-          <w:rFonts w:hint="eastAsia"/>
-        </w:rPr>
-        <w:t xml:space="preserve">   </w:t>
-      </w:r>
-      <w:r>
-        <w:sym w:font="Wingdings" w:char="F0E0"/>
-      </w:r>
-      <w:r>
-        <w:rPr>
-          <w:rFonts w:hint="eastAsia"/>
-        </w:rPr>
-        <w:t xml:space="preserve"> </w:t>
-      </w:r>
-      <w:r>
-        <w:rPr>
-          <w:rFonts w:hint="eastAsia"/>
-        </w:rPr>
-        <w:t>其中</w:t>
-      </w:r>
-      <w:r>
-        <w:rPr>
-          <w:rFonts w:hint="eastAsia"/>
-        </w:rPr>
-        <w:t>value</w:t>
-      </w:r>
-      <w:r>
-        <w:rPr>
-          <w:rFonts w:hint="eastAsia"/>
-        </w:rPr>
-        <w:t>类型可以是</w:t>
-      </w:r>
-      <w:r>
-        <w:rPr>
-          <w:rFonts w:hint="eastAsia"/>
-        </w:rPr>
-        <w:t xml:space="preserve">numbers(integer </w:t>
-      </w:r>
-      <w:r>
-        <w:rPr>
-          <w:rFonts w:hint="eastAsia"/>
-        </w:rPr>
-        <w:t>或者</w:t>
-      </w:r>
-      <w:r>
-        <w:rPr>
-          <w:rFonts w:hint="eastAsia"/>
-        </w:rPr>
-        <w:t xml:space="preserve"> float)</w:t>
-      </w:r>
-      <w:r>
-        <w:rPr>
-          <w:rFonts w:hint="eastAsia"/>
-        </w:rPr>
-        <w:t>、</w:t>
-      </w:r>
-      <w:r>
-        <w:rPr>
-          <w:rFonts w:hint="eastAsia"/>
-        </w:rPr>
-        <w:t>boolean</w:t>
-      </w:r>
-      <w:r>
-        <w:rPr>
-          <w:rFonts w:hint="eastAsia"/>
-        </w:rPr>
-        <w:t>、</w:t>
-      </w:r>
-      <w:r>
-        <w:rPr>
-          <w:rFonts w:hint="eastAsia"/>
-        </w:rPr>
-        <w:t>strings</w:t>
-      </w:r>
-      <w:r>
-        <w:rPr>
-          <w:rFonts w:hint="eastAsia"/>
-        </w:rPr>
-        <w:t>、原始字节或者甚至如上所示（其他协议缓冲区消息类型）</w:t>
-      </w:r>
-    </w:p>
-    <w:p>
-      <w:pPr>
-        <w:rPr>
-          <w:rFonts w:hint="eastAsia"/>
-        </w:rPr>
-      </w:pPr>
-      <w:r>
-        <w:rPr>
-          <w:rFonts w:hint="eastAsia"/>
-        </w:rPr>
-        <w:t xml:space="preserve">       </w:t>
-      </w:r>
-      <w:r>
-        <w:sym w:font="Wingdings" w:char="F0E0"/>
-      </w:r>
-      <w:r>
-        <w:rPr>
-          <w:rFonts w:hint="eastAsia"/>
-        </w:rPr>
-        <w:t xml:space="preserve"> </w:t>
-      </w:r>
-      <w:r>
-        <w:rPr>
-          <w:rFonts w:hint="eastAsia"/>
-        </w:rPr>
-        <w:t>从而可以分层地构造数据</w:t>
+        <w:t>ObjectOutputStream</w:t>
+      </w:r>
+      <w:r>
+        <w:rPr>
+          <w:rFonts w:hint="eastAsia"/>
+        </w:rPr>
+        <w:t>的</w:t>
+      </w:r>
+      <w:r>
+        <w:rPr>
+          <w:rFonts w:hint="eastAsia"/>
+        </w:rPr>
+        <w:t>void writeObject(Object x)</w:t>
+      </w:r>
+      <w:r>
+        <w:rPr>
+          <w:rFonts w:hint="eastAsia"/>
+        </w:rPr>
+        <w:t>序列化一个</w:t>
+      </w:r>
+      <w:r>
+        <w:rPr>
+          <w:rFonts w:hint="eastAsia"/>
+        </w:rPr>
+        <w:t>Object</w:t>
+      </w:r>
+      <w:r>
+        <w:rPr>
+          <w:rFonts w:hint="eastAsia"/>
+        </w:rPr>
+        <w:t>并将其发送到输出流</w:t>
       </w:r>
     </w:p>
     <w:p>
@@ -1937,7 +1562,7 @@
         <w:pStyle w:val="a4"/>
         <w:numPr>
           <w:ilvl w:val="0"/>
-          <w:numId w:val="13"/>
+          <w:numId w:val="14"/>
         </w:numPr>
         <w:ind w:firstLineChars="0"/>
         <w:rPr>
@@ -1948,68 +1573,139 @@
         <w:rPr>
           <w:rFonts w:hint="eastAsia"/>
         </w:rPr>
-        <w:t xml:space="preserve">3. </w:t>
-      </w:r>
-      <w:r>
-        <w:rPr>
-          <w:rFonts w:hint="eastAsia"/>
-        </w:rPr>
-        <w:t>可以指定可选字段、必填字段和重复字段</w:t>
-      </w:r>
-    </w:p>
-    <w:p>
-      <w:pPr>
-        <w:rPr>
-          <w:rFonts w:hint="eastAsia"/>
-        </w:rPr>
-      </w:pPr>
-      <w:r>
-        <w:rPr>
-          <w:rFonts w:hint="eastAsia"/>
-        </w:rPr>
-        <w:t xml:space="preserve">---------------------------------    </w:t>
-      </w:r>
-      <w:r>
-        <w:rPr>
-          <w:rFonts w:hint="eastAsia"/>
-        </w:rPr>
-        <w:t>定义消息</w:t>
-      </w:r>
-      <w:r>
-        <w:rPr>
-          <w:rFonts w:hint="eastAsia"/>
-        </w:rPr>
-        <w:t>(</w:t>
-      </w:r>
-      <w:r>
-        <w:rPr>
-          <w:rFonts w:hint="eastAsia"/>
-        </w:rPr>
-        <w:t>上述</w:t>
-      </w:r>
-      <w:r>
-        <w:rPr>
-          <w:rFonts w:hint="eastAsia"/>
-        </w:rPr>
-        <w:t xml:space="preserve">)  </w:t>
-      </w:r>
-      <w:bookmarkStart w:id="0" w:name="_GoBack"/>
-      <w:bookmarkEnd w:id="0"/>
-      <w:r>
-        <w:rPr>
-          <w:rFonts w:hint="eastAsia"/>
-        </w:rPr>
-        <w:t xml:space="preserve"> --------------------------------------------------------</w:t>
+        <w:t>ObjectInputStream</w:t>
+      </w:r>
+      <w:r>
+        <w:rPr>
+          <w:rFonts w:hint="eastAsia"/>
+        </w:rPr>
+        <w:t>的</w:t>
+      </w:r>
+      <w:r>
+        <w:rPr>
+          <w:rFonts w:hint="eastAsia"/>
+        </w:rPr>
+        <w:t>Object readObject()</w:t>
+      </w:r>
+      <w:r>
+        <w:rPr>
+          <w:rFonts w:hint="eastAsia"/>
+        </w:rPr>
+        <w:t>将其反序列化，返回值为</w:t>
+      </w:r>
+      <w:r>
+        <w:rPr>
+          <w:rFonts w:hint="eastAsia"/>
+        </w:rPr>
+        <w:t>Object</w:t>
       </w:r>
     </w:p>
     <w:p>
       <w:pPr>
         <w:pStyle w:val="a4"/>
-        <w:ind w:left="735" w:firstLineChars="0" w:firstLine="0"/>
-        <w:rPr>
-          <w:rFonts w:hint="eastAsia"/>
-        </w:rPr>
-      </w:pPr>
+        <w:numPr>
+          <w:ilvl w:val="0"/>
+          <w:numId w:val="14"/>
+        </w:numPr>
+        <w:ind w:firstLineChars="0"/>
+        <w:rPr>
+          <w:rFonts w:hint="eastAsia"/>
+        </w:rPr>
+      </w:pPr>
+      <w:r>
+        <w:rPr>
+          <w:rFonts w:hint="eastAsia"/>
+        </w:rPr>
+        <w:t>类的可序列化性通过实现</w:t>
+      </w:r>
+      <w:r>
+        <w:rPr>
+          <w:rFonts w:hint="eastAsia"/>
+        </w:rPr>
+        <w:t>java.io.Serializable</w:t>
+      </w:r>
+      <w:r>
+        <w:rPr>
+          <w:rFonts w:hint="eastAsia"/>
+        </w:rPr>
+        <w:t>接口</w:t>
+      </w:r>
+      <w:r>
+        <w:br/>
+        <w:t>4.1</w:t>
+      </w:r>
+      <w:r>
+        <w:rPr>
+          <w:rFonts w:hint="eastAsia"/>
+        </w:rPr>
+        <w:t>没有实现这个的类接口不会序列化任何状态或反序列化</w:t>
+      </w:r>
+    </w:p>
+    <w:p>
+      <w:pPr>
+        <w:pStyle w:val="a4"/>
+        <w:ind w:left="360" w:firstLineChars="0" w:firstLine="0"/>
+        <w:rPr>
+          <w:rFonts w:hint="eastAsia"/>
+        </w:rPr>
+      </w:pPr>
+      <w:r>
+        <w:rPr>
+          <w:rFonts w:hint="eastAsia"/>
+        </w:rPr>
+        <w:t>4.2</w:t>
+      </w:r>
+      <w:r>
+        <w:rPr>
+          <w:rFonts w:hint="eastAsia"/>
+        </w:rPr>
+        <w:t>可序列化类的所有子类型本身可序列化</w:t>
+      </w:r>
+    </w:p>
+    <w:p>
+      <w:pPr>
+        <w:pStyle w:val="a4"/>
+        <w:ind w:left="360" w:firstLineChars="0" w:firstLine="0"/>
+      </w:pPr>
+      <w:r>
+        <w:rPr>
+          <w:rFonts w:hint="eastAsia"/>
+        </w:rPr>
+        <w:t xml:space="preserve">4.3 </w:t>
+      </w:r>
+      <w:r>
+        <w:rPr>
+          <w:rFonts w:hint="eastAsia"/>
+        </w:rPr>
+        <w:t>序列化接口没有方法或字段并且仅用于标识</w:t>
+      </w:r>
+    </w:p>
+    <w:p>
+      <w:pPr>
+        <w:pStyle w:val="1"/>
+      </w:pPr>
+      <w:r>
+        <w:rPr>
+          <w:rFonts w:hint="eastAsia"/>
+        </w:rPr>
+        <w:t>Protocolbuf</w:t>
+      </w:r>
+    </w:p>
+    <w:p>
+      <w:pPr>
+        <w:pStyle w:val="a4"/>
+        <w:numPr>
+          <w:ilvl w:val="0"/>
+          <w:numId w:val="12"/>
+        </w:numPr>
+        <w:ind w:firstLineChars="0"/>
+      </w:pPr>
+      <w:r>
+        <w:rPr>
+          <w:rFonts w:hint="eastAsia"/>
+        </w:rPr>
+        <w:t>协议编译器安装</w:t>
+      </w:r>
     </w:p>
     <w:p>
       <w:pPr>
@@ -2020,64 +1716,35 @@
         </w:numPr>
         <w:ind w:firstLineChars="0"/>
         <w:rPr>
-          <w:rFonts w:hint="eastAsia"/>
-        </w:rPr>
-      </w:pPr>
-      <w:r>
-        <w:rPr>
-          <w:rFonts w:hint="eastAsia"/>
-        </w:rPr>
-        <w:t>在定义消息后，可以在</w:t>
-      </w:r>
-      <w:r>
-        <w:rPr>
-          <w:rFonts w:hint="eastAsia"/>
-        </w:rPr>
-        <w:t>.proto</w:t>
-      </w:r>
-      <w:r>
-        <w:rPr>
-          <w:rFonts w:hint="eastAsia"/>
-        </w:rPr>
-        <w:t>文件上为应用程序的语言运行协议缓冲器编译器，以生成数据访问类</w:t>
-      </w:r>
+          <w:rStyle w:val="a5"/>
+          <w:rFonts w:hint="eastAsia"/>
+          <w:color w:val="auto"/>
+          <w:u w:val="none"/>
+        </w:rPr>
+      </w:pPr>
+      <w:hyperlink r:id="rId14" w:history="1">
+        <w:r>
+          <w:rPr>
+            <w:rStyle w:val="a5"/>
+            <w:rFonts w:hint="eastAsia"/>
+          </w:rPr>
+          <w:t>下载预构建的二进制文件</w:t>
+        </w:r>
+      </w:hyperlink>
     </w:p>
     <w:p>
       <w:pPr>
         <w:ind w:left="360"/>
-        <w:rPr>
-          <w:rFonts w:hint="eastAsia"/>
-        </w:rPr>
-      </w:pPr>
-      <w:r>
-        <w:rPr>
-          <w:rFonts w:hint="eastAsia"/>
-        </w:rPr>
-        <w:t xml:space="preserve">3.4 </w:t>
-      </w:r>
-      <w:r>
-        <w:rPr>
-          <w:rFonts w:hint="eastAsia"/>
-        </w:rPr>
-        <w:t>将整个结构序列化为原始字节或从原始字节中解析出整个结构的方法</w:t>
-      </w:r>
-    </w:p>
-    <w:p>
-      <w:pPr>
-        <w:ind w:left="360"/>
-        <w:rPr>
-          <w:rFonts w:hint="eastAsia"/>
-        </w:rPr>
       </w:pPr>
       <w:r>
         <w:rPr>
           <w:noProof/>
         </w:rPr>
         <w:drawing>
-          <wp:inline distT="0" distB="0" distL="0" distR="0" wp14:anchorId="7E3B40E3" wp14:editId="0F141741">
-            <wp:extent cx="4010025" cy="1200150"/>
-            <wp:effectExtent l="0" t="0" r="9525" b="0"/>
-            <wp:docPr id="9" name="图片 9"/>
+          <wp:inline distT="0" distB="0" distL="0" distR="0" wp14:anchorId="433ACE53" wp14:editId="420A2C0E">
+            <wp:extent cx="5274310" cy="224036"/>
+            <wp:effectExtent l="0" t="0" r="0" b="5080"/>
+            <wp:docPr id="13" name="图片 13"/>
             <wp:cNvGraphicFramePr>
               <a:graphicFrameLocks xmlns:a="http://schemas.openxmlformats.org/drawingml/2006/main" noChangeAspect="1"/>
             </wp:cNvGraphicFramePr>
@@ -2097,7 +1764,7 @@
                   <pic:spPr>
                     <a:xfrm>
                       <a:off x="0" y="0"/>
-                      <a:ext cx="4010025" cy="1200150"/>
+                      <a:ext cx="5274310" cy="224036"/>
                     </a:xfrm>
                     <a:prstGeom prst="rect">
                       <a:avLst/>
@@ -2109,39 +1776,253 @@
           </wp:inline>
         </w:drawing>
       </w:r>
-      <w:r>
-        <w:rPr>
-          <w:rFonts w:hint="eastAsia"/>
-        </w:rPr>
+    </w:p>
+    <w:p>
+      <w:pPr>
+        <w:pStyle w:val="a4"/>
+        <w:numPr>
+          <w:ilvl w:val="0"/>
+          <w:numId w:val="12"/>
+        </w:numPr>
+        <w:ind w:firstLineChars="0"/>
+      </w:pPr>
+      <w:r>
+        <w:rPr>
+          <w:rFonts w:hint="eastAsia"/>
+        </w:rPr>
+        <w:t>什么是</w:t>
+      </w:r>
+      <w:r>
+        <w:rPr>
+          <w:rFonts w:hint="eastAsia"/>
+        </w:rPr>
+        <w:t>protocol buffer?</w:t>
+      </w:r>
+    </w:p>
+    <w:p>
+      <w:pPr>
+        <w:pStyle w:val="a4"/>
+        <w:numPr>
+          <w:ilvl w:val="1"/>
+          <w:numId w:val="12"/>
+        </w:numPr>
+        <w:ind w:firstLineChars="0"/>
+      </w:pPr>
+      <w:r>
+        <w:rPr>
+          <w:rFonts w:hint="eastAsia"/>
+        </w:rPr>
+        <w:lastRenderedPageBreak/>
+        <w:t>是一种用于序列化结构化数据的灵活、高效、自动化的机制</w:t>
+      </w:r>
+      <w:r>
         <w:br/>
+      </w:r>
+      <w:r>
+        <w:rPr>
+          <w:rFonts w:hint="eastAsia"/>
+        </w:rPr>
+        <w:t xml:space="preserve">  </w:t>
+      </w:r>
+      <w:r>
+        <w:sym w:font="Wingdings" w:char="F0E0"/>
+      </w:r>
+      <w:r>
+        <w:rPr>
+          <w:rFonts w:hint="eastAsia"/>
+        </w:rPr>
+        <w:t>以</w:t>
+      </w:r>
+      <w:r>
+        <w:rPr>
+          <w:rFonts w:hint="eastAsia"/>
+        </w:rPr>
+        <w:t>XML</w:t>
+      </w:r>
+      <w:r>
+        <w:rPr>
+          <w:rFonts w:hint="eastAsia"/>
+        </w:rPr>
+        <w:t>为例，但更小、更快、更简单</w:t>
+      </w:r>
+    </w:p>
+    <w:p>
+      <w:pPr>
+        <w:pStyle w:val="a4"/>
+        <w:numPr>
+          <w:ilvl w:val="1"/>
+          <w:numId w:val="12"/>
+        </w:numPr>
+        <w:ind w:firstLineChars="0"/>
+      </w:pPr>
+      <w:r>
+        <w:rPr>
+          <w:rFonts w:hint="eastAsia"/>
+        </w:rPr>
+        <w:t>你想要一次构造数据的方式，然后可以使用生成的特殊源代码</w:t>
+      </w:r>
+      <w:r>
+        <w:br/>
+      </w:r>
+      <w:r>
+        <w:rPr>
+          <w:rFonts w:hint="eastAsia"/>
+        </w:rPr>
+        <w:t xml:space="preserve">  </w:t>
+      </w:r>
+      <w:r>
+        <w:sym w:font="Wingdings" w:char="F0E0"/>
+      </w:r>
+      <w:r>
+        <w:rPr>
+          <w:rFonts w:hint="eastAsia"/>
+        </w:rPr>
         <w:t xml:space="preserve"> </w:t>
       </w:r>
       <w:r>
         <w:rPr>
           <w:rFonts w:hint="eastAsia"/>
         </w:rPr>
-        <w:t>然后读回你的消息，添加新字段，而不会破坏向后兼容性</w:t>
-      </w:r>
-    </w:p>
-    <w:p>
-      <w:pPr>
-        <w:ind w:left="360"/>
-      </w:pPr>
-      <w:r>
-        <w:rPr>
-          <w:rFonts w:hint="eastAsia"/>
-        </w:rPr>
-        <w:t xml:space="preserve"> </w:t>
-      </w:r>
+        <w:t>轻松地使用各种语言在各种数据流中写入和读取结构化数据</w:t>
+      </w:r>
+    </w:p>
+    <w:p>
+      <w:pPr>
+        <w:pStyle w:val="a4"/>
+        <w:numPr>
+          <w:ilvl w:val="1"/>
+          <w:numId w:val="12"/>
+        </w:numPr>
+        <w:ind w:firstLineChars="0"/>
+      </w:pPr>
+      <w:r>
+        <w:rPr>
+          <w:rFonts w:hint="eastAsia"/>
+        </w:rPr>
+        <w:t>甚至可以更新数据结构，而不会破坏</w:t>
+      </w:r>
+      <w:r>
+        <w:rPr>
+          <w:rFonts w:hint="eastAsia"/>
+        </w:rPr>
+        <w:t>已针对“旧”格式编译的已部署程序</w:t>
+      </w:r>
+    </w:p>
+    <w:p>
+      <w:pPr>
+        <w:pStyle w:val="a4"/>
+        <w:numPr>
+          <w:ilvl w:val="0"/>
+          <w:numId w:val="12"/>
+        </w:numPr>
+        <w:ind w:firstLineChars="0"/>
+      </w:pPr>
+      <w:r>
+        <w:rPr>
+          <w:rFonts w:hint="eastAsia"/>
+        </w:rPr>
+        <w:t>如何工作？</w:t>
+      </w:r>
+    </w:p>
+    <w:p>
+      <w:pPr>
+        <w:pStyle w:val="a4"/>
+        <w:numPr>
+          <w:ilvl w:val="1"/>
+          <w:numId w:val="12"/>
+        </w:numPr>
+        <w:ind w:firstLineChars="0"/>
+      </w:pPr>
+      <w:r>
+        <w:rPr>
+          <w:rFonts w:hint="eastAsia"/>
+        </w:rPr>
+        <w:t>通过在</w:t>
+      </w:r>
+      <w:r>
+        <w:rPr>
+          <w:rFonts w:hint="eastAsia"/>
+        </w:rPr>
+        <w:t>.proto</w:t>
+      </w:r>
+      <w:r>
+        <w:rPr>
+          <w:rFonts w:hint="eastAsia"/>
+        </w:rPr>
+        <w:t>文件中定义协议缓冲区消息类型，你可以指定要序列化的信息的结构</w:t>
+      </w:r>
+    </w:p>
+    <w:p>
+      <w:pPr>
+        <w:pStyle w:val="a4"/>
+        <w:numPr>
+          <w:ilvl w:val="1"/>
+          <w:numId w:val="12"/>
+        </w:numPr>
+        <w:ind w:firstLineChars="0"/>
+      </w:pPr>
+      <w:r>
+        <w:rPr>
+          <w:rFonts w:hint="eastAsia"/>
+        </w:rPr>
+        <w:t>每个协议缓冲区消息都是一个小的逻辑信息记录</w:t>
+      </w:r>
+    </w:p>
+    <w:p>
+      <w:pPr>
+        <w:pStyle w:val="a4"/>
+        <w:ind w:left="735" w:firstLineChars="0" w:firstLine="0"/>
+        <w:rPr>
+          <w:rFonts w:hint="eastAsia"/>
+        </w:rPr>
+      </w:pPr>
+      <w:r>
+        <w:sym w:font="Wingdings" w:char="F0E0"/>
+      </w:r>
+      <w:r>
+        <w:rPr>
+          <w:rFonts w:hint="eastAsia"/>
+        </w:rPr>
+        <w:t>其中包含一系列</w:t>
+      </w:r>
+      <w:r>
+        <w:rPr>
+          <w:rFonts w:hint="eastAsia"/>
+        </w:rPr>
+        <w:t>name-value</w:t>
+      </w:r>
+      <w:r>
+        <w:rPr>
+          <w:rFonts w:hint="eastAsia"/>
+        </w:rPr>
+        <w:t>对</w:t>
+      </w:r>
+    </w:p>
+    <w:p>
+      <w:pPr>
+        <w:pStyle w:val="a4"/>
+        <w:ind w:left="735" w:firstLineChars="0" w:firstLine="0"/>
+        <w:rPr>
+          <w:rFonts w:hint="eastAsia"/>
+        </w:rPr>
+      </w:pPr>
+    </w:p>
+    <w:p>
+      <w:pPr>
+        <w:pStyle w:val="a4"/>
+        <w:ind w:left="735" w:firstLineChars="0" w:firstLine="0"/>
+      </w:pPr>
+    </w:p>
+    <w:p>
       <w:r>
         <w:rPr>
           <w:noProof/>
         </w:rPr>
         <w:drawing>
-          <wp:inline distT="0" distB="0" distL="0" distR="0" wp14:anchorId="3066D2F2" wp14:editId="5BBB63D0">
-            <wp:extent cx="3933825" cy="1038225"/>
+          <wp:inline distT="0" distB="0" distL="0" distR="0" wp14:anchorId="3F9ABC18" wp14:editId="5450EE9A">
+            <wp:extent cx="4219575" cy="3609975"/>
             <wp:effectExtent l="0" t="0" r="9525" b="9525"/>
-            <wp:docPr id="10" name="图片 10"/>
+            <wp:docPr id="8" name="图片 8"/>
             <wp:cNvGraphicFramePr>
               <a:graphicFrameLocks xmlns:a="http://schemas.openxmlformats.org/drawingml/2006/main" noChangeAspect="1"/>
             </wp:cNvGraphicFramePr>
@@ -2161,7 +2042,7 @@
                   <pic:spPr>
                     <a:xfrm>
                       <a:off x="0" y="0"/>
-                      <a:ext cx="3933825" cy="1038225"/>
+                      <a:ext cx="4219575" cy="3609975"/>
                     </a:xfrm>
                     <a:prstGeom prst="rect">
                       <a:avLst/>
@@ -2176,59 +2057,24 @@
     </w:p>
     <w:p>
       <w:pPr>
-        <w:pStyle w:val="1"/>
-      </w:pPr>
-      <w:r>
-        <w:lastRenderedPageBreak/>
-        <w:t>SPI</w:t>
-      </w:r>
-    </w:p>
-    <w:p>
-      <w:pPr>
-        <w:pStyle w:val="2"/>
-      </w:pPr>
-      <w:r>
-        <w:t>SPI</w:t>
-      </w:r>
-      <w:r>
-        <w:rPr>
-          <w:rFonts w:hint="eastAsia"/>
-        </w:rPr>
-        <w:t>介绍</w:t>
-      </w:r>
-    </w:p>
-    <w:p>
-      <w:pPr>
         <w:pStyle w:val="a4"/>
         <w:numPr>
           <w:ilvl w:val="0"/>
-          <w:numId w:val="7"/>
+          <w:numId w:val="13"/>
         </w:numPr>
         <w:ind w:firstLineChars="0"/>
       </w:pPr>
       <w:r>
-        <w:t>SPI</w:t>
-      </w:r>
-      <w:r>
-        <w:rPr>
-          <w:rFonts w:hint="eastAsia"/>
-        </w:rPr>
-        <w:t>是</w:t>
-      </w:r>
-      <w:r>
-        <w:rPr>
-          <w:rFonts w:hint="eastAsia"/>
-        </w:rPr>
-        <w:t>J</w:t>
-      </w:r>
-      <w:r>
-        <w:t>DK</w:t>
-      </w:r>
-      <w:r>
-        <w:rPr>
-          <w:rFonts w:hint="eastAsia"/>
-        </w:rPr>
-        <w:t>内置的一种服务提供发现机制</w:t>
+        <w:rPr>
+          <w:rFonts w:hint="eastAsia"/>
+        </w:rPr>
+        <w:t xml:space="preserve">1. </w:t>
+      </w:r>
+      <w:r>
+        <w:rPr>
+          <w:rFonts w:hint="eastAsia"/>
+        </w:rPr>
+        <w:t>每个消息类型都有一个或多个唯一编号的字段</w:t>
       </w:r>
     </w:p>
     <w:p>
@@ -2236,66 +2082,152 @@
         <w:pStyle w:val="a4"/>
         <w:numPr>
           <w:ilvl w:val="0"/>
-          <w:numId w:val="7"/>
+          <w:numId w:val="13"/>
         </w:numPr>
         <w:ind w:firstLineChars="0"/>
       </w:pPr>
       <w:r>
-        <w:t>SPI</w:t>
-      </w:r>
-      <w:r>
-        <w:rPr>
-          <w:rFonts w:hint="eastAsia"/>
-        </w:rPr>
-        <w:t>是一种动态替换发现的机制</w:t>
-      </w:r>
-    </w:p>
-    <w:p/>
-    <w:p>
-      <w:pPr>
-        <w:pStyle w:val="2"/>
-      </w:pPr>
-      <w:r>
-        <w:rPr>
-          <w:rFonts w:hint="eastAsia"/>
-        </w:rPr>
-        <w:t>类加载机制</w:t>
-      </w:r>
-    </w:p>
-    <w:p>
-      <w:hyperlink r:id="rId17" w:history="1">
-        <w:r>
-          <w:rPr>
-            <w:rStyle w:val="a5"/>
-          </w:rPr>
-          <w:t>https://www.cnblogs.com/throwable/p/9785944.html</w:t>
-        </w:r>
-      </w:hyperlink>
-      <w:r>
+        <w:rPr>
+          <w:rFonts w:hint="eastAsia"/>
+        </w:rPr>
+        <w:t xml:space="preserve">2. </w:t>
+      </w:r>
+      <w:r>
+        <w:rPr>
+          <w:rFonts w:hint="eastAsia"/>
+        </w:rPr>
+        <w:t>每个字段都有一个</w:t>
+      </w:r>
+      <w:r>
+        <w:rPr>
+          <w:rFonts w:hint="eastAsia"/>
+        </w:rPr>
+        <w:t>name</w:t>
+      </w:r>
+      <w:r>
+        <w:rPr>
+          <w:rFonts w:hint="eastAsia"/>
+        </w:rPr>
+        <w:t>和一个</w:t>
+      </w:r>
+      <w:r>
+        <w:rPr>
+          <w:rFonts w:hint="eastAsia"/>
+        </w:rPr>
+        <w:t>value</w:t>
+      </w:r>
+      <w:r>
+        <w:rPr>
+          <w:rFonts w:hint="eastAsia"/>
+        </w:rPr>
+        <w:t>类型</w:t>
+      </w:r>
+      <w:r>
+        <w:br/>
+      </w:r>
+      <w:r>
+        <w:rPr>
+          <w:rFonts w:hint="eastAsia"/>
+        </w:rPr>
+        <w:t xml:space="preserve">   </w:t>
+      </w:r>
+      <w:r>
+        <w:sym w:font="Wingdings" w:char="F0E0"/>
+      </w:r>
+      <w:r>
+        <w:rPr>
+          <w:rFonts w:hint="eastAsia"/>
+        </w:rPr>
         <w:t xml:space="preserve"> </w:t>
       </w:r>
-    </w:p>
-    <w:p>
-      <w:pPr>
-        <w:pStyle w:val="3"/>
-      </w:pPr>
-      <w:r>
-        <w:rPr>
-          <w:rFonts w:hint="eastAsia"/>
-        </w:rPr>
-        <w:t>ClassLoader</w:t>
-      </w:r>
-      <w:r>
-        <w:rPr>
-          <w:rFonts w:hint="eastAsia"/>
-        </w:rPr>
-        <w:t>提供的资源加载</w:t>
-      </w:r>
-      <w:r>
-        <w:rPr>
-          <w:rFonts w:hint="eastAsia"/>
-        </w:rPr>
-        <w:t>API</w:t>
+      <w:r>
+        <w:rPr>
+          <w:rFonts w:hint="eastAsia"/>
+        </w:rPr>
+        <w:t>其中</w:t>
+      </w:r>
+      <w:r>
+        <w:rPr>
+          <w:rFonts w:hint="eastAsia"/>
+        </w:rPr>
+        <w:t>value</w:t>
+      </w:r>
+      <w:r>
+        <w:rPr>
+          <w:rFonts w:hint="eastAsia"/>
+        </w:rPr>
+        <w:t>类型可以是</w:t>
+      </w:r>
+      <w:r>
+        <w:rPr>
+          <w:rFonts w:hint="eastAsia"/>
+        </w:rPr>
+        <w:t xml:space="preserve">numbers(integer </w:t>
+      </w:r>
+      <w:r>
+        <w:rPr>
+          <w:rFonts w:hint="eastAsia"/>
+        </w:rPr>
+        <w:t>或者</w:t>
+      </w:r>
+      <w:r>
+        <w:rPr>
+          <w:rFonts w:hint="eastAsia"/>
+        </w:rPr>
+        <w:t xml:space="preserve"> float)</w:t>
+      </w:r>
+      <w:r>
+        <w:rPr>
+          <w:rFonts w:hint="eastAsia"/>
+        </w:rPr>
+        <w:t>、</w:t>
+      </w:r>
+      <w:r>
+        <w:rPr>
+          <w:rFonts w:hint="eastAsia"/>
+        </w:rPr>
+        <w:t>boolean</w:t>
+      </w:r>
+      <w:r>
+        <w:rPr>
+          <w:rFonts w:hint="eastAsia"/>
+        </w:rPr>
+        <w:t>、</w:t>
+      </w:r>
+      <w:r>
+        <w:rPr>
+          <w:rFonts w:hint="eastAsia"/>
+        </w:rPr>
+        <w:t>strings</w:t>
+      </w:r>
+      <w:r>
+        <w:rPr>
+          <w:rFonts w:hint="eastAsia"/>
+        </w:rPr>
+        <w:t>、原始字节或者甚至如上所示（其他协议缓冲区消息类型）</w:t>
+      </w:r>
+    </w:p>
+    <w:p>
+      <w:r>
+        <w:rPr>
+          <w:rFonts w:hint="eastAsia"/>
+        </w:rPr>
+        <w:t xml:space="preserve">       </w:t>
+      </w:r>
+      <w:r>
+        <w:sym w:font="Wingdings" w:char="F0E0"/>
+      </w:r>
+      <w:r>
+        <w:rPr>
+          <w:rFonts w:hint="eastAsia"/>
+        </w:rPr>
+        <w:t xml:space="preserve"> </w:t>
+      </w:r>
+      <w:r>
+        <w:rPr>
+          <w:rFonts w:hint="eastAsia"/>
+        </w:rPr>
+        <w:t>从而可以分层地构造数据</w:t>
       </w:r>
     </w:p>
     <w:p>
@@ -2303,68 +2235,67 @@
         <w:pStyle w:val="a4"/>
         <w:numPr>
           <w:ilvl w:val="0"/>
-          <w:numId w:val="9"/>
+          <w:numId w:val="13"/>
         </w:numPr>
         <w:ind w:firstLineChars="0"/>
       </w:pPr>
       <w:r>
-        <w:t>C</w:t>
-      </w:r>
-      <w:r>
-        <w:rPr>
-          <w:rFonts w:hint="eastAsia"/>
-        </w:rPr>
-        <w:t>las</w:t>
-      </w:r>
-      <w:r>
-        <w:t>sLoader#getResource(S</w:t>
-      </w:r>
-      <w:r>
-        <w:rPr>
-          <w:rFonts w:hint="eastAsia"/>
-        </w:rPr>
-        <w:t>tring</w:t>
-      </w:r>
-      <w:r>
-        <w:t xml:space="preserve"> name)</w:t>
-      </w:r>
-      <w:r>
-        <w:t>方法中查找的路径</w:t>
-      </w:r>
-      <w:r>
-        <w:br/>
-      </w:r>
-      <w:r>
-        <w:sym w:font="Wingdings" w:char="F0E0"/>
-      </w:r>
-      <w:r>
-        <w:rPr>
-          <w:rFonts w:hint="eastAsia"/>
-        </w:rPr>
-        <w:t>是基于用户程序的</w:t>
-      </w:r>
-      <w:r>
-        <w:rPr>
-          <w:rFonts w:hint="eastAsia"/>
-        </w:rPr>
-        <w:t>C</w:t>
-      </w:r>
-      <w:r>
-        <w:t>lassPath</w:t>
-      </w:r>
-      <w:r>
-        <w:rPr>
-          <w:rFonts w:hint="eastAsia"/>
-        </w:rPr>
-        <w:t>搜索资源</w:t>
-      </w:r>
+        <w:rPr>
+          <w:rFonts w:hint="eastAsia"/>
+        </w:rPr>
+        <w:t xml:space="preserve">3. </w:t>
+      </w:r>
+      <w:r>
+        <w:rPr>
+          <w:rFonts w:hint="eastAsia"/>
+        </w:rPr>
+        <w:t>可以指定可选字段、必填字段和重复字段</w:t>
+      </w:r>
+    </w:p>
+    <w:p>
+      <w:r>
+        <w:rPr>
+          <w:rFonts w:hint="eastAsia"/>
+        </w:rPr>
+        <w:t xml:space="preserve">---------------------------------    </w:t>
+      </w:r>
+      <w:r>
+        <w:rPr>
+          <w:rFonts w:hint="eastAsia"/>
+        </w:rPr>
+        <w:t>定义消息</w:t>
+      </w:r>
+      <w:r>
+        <w:rPr>
+          <w:rFonts w:hint="eastAsia"/>
+        </w:rPr>
+        <w:t>(</w:t>
+      </w:r>
+      <w:r>
+        <w:rPr>
+          <w:rFonts w:hint="eastAsia"/>
+        </w:rPr>
+        <w:t>上述</w:t>
+      </w:r>
+      <w:r>
+        <w:rPr>
+          <w:rFonts w:hint="eastAsia"/>
+        </w:rPr>
+        <w:t>)   --------------------------------------------------------</w:t>
+      </w:r>
+    </w:p>
+    <w:p>
+      <w:pPr>
+        <w:pStyle w:val="a4"/>
+        <w:ind w:left="735" w:firstLineChars="0" w:firstLine="0"/>
+      </w:pPr>
     </w:p>
     <w:p>
       <w:pPr>
         <w:pStyle w:val="a4"/>
         <w:numPr>
           <w:ilvl w:val="1"/>
-          <w:numId w:val="9"/>
+          <w:numId w:val="12"/>
         </w:numPr>
         <w:ind w:firstLineChars="0"/>
       </w:pPr>
@@ -2372,32 +2303,119 @@
         <w:rPr>
           <w:rFonts w:hint="eastAsia"/>
         </w:rPr>
-        <w:t>验证方法（输出结果就是当前应用的</w:t>
-      </w:r>
-      <w:r>
-        <w:rPr>
-          <w:rFonts w:hint="eastAsia"/>
-        </w:rPr>
-        <w:t>ClassPath</w:t>
-      </w:r>
-      <w:r>
-        <w:rPr>
-          <w:rFonts w:hint="eastAsia"/>
-        </w:rPr>
-        <w:t>）</w:t>
-      </w:r>
-      <w:r>
+        <w:t>在定义消息后，可以在</w:t>
+      </w:r>
+      <w:r>
+        <w:rPr>
+          <w:rFonts w:hint="eastAsia"/>
+        </w:rPr>
+        <w:t>.proto</w:t>
+      </w:r>
+      <w:r>
+        <w:rPr>
+          <w:rFonts w:hint="eastAsia"/>
+        </w:rPr>
+        <w:t>文件上为应用程序的语言运行协议缓冲器编译器，以生成数据访问类</w:t>
+      </w:r>
+    </w:p>
+    <w:p>
+      <w:pPr>
+        <w:ind w:left="360"/>
+      </w:pPr>
+      <w:r>
+        <w:rPr>
+          <w:rFonts w:hint="eastAsia"/>
+        </w:rPr>
+        <w:t xml:space="preserve">3.4 </w:t>
+      </w:r>
+      <w:r>
+        <w:rPr>
+          <w:rFonts w:hint="eastAsia"/>
+        </w:rPr>
+        <w:t>将整个结构序列化为原始字节或从原始字节中解析出整个结构的方法</w:t>
+      </w:r>
+    </w:p>
+    <w:p>
+      <w:pPr>
+        <w:ind w:left="360"/>
+      </w:pPr>
+      <w:r>
+        <w:rPr>
+          <w:noProof/>
+        </w:rPr>
+        <w:lastRenderedPageBreak/>
+        <w:drawing>
+          <wp:inline distT="0" distB="0" distL="0" distR="0" wp14:anchorId="7E3B40E3" wp14:editId="0F141741">
+            <wp:extent cx="4010025" cy="1200150"/>
+            <wp:effectExtent l="0" t="0" r="9525" b="0"/>
+            <wp:docPr id="9" name="图片 9"/>
+            <wp:cNvGraphicFramePr>
+              <a:graphicFrameLocks xmlns:a="http://schemas.openxmlformats.org/drawingml/2006/main" noChangeAspect="1"/>
+            </wp:cNvGraphicFramePr>
+            <a:graphic xmlns:a="http://schemas.openxmlformats.org/drawingml/2006/main">
+              <a:graphicData uri="http://schemas.openxmlformats.org/drawingml/2006/picture">
+                <pic:pic xmlns:pic="http://schemas.openxmlformats.org/drawingml/2006/picture">
+                  <pic:nvPicPr>
+                    <pic:cNvPr id="0" name=""/>
+                    <pic:cNvPicPr/>
+                  </pic:nvPicPr>
+                  <pic:blipFill>
+                    <a:blip r:embed="rId17"/>
+                    <a:stretch>
+                      <a:fillRect/>
+                    </a:stretch>
+                  </pic:blipFill>
+                  <pic:spPr>
+                    <a:xfrm>
+                      <a:off x="0" y="0"/>
+                      <a:ext cx="4010025" cy="1200150"/>
+                    </a:xfrm>
+                    <a:prstGeom prst="rect">
+                      <a:avLst/>
+                    </a:prstGeom>
+                  </pic:spPr>
+                </pic:pic>
+              </a:graphicData>
+            </a:graphic>
+          </wp:inline>
+        </w:drawing>
+      </w:r>
+      <w:r>
+        <w:rPr>
+          <w:rFonts w:hint="eastAsia"/>
+        </w:rPr>
         <w:br/>
+        <w:t xml:space="preserve"> </w:t>
+      </w:r>
+      <w:r>
+        <w:rPr>
+          <w:rFonts w:hint="eastAsia"/>
+        </w:rPr>
+        <w:t>然后读回你的消息，添加新字段，而不会破坏向后兼容性</w:t>
+      </w:r>
+    </w:p>
+    <w:p>
+      <w:pPr>
+        <w:ind w:left="360"/>
+        <w:rPr>
+          <w:rFonts w:hint="eastAsia"/>
+        </w:rPr>
+      </w:pPr>
+      <w:r>
+        <w:rPr>
+          <w:rFonts w:hint="eastAsia"/>
+        </w:rPr>
+        <w:t xml:space="preserve"> </w:t>
       </w:r>
       <w:r>
         <w:rPr>
           <w:noProof/>
         </w:rPr>
         <w:drawing>
-          <wp:inline distT="0" distB="0" distL="0" distR="0" wp14:anchorId="53749696" wp14:editId="3AC1EA02">
-            <wp:extent cx="5192651" cy="1793388"/>
-            <wp:effectExtent l="0" t="0" r="8255" b="0"/>
-            <wp:docPr id="5" name="图片 5"/>
+          <wp:inline distT="0" distB="0" distL="0" distR="0" wp14:anchorId="3066D2F2" wp14:editId="5BBB63D0">
+            <wp:extent cx="3933825" cy="1038225"/>
+            <wp:effectExtent l="0" t="0" r="9525" b="9525"/>
+            <wp:docPr id="10" name="图片 10"/>
             <wp:cNvGraphicFramePr>
               <a:graphicFrameLocks xmlns:a="http://schemas.openxmlformats.org/drawingml/2006/main" noChangeAspect="1"/>
             </wp:cNvGraphicFramePr>
@@ -2417,7 +2435,7 @@
                   <pic:spPr>
                     <a:xfrm>
                       <a:off x="0" y="0"/>
-                      <a:ext cx="5194764" cy="1794118"/>
+                      <a:ext cx="3933825" cy="1038225"/>
                     </a:xfrm>
                     <a:prstGeom prst="rect">
                       <a:avLst/>
@@ -2432,31 +2450,160 @@
     </w:p>
     <w:p>
       <w:pPr>
+        <w:ind w:left="360"/>
+        <w:rPr>
+          <w:rFonts w:hint="eastAsia"/>
+        </w:rPr>
+      </w:pPr>
+    </w:p>
+    <w:p>
+      <w:pPr>
+        <w:pStyle w:val="2"/>
+        <w:rPr>
+          <w:rFonts w:hint="eastAsia"/>
+        </w:rPr>
+      </w:pPr>
+      <w:r>
+        <w:rPr>
+          <w:rFonts w:hint="eastAsia"/>
+        </w:rPr>
+        <w:t>为什么使用</w:t>
+      </w:r>
+      <w:r>
+        <w:t>Protocol Buffers</w:t>
+      </w:r>
+      <w:r>
+        <w:t>？</w:t>
+      </w:r>
+    </w:p>
+    <w:p>
+      <w:pPr>
         <w:pStyle w:val="a4"/>
         <w:numPr>
           <w:ilvl w:val="0"/>
-          <w:numId w:val="9"/>
+          <w:numId w:val="15"/>
         </w:numPr>
         <w:ind w:firstLineChars="0"/>
-      </w:pPr>
-      <w:r>
-        <w:rPr>
-          <w:rFonts w:hint="eastAsia"/>
-        </w:rPr>
-        <w:t>ClassLoader#getSystemResource(String name)</w:t>
-      </w:r>
-      <w:r>
-        <w:br/>
-      </w:r>
+        <w:rPr>
+          <w:rFonts w:hint="eastAsia"/>
+        </w:rPr>
+      </w:pPr>
+      <w:r>
+        <w:rPr>
+          <w:rFonts w:hint="eastAsia"/>
+        </w:rPr>
+        <w:t>使用</w:t>
+      </w:r>
+      <w:r>
+        <w:rPr>
+          <w:rFonts w:hint="eastAsia"/>
+        </w:rPr>
+        <w:t>Java</w:t>
+      </w:r>
+      <w:r>
+        <w:rPr>
+          <w:rFonts w:hint="eastAsia"/>
+        </w:rPr>
+        <w:t>序列化不能跨语言</w:t>
+      </w:r>
+    </w:p>
+    <w:p>
+      <w:pPr>
+        <w:pStyle w:val="a4"/>
+        <w:numPr>
+          <w:ilvl w:val="0"/>
+          <w:numId w:val="15"/>
+        </w:numPr>
+        <w:ind w:firstLineChars="0"/>
+        <w:rPr>
+          <w:rFonts w:hint="eastAsia"/>
+        </w:rPr>
+      </w:pPr>
+      <w:r>
+        <w:rPr>
+          <w:rFonts w:hint="eastAsia"/>
+        </w:rPr>
+        <w:t>XML</w:t>
+      </w:r>
+      <w:r>
+        <w:rPr>
+          <w:rFonts w:hint="eastAsia"/>
+        </w:rPr>
+        <w:t>占用大量空间，对它及逆行编码</w:t>
+      </w:r>
+      <w:r>
+        <w:rPr>
+          <w:rFonts w:hint="eastAsia"/>
+        </w:rPr>
+        <w:t>/</w:t>
+      </w:r>
+      <w:r>
+        <w:rPr>
+          <w:rFonts w:hint="eastAsia"/>
+        </w:rPr>
+        <w:t>解码带来性能损失</w:t>
+      </w:r>
+    </w:p>
+    <w:p>
+      <w:pPr>
+        <w:pStyle w:val="a4"/>
+        <w:ind w:left="360" w:firstLineChars="0" w:firstLine="0"/>
+        <w:rPr>
+          <w:rFonts w:hint="eastAsia"/>
+        </w:rPr>
+      </w:pPr>
+      <w:r>
+        <w:sym w:font="Wingdings" w:char="F0E0"/>
+      </w:r>
+      <w:r>
+        <w:rPr>
+          <w:rFonts w:hint="eastAsia"/>
+        </w:rPr>
+        <w:t xml:space="preserve"> XML DOM</w:t>
+      </w:r>
+      <w:r>
+        <w:rPr>
+          <w:rFonts w:hint="eastAsia"/>
+        </w:rPr>
+        <w:t>树复杂</w:t>
+      </w:r>
+    </w:p>
+    <w:p>
+      <w:pPr>
+        <w:pStyle w:val="2"/>
+        <w:rPr>
+          <w:rFonts w:hint="eastAsia"/>
+        </w:rPr>
+      </w:pPr>
+      <w:r>
+        <w:rPr>
+          <w:rFonts w:hint="eastAsia"/>
+        </w:rPr>
+        <w:lastRenderedPageBreak/>
+        <w:t>.proto</w:t>
+      </w:r>
+      <w:r>
+        <w:rPr>
+          <w:rFonts w:hint="eastAsia"/>
+        </w:rPr>
+        <w:t>文件语法介绍</w:t>
+      </w:r>
+    </w:p>
+    <w:p>
+      <w:pPr>
+        <w:rPr>
+          <w:rFonts w:hint="eastAsia"/>
+        </w:rPr>
+      </w:pPr>
       <w:r>
         <w:rPr>
           <w:noProof/>
         </w:rPr>
         <w:drawing>
-          <wp:inline distT="0" distB="0" distL="0" distR="0" wp14:anchorId="7117C381" wp14:editId="16A972E3">
-            <wp:extent cx="5274310" cy="2327656"/>
-            <wp:effectExtent l="0" t="0" r="2540" b="0"/>
-            <wp:docPr id="7" name="图片 7"/>
+          <wp:inline distT="0" distB="0" distL="0" distR="0" wp14:anchorId="67164D17" wp14:editId="38919F15">
+            <wp:extent cx="4400550" cy="5629275"/>
+            <wp:effectExtent l="0" t="0" r="0" b="9525"/>
+            <wp:docPr id="12" name="图片 12"/>
             <wp:cNvGraphicFramePr>
               <a:graphicFrameLocks xmlns:a="http://schemas.openxmlformats.org/drawingml/2006/main" noChangeAspect="1"/>
             </wp:cNvGraphicFramePr>
@@ -2476,6 +2623,953 @@
                   <pic:spPr>
                     <a:xfrm>
                       <a:off x="0" y="0"/>
+                      <a:ext cx="4400550" cy="5629275"/>
+                    </a:xfrm>
+                    <a:prstGeom prst="rect">
+                      <a:avLst/>
+                    </a:prstGeom>
+                  </pic:spPr>
+                </pic:pic>
+              </a:graphicData>
+            </a:graphic>
+          </wp:inline>
+        </w:drawing>
+      </w:r>
+    </w:p>
+    <w:p>
+      <w:pPr>
+        <w:pStyle w:val="a4"/>
+        <w:numPr>
+          <w:ilvl w:val="0"/>
+          <w:numId w:val="16"/>
+        </w:numPr>
+        <w:ind w:firstLineChars="0"/>
+        <w:rPr>
+          <w:rFonts w:hint="eastAsia"/>
+        </w:rPr>
+      </w:pPr>
+      <w:r>
+        <w:rPr>
+          <w:rFonts w:hint="eastAsia"/>
+        </w:rPr>
+        <w:t>该</w:t>
+      </w:r>
+      <w:r>
+        <w:rPr>
+          <w:rFonts w:hint="eastAsia"/>
+        </w:rPr>
+        <w:t>.proto</w:t>
+      </w:r>
+      <w:r>
+        <w:rPr>
+          <w:rFonts w:hint="eastAsia"/>
+        </w:rPr>
+        <w:t>文件以</w:t>
+      </w:r>
+      <w:r>
+        <w:rPr>
+          <w:rFonts w:hint="eastAsia"/>
+        </w:rPr>
+        <w:t xml:space="preserve">package </w:t>
+      </w:r>
+      <w:r>
+        <w:rPr>
+          <w:rFonts w:hint="eastAsia"/>
+        </w:rPr>
+        <w:t>声明开始，有助于不同项目之间的命名冲突</w:t>
+      </w:r>
+    </w:p>
+    <w:p>
+      <w:pPr>
+        <w:pStyle w:val="a4"/>
+        <w:numPr>
+          <w:ilvl w:val="1"/>
+          <w:numId w:val="16"/>
+        </w:numPr>
+        <w:ind w:firstLineChars="0"/>
+        <w:rPr>
+          <w:rFonts w:hint="eastAsia"/>
+        </w:rPr>
+      </w:pPr>
+      <w:r>
+        <w:rPr>
+          <w:rFonts w:hint="eastAsia"/>
+        </w:rPr>
+        <w:t>在</w:t>
+      </w:r>
+      <w:r>
+        <w:rPr>
+          <w:rFonts w:hint="eastAsia"/>
+        </w:rPr>
+        <w:t>java</w:t>
+      </w:r>
+      <w:r>
+        <w:rPr>
+          <w:rFonts w:hint="eastAsia"/>
+        </w:rPr>
+        <w:t>中，除非你明确指定</w:t>
+      </w:r>
+      <w:r>
+        <w:rPr>
+          <w:rFonts w:hint="eastAsia"/>
+        </w:rPr>
+        <w:t>java_package</w:t>
+      </w:r>
+      <w:r>
+        <w:rPr>
+          <w:rFonts w:hint="eastAsia"/>
+        </w:rPr>
+        <w:t>，否则包名称用作</w:t>
+      </w:r>
+      <w:r>
+        <w:rPr>
+          <w:rFonts w:hint="eastAsia"/>
+        </w:rPr>
+        <w:t>java</w:t>
+      </w:r>
+      <w:r>
+        <w:rPr>
+          <w:rFonts w:hint="eastAsia"/>
+        </w:rPr>
+        <w:t>包</w:t>
+      </w:r>
+    </w:p>
+    <w:p>
+      <w:pPr>
+        <w:pStyle w:val="a4"/>
+        <w:numPr>
+          <w:ilvl w:val="0"/>
+          <w:numId w:val="16"/>
+        </w:numPr>
+        <w:ind w:firstLineChars="0"/>
+        <w:rPr>
+          <w:rFonts w:hint="eastAsia"/>
+        </w:rPr>
+      </w:pPr>
+      <w:r>
+        <w:t>J</w:t>
+      </w:r>
+      <w:r>
+        <w:rPr>
+          <w:rFonts w:hint="eastAsia"/>
+        </w:rPr>
+        <w:t>ava_package</w:t>
+      </w:r>
+      <w:r>
+        <w:rPr>
+          <w:rFonts w:hint="eastAsia"/>
+        </w:rPr>
+        <w:t>指定所生成的类应以哪种</w:t>
+      </w:r>
+      <w:r>
+        <w:rPr>
+          <w:rFonts w:hint="eastAsia"/>
+        </w:rPr>
+        <w:t>Java</w:t>
+      </w:r>
+      <w:r>
+        <w:rPr>
+          <w:rFonts w:hint="eastAsia"/>
+        </w:rPr>
+        <w:t>包名称存在</w:t>
+      </w:r>
+    </w:p>
+    <w:p>
+      <w:pPr>
+        <w:pStyle w:val="a4"/>
+        <w:numPr>
+          <w:ilvl w:val="0"/>
+          <w:numId w:val="16"/>
+        </w:numPr>
+        <w:ind w:firstLineChars="0"/>
+        <w:rPr>
+          <w:rFonts w:hint="eastAsia"/>
+        </w:rPr>
+      </w:pPr>
+      <w:r>
+        <w:t>J</w:t>
+      </w:r>
+      <w:r>
+        <w:rPr>
+          <w:rFonts w:hint="eastAsia"/>
+        </w:rPr>
+        <w:t>ava_outer_classname</w:t>
+      </w:r>
+      <w:r>
+        <w:rPr>
+          <w:rFonts w:hint="eastAsia"/>
+        </w:rPr>
+        <w:t>选项定义了类的名称</w:t>
+      </w:r>
+      <w:r>
+        <w:br/>
+      </w:r>
+      <w:r>
+        <w:sym w:font="Wingdings" w:char="F0E0"/>
+      </w:r>
+      <w:r>
+        <w:rPr>
+          <w:rFonts w:hint="eastAsia"/>
+        </w:rPr>
+        <w:t>该名称应包含此文件中的所有类</w:t>
+      </w:r>
+    </w:p>
+    <w:p>
+      <w:pPr>
+        <w:pStyle w:val="a4"/>
+        <w:numPr>
+          <w:ilvl w:val="0"/>
+          <w:numId w:val="16"/>
+        </w:numPr>
+        <w:ind w:firstLineChars="0"/>
+        <w:rPr>
+          <w:rFonts w:hint="eastAsia"/>
+        </w:rPr>
+      </w:pPr>
+      <w:r>
+        <w:rPr>
+          <w:rFonts w:hint="eastAsia"/>
+        </w:rPr>
+        <w:t>消息定义，消息只是包含一组类型字段的汇总</w:t>
+      </w:r>
+    </w:p>
+    <w:p>
+      <w:pPr>
+        <w:pStyle w:val="a4"/>
+        <w:numPr>
+          <w:ilvl w:val="1"/>
+          <w:numId w:val="16"/>
+        </w:numPr>
+        <w:ind w:firstLineChars="0"/>
+        <w:rPr>
+          <w:rFonts w:hint="eastAsia"/>
+        </w:rPr>
+      </w:pPr>
+      <w:r>
+        <w:rPr>
+          <w:rFonts w:hint="eastAsia"/>
+        </w:rPr>
+        <w:t>标准的简单数据类型</w:t>
+      </w:r>
+      <w:r>
+        <w:rPr>
+          <w:rFonts w:hint="eastAsia"/>
+        </w:rPr>
+        <w:t>（</w:t>
+      </w:r>
+      <w:r>
+        <w:t>bool, int32, float, double, and string</w:t>
+      </w:r>
+      <w:r>
+        <w:rPr>
+          <w:rFonts w:hint="eastAsia"/>
+        </w:rPr>
+        <w:t>）</w:t>
+      </w:r>
+    </w:p>
+    <w:p>
+      <w:pPr>
+        <w:pStyle w:val="a4"/>
+        <w:numPr>
+          <w:ilvl w:val="1"/>
+          <w:numId w:val="16"/>
+        </w:numPr>
+        <w:ind w:firstLineChars="0"/>
+        <w:rPr>
+          <w:rFonts w:hint="eastAsia"/>
+        </w:rPr>
+      </w:pPr>
+      <w:r>
+        <w:rPr>
+          <w:rFonts w:hint="eastAsia"/>
+        </w:rPr>
+        <w:t>可以使用其他消息类型作为字段类型</w:t>
+      </w:r>
+    </w:p>
+    <w:p>
+      <w:pPr>
+        <w:pStyle w:val="a4"/>
+        <w:numPr>
+          <w:ilvl w:val="1"/>
+          <w:numId w:val="16"/>
+        </w:numPr>
+        <w:ind w:firstLineChars="0"/>
+        <w:rPr>
+          <w:rFonts w:hint="eastAsia"/>
+        </w:rPr>
+      </w:pPr>
+      <w:r>
+        <w:rPr>
+          <w:rFonts w:hint="eastAsia"/>
+        </w:rPr>
+        <w:t>每个元素上的</w:t>
+      </w:r>
+      <w:r>
+        <w:t>”</w:t>
+      </w:r>
+      <w:r>
+        <w:rPr>
+          <w:rFonts w:hint="eastAsia"/>
+        </w:rPr>
+        <w:t>=1</w:t>
+      </w:r>
+      <w:r>
+        <w:t>”</w:t>
+      </w:r>
+      <w:r>
+        <w:rPr>
+          <w:rFonts w:hint="eastAsia"/>
+        </w:rPr>
+        <w:t>、</w:t>
+      </w:r>
+      <w:r>
+        <w:t>”</w:t>
+      </w:r>
+      <w:r>
+        <w:rPr>
+          <w:rFonts w:hint="eastAsia"/>
+        </w:rPr>
+        <w:t>=2</w:t>
+      </w:r>
+      <w:r>
+        <w:t>”</w:t>
+      </w:r>
+      <w:r>
+        <w:rPr>
+          <w:rFonts w:hint="eastAsia"/>
+        </w:rPr>
+        <w:t>标记</w:t>
+      </w:r>
+      <w:r>
+        <w:rPr>
+          <w:rFonts w:hint="eastAsia"/>
+        </w:rPr>
+        <w:t xml:space="preserve"> </w:t>
+      </w:r>
+      <w:r>
+        <w:rPr>
+          <w:rFonts w:hint="eastAsia"/>
+        </w:rPr>
+        <w:t>标识该字段在二进制编码中使用的唯一</w:t>
+      </w:r>
+      <w:r>
+        <w:t>”</w:t>
+      </w:r>
+      <w:r>
+        <w:rPr>
+          <w:rFonts w:hint="eastAsia"/>
+        </w:rPr>
+        <w:t>tag</w:t>
+      </w:r>
+      <w:r>
+        <w:t>”</w:t>
+      </w:r>
+    </w:p>
+    <w:p>
+      <w:pPr>
+        <w:pStyle w:val="a4"/>
+        <w:ind w:left="735" w:firstLineChars="0" w:firstLine="0"/>
+        <w:rPr>
+          <w:rFonts w:hint="eastAsia"/>
+        </w:rPr>
+      </w:pPr>
+      <w:r>
+        <w:rPr>
+          <w:rFonts w:hint="eastAsia"/>
+        </w:rPr>
+        <w:t>（</w:t>
+      </w:r>
+      <w:r>
+        <w:rPr>
+          <w:rFonts w:hint="eastAsia"/>
+        </w:rPr>
+        <w:t>1</w:t>
+      </w:r>
+      <w:r>
+        <w:rPr>
+          <w:rFonts w:hint="eastAsia"/>
+        </w:rPr>
+        <w:t>）</w:t>
+      </w:r>
+      <w:r>
+        <w:rPr>
+          <w:rFonts w:hint="eastAsia"/>
+        </w:rPr>
+        <w:t>tag</w:t>
+      </w:r>
+      <w:r>
+        <w:rPr>
+          <w:rFonts w:hint="eastAsia"/>
+        </w:rPr>
+        <w:t>编号</w:t>
+      </w:r>
+      <w:r>
+        <w:rPr>
+          <w:rFonts w:hint="eastAsia"/>
+        </w:rPr>
+        <w:t>1</w:t>
+      </w:r>
+      <w:r>
+        <w:rPr>
+          <w:rFonts w:hint="eastAsia"/>
+        </w:rPr>
+        <w:t>至</w:t>
+      </w:r>
+      <w:r>
+        <w:rPr>
+          <w:rFonts w:hint="eastAsia"/>
+        </w:rPr>
+        <w:t>15</w:t>
+      </w:r>
+      <w:r>
+        <w:rPr>
+          <w:rFonts w:hint="eastAsia"/>
+        </w:rPr>
+        <w:t>与较高的编号相比，编码所需的字节减少一个字节</w:t>
+      </w:r>
+      <w:r>
+        <w:br/>
+      </w:r>
+      <w:r>
+        <w:rPr>
+          <w:rFonts w:hint="eastAsia"/>
+        </w:rPr>
+        <w:t xml:space="preserve">   </w:t>
+      </w:r>
+      <w:r>
+        <w:sym w:font="Wingdings" w:char="F0E0"/>
+      </w:r>
+      <w:r>
+        <w:rPr>
+          <w:rFonts w:hint="eastAsia"/>
+        </w:rPr>
+        <w:t xml:space="preserve"> </w:t>
+      </w:r>
+      <w:r>
+        <w:rPr>
+          <w:rFonts w:hint="eastAsia"/>
+        </w:rPr>
+        <w:t>为了进行优化，将这些</w:t>
+      </w:r>
+      <w:r>
+        <w:rPr>
+          <w:rFonts w:hint="eastAsia"/>
+        </w:rPr>
+        <w:t>tag</w:t>
+      </w:r>
+      <w:r>
+        <w:rPr>
+          <w:rFonts w:hint="eastAsia"/>
+        </w:rPr>
+        <w:t>用于常用或重复的元素</w:t>
+      </w:r>
+    </w:p>
+    <w:p>
+      <w:pPr>
+        <w:rPr>
+          <w:rFonts w:hint="eastAsia"/>
+        </w:rPr>
+      </w:pPr>
+      <w:r>
+        <w:rPr>
+          <w:rFonts w:hint="eastAsia"/>
+        </w:rPr>
+        <w:t xml:space="preserve">   4.4 </w:t>
+      </w:r>
+      <w:r>
+        <w:rPr>
+          <w:rFonts w:hint="eastAsia"/>
+        </w:rPr>
+        <w:t>每个字段都必须使用以下修饰符之一进行注释</w:t>
+      </w:r>
+    </w:p>
+    <w:p>
+      <w:pPr>
+        <w:ind w:firstLine="420"/>
+        <w:rPr>
+          <w:rFonts w:hint="eastAsia"/>
+        </w:rPr>
+      </w:pPr>
+      <w:r>
+        <w:rPr>
+          <w:rFonts w:hint="eastAsia"/>
+        </w:rPr>
+        <w:lastRenderedPageBreak/>
+        <w:t>（</w:t>
+      </w:r>
+      <w:r>
+        <w:rPr>
+          <w:rFonts w:hint="eastAsia"/>
+        </w:rPr>
+        <w:t>1</w:t>
+      </w:r>
+      <w:r>
+        <w:rPr>
+          <w:rFonts w:hint="eastAsia"/>
+        </w:rPr>
+        <w:t>）</w:t>
+      </w:r>
+      <w:r>
+        <w:rPr>
+          <w:rFonts w:hint="eastAsia"/>
+        </w:rPr>
+        <w:t>required:</w:t>
+      </w:r>
+      <w:r>
+        <w:rPr>
+          <w:rFonts w:hint="eastAsia"/>
+        </w:rPr>
+        <w:t>必须提供该字段的值</w:t>
+      </w:r>
+    </w:p>
+    <w:p>
+      <w:pPr>
+        <w:ind w:firstLine="420"/>
+        <w:rPr>
+          <w:rFonts w:hint="eastAsia"/>
+        </w:rPr>
+      </w:pPr>
+      <w:r>
+        <w:rPr>
+          <w:rFonts w:hint="eastAsia"/>
+        </w:rPr>
+        <w:t>（</w:t>
+      </w:r>
+      <w:r>
+        <w:rPr>
+          <w:rFonts w:hint="eastAsia"/>
+        </w:rPr>
+        <w:t>2</w:t>
+      </w:r>
+      <w:r>
+        <w:rPr>
+          <w:rFonts w:hint="eastAsia"/>
+        </w:rPr>
+        <w:t>）</w:t>
+      </w:r>
+      <w:r>
+        <w:rPr>
+          <w:rFonts w:hint="eastAsia"/>
+        </w:rPr>
+        <w:t>optional:</w:t>
+      </w:r>
+      <w:r>
+        <w:rPr>
+          <w:rFonts w:hint="eastAsia"/>
+        </w:rPr>
+        <w:t>可能会或可能不会设置该字段</w:t>
+      </w:r>
+    </w:p>
+    <w:p>
+      <w:pPr>
+        <w:ind w:firstLine="420"/>
+        <w:rPr>
+          <w:rFonts w:hint="eastAsia"/>
+        </w:rPr>
+      </w:pPr>
+      <w:r>
+        <w:rPr>
+          <w:rFonts w:hint="eastAsia"/>
+        </w:rPr>
+        <w:t>（</w:t>
+      </w:r>
+      <w:r>
+        <w:rPr>
+          <w:rFonts w:hint="eastAsia"/>
+        </w:rPr>
+        <w:t>3</w:t>
+      </w:r>
+      <w:r>
+        <w:rPr>
+          <w:rFonts w:hint="eastAsia"/>
+        </w:rPr>
+        <w:t>）</w:t>
+      </w:r>
+      <w:r>
+        <w:rPr>
+          <w:rFonts w:hint="eastAsia"/>
+        </w:rPr>
+        <w:t>repeated:</w:t>
+      </w:r>
+      <w:r>
+        <w:rPr>
+          <w:rFonts w:hint="eastAsia"/>
+        </w:rPr>
+        <w:t>该字段可以重复任意次（包括零次）</w:t>
+      </w:r>
+      <w:r>
+        <w:rPr>
+          <w:rFonts w:hint="eastAsia"/>
+        </w:rPr>
+        <w:t xml:space="preserve"> </w:t>
+      </w:r>
+    </w:p>
+    <w:p>
+      <w:pPr>
+        <w:rPr>
+          <w:rFonts w:hint="eastAsia"/>
+          <w:b/>
+          <w:color w:val="FF0000"/>
+        </w:rPr>
+      </w:pPr>
+      <w:r>
+        <w:rPr>
+          <w:rFonts w:hint="eastAsia"/>
+        </w:rPr>
+        <w:t xml:space="preserve">5. </w:t>
+      </w:r>
+      <w:r>
+        <w:rPr>
+          <w:rFonts w:hint="eastAsia"/>
+          <w:b/>
+          <w:color w:val="FF0000"/>
+        </w:rPr>
+        <w:t>不能继承</w:t>
+      </w:r>
+    </w:p>
+    <w:p>
+      <w:pPr>
+        <w:rPr>
+          <w:rFonts w:hint="eastAsia"/>
+          <w:b/>
+          <w:color w:val="FF0000"/>
+        </w:rPr>
+      </w:pPr>
+    </w:p>
+    <w:p>
+      <w:pPr>
+        <w:rPr>
+          <w:rFonts w:hint="eastAsia"/>
+          <w:b/>
+          <w:color w:val="FF0000"/>
+        </w:rPr>
+      </w:pPr>
+      <w:hyperlink r:id="rId20" w:history="1">
+        <w:r>
+          <w:rPr>
+            <w:rStyle w:val="a5"/>
+          </w:rPr>
+          <w:t>http://www.tjzhizhong.com/news/7.htm</w:t>
+        </w:r>
+      </w:hyperlink>
+      <w:r>
+        <w:rPr>
+          <w:rFonts w:hint="eastAsia"/>
+        </w:rPr>
+        <w:t xml:space="preserve"> </w:t>
+      </w:r>
+      <w:r>
+        <w:rPr>
+          <w:rFonts w:hint="eastAsia"/>
+        </w:rPr>
+        <w:t>待看</w:t>
+      </w:r>
+      <w:bookmarkStart w:id="0" w:name="_GoBack"/>
+      <w:bookmarkEnd w:id="0"/>
+    </w:p>
+    <w:p/>
+    <w:p>
+      <w:pPr>
+        <w:pStyle w:val="1"/>
+      </w:pPr>
+      <w:r>
+        <w:t>SPI</w:t>
+      </w:r>
+    </w:p>
+    <w:p>
+      <w:pPr>
+        <w:pStyle w:val="2"/>
+      </w:pPr>
+      <w:r>
+        <w:t>SPI</w:t>
+      </w:r>
+      <w:r>
+        <w:rPr>
+          <w:rFonts w:hint="eastAsia"/>
+        </w:rPr>
+        <w:t>介绍</w:t>
+      </w:r>
+    </w:p>
+    <w:p>
+      <w:pPr>
+        <w:pStyle w:val="a4"/>
+        <w:numPr>
+          <w:ilvl w:val="0"/>
+          <w:numId w:val="7"/>
+        </w:numPr>
+        <w:ind w:firstLineChars="0"/>
+      </w:pPr>
+      <w:r>
+        <w:t>SPI</w:t>
+      </w:r>
+      <w:r>
+        <w:rPr>
+          <w:rFonts w:hint="eastAsia"/>
+        </w:rPr>
+        <w:t>是</w:t>
+      </w:r>
+      <w:r>
+        <w:rPr>
+          <w:rFonts w:hint="eastAsia"/>
+        </w:rPr>
+        <w:t>J</w:t>
+      </w:r>
+      <w:r>
+        <w:t>DK</w:t>
+      </w:r>
+      <w:r>
+        <w:rPr>
+          <w:rFonts w:hint="eastAsia"/>
+        </w:rPr>
+        <w:t>内置的一种服务提供发现机制</w:t>
+      </w:r>
+    </w:p>
+    <w:p>
+      <w:pPr>
+        <w:pStyle w:val="a4"/>
+        <w:numPr>
+          <w:ilvl w:val="0"/>
+          <w:numId w:val="7"/>
+        </w:numPr>
+        <w:ind w:firstLineChars="0"/>
+      </w:pPr>
+      <w:r>
+        <w:t>SPI</w:t>
+      </w:r>
+      <w:r>
+        <w:rPr>
+          <w:rFonts w:hint="eastAsia"/>
+        </w:rPr>
+        <w:t>是一种动态替换发现的机制</w:t>
+      </w:r>
+    </w:p>
+    <w:p/>
+    <w:p>
+      <w:pPr>
+        <w:pStyle w:val="2"/>
+      </w:pPr>
+      <w:r>
+        <w:rPr>
+          <w:rFonts w:hint="eastAsia"/>
+        </w:rPr>
+        <w:t>类加载机制</w:t>
+      </w:r>
+    </w:p>
+    <w:p>
+      <w:hyperlink r:id="rId21" w:history="1">
+        <w:r>
+          <w:rPr>
+            <w:rStyle w:val="a5"/>
+          </w:rPr>
+          <w:t>https://www.cnblogs.com/throwable/p/9785944.html</w:t>
+        </w:r>
+      </w:hyperlink>
+      <w:r>
+        <w:t xml:space="preserve"> </w:t>
+      </w:r>
+    </w:p>
+    <w:p>
+      <w:pPr>
+        <w:pStyle w:val="3"/>
+      </w:pPr>
+      <w:r>
+        <w:rPr>
+          <w:rFonts w:hint="eastAsia"/>
+        </w:rPr>
+        <w:t>ClassLoader</w:t>
+      </w:r>
+      <w:r>
+        <w:rPr>
+          <w:rFonts w:hint="eastAsia"/>
+        </w:rPr>
+        <w:t>提供的资源加载</w:t>
+      </w:r>
+      <w:r>
+        <w:rPr>
+          <w:rFonts w:hint="eastAsia"/>
+        </w:rPr>
+        <w:t>API</w:t>
+      </w:r>
+    </w:p>
+    <w:p>
+      <w:pPr>
+        <w:pStyle w:val="a4"/>
+        <w:numPr>
+          <w:ilvl w:val="0"/>
+          <w:numId w:val="9"/>
+        </w:numPr>
+        <w:ind w:firstLineChars="0"/>
+      </w:pPr>
+      <w:r>
+        <w:t>C</w:t>
+      </w:r>
+      <w:r>
+        <w:rPr>
+          <w:rFonts w:hint="eastAsia"/>
+        </w:rPr>
+        <w:t>las</w:t>
+      </w:r>
+      <w:r>
+        <w:t>sLoader#getResource(S</w:t>
+      </w:r>
+      <w:r>
+        <w:rPr>
+          <w:rFonts w:hint="eastAsia"/>
+        </w:rPr>
+        <w:t>tring</w:t>
+      </w:r>
+      <w:r>
+        <w:t xml:space="preserve"> name)</w:t>
+      </w:r>
+      <w:r>
+        <w:t>方法中查找的路径</w:t>
+      </w:r>
+      <w:r>
+        <w:br/>
+      </w:r>
+      <w:r>
+        <w:sym w:font="Wingdings" w:char="F0E0"/>
+      </w:r>
+      <w:r>
+        <w:rPr>
+          <w:rFonts w:hint="eastAsia"/>
+        </w:rPr>
+        <w:t>是基于用户程序的</w:t>
+      </w:r>
+      <w:r>
+        <w:rPr>
+          <w:rFonts w:hint="eastAsia"/>
+        </w:rPr>
+        <w:t>C</w:t>
+      </w:r>
+      <w:r>
+        <w:t>lassPath</w:t>
+      </w:r>
+      <w:r>
+        <w:rPr>
+          <w:rFonts w:hint="eastAsia"/>
+        </w:rPr>
+        <w:t>搜索资源</w:t>
+      </w:r>
+    </w:p>
+    <w:p>
+      <w:pPr>
+        <w:pStyle w:val="a4"/>
+        <w:numPr>
+          <w:ilvl w:val="1"/>
+          <w:numId w:val="9"/>
+        </w:numPr>
+        <w:ind w:firstLineChars="0"/>
+      </w:pPr>
+      <w:r>
+        <w:rPr>
+          <w:rFonts w:hint="eastAsia"/>
+        </w:rPr>
+        <w:t>验证方法（输出结果就是当前应用的</w:t>
+      </w:r>
+      <w:r>
+        <w:rPr>
+          <w:rFonts w:hint="eastAsia"/>
+        </w:rPr>
+        <w:t>ClassPath</w:t>
+      </w:r>
+      <w:r>
+        <w:rPr>
+          <w:rFonts w:hint="eastAsia"/>
+        </w:rPr>
+        <w:t>）</w:t>
+      </w:r>
+      <w:r>
+        <w:br/>
+      </w:r>
+      <w:r>
+        <w:rPr>
+          <w:noProof/>
+        </w:rPr>
+        <w:drawing>
+          <wp:inline distT="0" distB="0" distL="0" distR="0" wp14:anchorId="53749696" wp14:editId="3AC1EA02">
+            <wp:extent cx="5192651" cy="1793388"/>
+            <wp:effectExtent l="0" t="0" r="8255" b="0"/>
+            <wp:docPr id="5" name="图片 5"/>
+            <wp:cNvGraphicFramePr>
+              <a:graphicFrameLocks xmlns:a="http://schemas.openxmlformats.org/drawingml/2006/main" noChangeAspect="1"/>
+            </wp:cNvGraphicFramePr>
+            <a:graphic xmlns:a="http://schemas.openxmlformats.org/drawingml/2006/main">
+              <a:graphicData uri="http://schemas.openxmlformats.org/drawingml/2006/picture">
+                <pic:pic xmlns:pic="http://schemas.openxmlformats.org/drawingml/2006/picture">
+                  <pic:nvPicPr>
+                    <pic:cNvPr id="0" name=""/>
+                    <pic:cNvPicPr/>
+                  </pic:nvPicPr>
+                  <pic:blipFill>
+                    <a:blip r:embed="rId22"/>
+                    <a:stretch>
+                      <a:fillRect/>
+                    </a:stretch>
+                  </pic:blipFill>
+                  <pic:spPr>
+                    <a:xfrm>
+                      <a:off x="0" y="0"/>
+                      <a:ext cx="5194764" cy="1794118"/>
+                    </a:xfrm>
+                    <a:prstGeom prst="rect">
+                      <a:avLst/>
+                    </a:prstGeom>
+                  </pic:spPr>
+                </pic:pic>
+              </a:graphicData>
+            </a:graphic>
+          </wp:inline>
+        </w:drawing>
+      </w:r>
+    </w:p>
+    <w:p>
+      <w:pPr>
+        <w:pStyle w:val="a4"/>
+        <w:numPr>
+          <w:ilvl w:val="0"/>
+          <w:numId w:val="9"/>
+        </w:numPr>
+        <w:ind w:firstLineChars="0"/>
+      </w:pPr>
+      <w:r>
+        <w:rPr>
+          <w:rFonts w:hint="eastAsia"/>
+        </w:rPr>
+        <w:t>ClassLoader#getSystemResource(String name)</w:t>
+      </w:r>
+      <w:r>
+        <w:br/>
+      </w:r>
+      <w:r>
+        <w:rPr>
+          <w:noProof/>
+        </w:rPr>
+        <w:lastRenderedPageBreak/>
+        <w:drawing>
+          <wp:inline distT="0" distB="0" distL="0" distR="0" wp14:anchorId="7117C381" wp14:editId="16A972E3">
+            <wp:extent cx="5274310" cy="2327656"/>
+            <wp:effectExtent l="0" t="0" r="2540" b="0"/>
+            <wp:docPr id="7" name="图片 7"/>
+            <wp:cNvGraphicFramePr>
+              <a:graphicFrameLocks xmlns:a="http://schemas.openxmlformats.org/drawingml/2006/main" noChangeAspect="1"/>
+            </wp:cNvGraphicFramePr>
+            <a:graphic xmlns:a="http://schemas.openxmlformats.org/drawingml/2006/main">
+              <a:graphicData uri="http://schemas.openxmlformats.org/drawingml/2006/picture">
+                <pic:pic xmlns:pic="http://schemas.openxmlformats.org/drawingml/2006/picture">
+                  <pic:nvPicPr>
+                    <pic:cNvPr id="0" name=""/>
+                    <pic:cNvPicPr/>
+                  </pic:nvPicPr>
+                  <pic:blipFill>
+                    <a:blip r:embed="rId23"/>
+                    <a:stretch>
+                      <a:fillRect/>
+                    </a:stretch>
+                  </pic:blipFill>
+                  <pic:spPr>
+                    <a:xfrm>
+                      <a:off x="0" y="0"/>
                       <a:ext cx="5274310" cy="2327656"/>
                     </a:xfrm>
                     <a:prstGeom prst="rect">
@@ -2519,7 +3613,6 @@
         <w:rPr>
           <w:rFonts w:hint="eastAsia"/>
         </w:rPr>
-        <w:lastRenderedPageBreak/>
         <w:t xml:space="preserve">  </w:t>
       </w:r>
       <w:r>
@@ -3284,6 +4377,127 @@
     </w:lvl>
   </w:abstractNum>
   <w:abstractNum w:abstractNumId="4">
+    <w:nsid w:val="26C6268E"/>
+    <w:multiLevelType w:val="multilevel"/>
+    <w:tmpl w:val="07440862"/>
+    <w:lvl w:ilvl="0">
+      <w:start w:val="1"/>
+      <w:numFmt w:val="decimal"/>
+      <w:lvlText w:val="%1."/>
+      <w:lvlJc w:val="left"/>
+      <w:pPr>
+        <w:ind w:left="360" w:hanging="360"/>
+      </w:pPr>
+      <w:rPr>
+        <w:rFonts w:hint="default"/>
+      </w:rPr>
+    </w:lvl>
+    <w:lvl w:ilvl="1">
+      <w:start w:val="1"/>
+      <w:numFmt w:val="decimal"/>
+      <w:isLgl/>
+      <w:lvlText w:val="%1.%2"/>
+      <w:lvlJc w:val="left"/>
+      <w:pPr>
+        <w:ind w:left="735" w:hanging="375"/>
+      </w:pPr>
+      <w:rPr>
+        <w:rFonts w:hint="default"/>
+      </w:rPr>
+    </w:lvl>
+    <w:lvl w:ilvl="2">
+      <w:start w:val="1"/>
+      <w:numFmt w:val="decimal"/>
+      <w:isLgl/>
+      <w:lvlText w:val="%1.%2.%3"/>
+      <w:lvlJc w:val="left"/>
+      <w:pPr>
+        <w:ind w:left="1440" w:hanging="720"/>
+      </w:pPr>
+      <w:rPr>
+        <w:rFonts w:hint="default"/>
+      </w:rPr>
+    </w:lvl>
+    <w:lvl w:ilvl="3">
+      <w:start w:val="1"/>
+      <w:numFmt w:val="decimal"/>
+      <w:isLgl/>
+      <w:lvlText w:val="%1.%2.%3.%4"/>
+      <w:lvlJc w:val="left"/>
+      <w:pPr>
+        <w:ind w:left="1800" w:hanging="720"/>
+      </w:pPr>
+      <w:rPr>
+        <w:rFonts w:hint="default"/>
+      </w:rPr>
+    </w:lvl>
+    <w:lvl w:ilvl="4">
+      <w:start w:val="1"/>
+      <w:numFmt w:val="decimal"/>
+      <w:isLgl/>
+      <w:lvlText w:val="%1.%2.%3.%4.%5"/>
+      <w:lvlJc w:val="left"/>
+      <w:pPr>
+        <w:ind w:left="2520" w:hanging="1080"/>
+      </w:pPr>
+      <w:rPr>
+        <w:rFonts w:hint="default"/>
+      </w:rPr>
+    </w:lvl>
+    <w:lvl w:ilvl="5">
+      <w:start w:val="1"/>
+      <w:numFmt w:val="decimal"/>
+      <w:isLgl/>
+      <w:lvlText w:val="%1.%2.%3.%4.%5.%6"/>
+      <w:lvlJc w:val="left"/>
+      <w:pPr>
+        <w:ind w:left="2880" w:hanging="1080"/>
+      </w:pPr>
+      <w:rPr>
+        <w:rFonts w:hint="default"/>
+      </w:rPr>
+    </w:lvl>
+    <w:lvl w:ilvl="6">
+      <w:start w:val="1"/>
+      <w:numFmt w:val="decimal"/>
+      <w:isLgl/>
+      <w:lvlText w:val="%1.%2.%3.%4.%5.%6.%7"/>
+      <w:lvlJc w:val="left"/>
+      <w:pPr>
+        <w:ind w:left="3240" w:hanging="1080"/>
+      </w:pPr>
+      <w:rPr>
+        <w:rFonts w:hint="default"/>
+      </w:rPr>
+    </w:lvl>
+    <w:lvl w:ilvl="7">
+      <w:start w:val="1"/>
+      <w:numFmt w:val="decimal"/>
+      <w:isLgl/>
+      <w:lvlText w:val="%1.%2.%3.%4.%5.%6.%7.%8"/>
+      <w:lvlJc w:val="left"/>
+      <w:pPr>
+        <w:ind w:left="3960" w:hanging="1440"/>
+      </w:pPr>
+      <w:rPr>
+        <w:rFonts w:hint="default"/>
+      </w:rPr>
+    </w:lvl>
+    <w:lvl w:ilvl="8">
+      <w:start w:val="1"/>
+      <w:numFmt w:val="decimal"/>
+      <w:isLgl/>
+      <w:lvlText w:val="%1.%2.%3.%4.%5.%6.%7.%8.%9"/>
+      <w:lvlJc w:val="left"/>
+      <w:pPr>
+        <w:ind w:left="4320" w:hanging="1440"/>
+      </w:pPr>
+      <w:rPr>
+        <w:rFonts w:hint="default"/>
+      </w:rPr>
+    </w:lvl>
+  </w:abstractNum>
+  <w:abstractNum w:abstractNumId="5">
     <w:nsid w:val="29FA216C"/>
     <w:multiLevelType w:val="hybridMultilevel"/>
     <w:tmpl w:val="93A80576"/>
@@ -3372,7 +4586,7 @@
       </w:pPr>
     </w:lvl>
   </w:abstractNum>
-  <w:abstractNum w:abstractNumId="5">
+  <w:abstractNum w:abstractNumId="6">
     <w:nsid w:val="2C9E70DC"/>
     <w:multiLevelType w:val="hybridMultilevel"/>
     <w:tmpl w:val="795E71EE"/>
@@ -3485,7 +4699,7 @@
       </w:rPr>
     </w:lvl>
   </w:abstractNum>
-  <w:abstractNum w:abstractNumId="6">
+  <w:abstractNum w:abstractNumId="7">
     <w:nsid w:val="381672C5"/>
     <w:multiLevelType w:val="hybridMultilevel"/>
     <w:tmpl w:val="C95EB71C"/>
@@ -3574,7 +4788,96 @@
       </w:pPr>
     </w:lvl>
   </w:abstractNum>
-  <w:abstractNum w:abstractNumId="7">
+  <w:abstractNum w:abstractNumId="8">
+    <w:nsid w:val="3E6318FF"/>
+    <w:multiLevelType w:val="hybridMultilevel"/>
+    <w:tmpl w:val="44FCE52E"/>
+    <w:lvl w:ilvl="0" w:tplc="D9149038">
+      <w:start w:val="1"/>
+      <w:numFmt w:val="decimal"/>
+      <w:lvlText w:val="%1."/>
+      <w:lvlJc w:val="left"/>
+      <w:pPr>
+        <w:ind w:left="360" w:hanging="360"/>
+      </w:pPr>
+      <w:rPr>
+        <w:rFonts w:hint="default"/>
+      </w:rPr>
+    </w:lvl>
+    <w:lvl w:ilvl="1" w:tplc="04090019" w:tentative="1">
+      <w:start w:val="1"/>
+      <w:numFmt w:val="lowerLetter"/>
+      <w:lvlText w:val="%2)"/>
+      <w:lvlJc w:val="left"/>
+      <w:pPr>
+        <w:ind w:left="840" w:hanging="420"/>
+      </w:pPr>
+    </w:lvl>
+    <w:lvl w:ilvl="2" w:tplc="0409001B" w:tentative="1">
+      <w:start w:val="1"/>
+      <w:numFmt w:val="lowerRoman"/>
+      <w:lvlText w:val="%3."/>
+      <w:lvlJc w:val="right"/>
+      <w:pPr>
+        <w:ind w:left="1260" w:hanging="420"/>
+      </w:pPr>
+    </w:lvl>
+    <w:lvl w:ilvl="3" w:tplc="0409000F" w:tentative="1">
+      <w:start w:val="1"/>
+      <w:numFmt w:val="decimal"/>
+      <w:lvlText w:val="%4."/>
+      <w:lvlJc w:val="left"/>
+      <w:pPr>
+        <w:ind w:left="1680" w:hanging="420"/>
+      </w:pPr>
+    </w:lvl>
+    <w:lvl w:ilvl="4" w:tplc="04090019" w:tentative="1">
+      <w:start w:val="1"/>
+      <w:numFmt w:val="lowerLetter"/>
+      <w:lvlText w:val="%5)"/>
+      <w:lvlJc w:val="left"/>
+      <w:pPr>
+        <w:ind w:left="2100" w:hanging="420"/>
+      </w:pPr>
+    </w:lvl>
+    <w:lvl w:ilvl="5" w:tplc="0409001B" w:tentative="1">
+      <w:start w:val="1"/>
+      <w:numFmt w:val="lowerRoman"/>
+      <w:lvlText w:val="%6."/>
+      <w:lvlJc w:val="right"/>
+      <w:pPr>
+        <w:ind w:left="2520" w:hanging="420"/>
+      </w:pPr>
+    </w:lvl>
+    <w:lvl w:ilvl="6" w:tplc="0409000F" w:tentative="1">
+      <w:start w:val="1"/>
+      <w:numFmt w:val="decimal"/>
+      <w:lvlText w:val="%7."/>
+      <w:lvlJc w:val="left"/>
+      <w:pPr>
+        <w:ind w:left="2940" w:hanging="420"/>
+      </w:pPr>
+    </w:lvl>
+    <w:lvl w:ilvl="7" w:tplc="04090019" w:tentative="1">
+      <w:start w:val="1"/>
+      <w:numFmt w:val="lowerLetter"/>
+      <w:lvlText w:val="%8)"/>
+      <w:lvlJc w:val="left"/>
+      <w:pPr>
+        <w:ind w:left="3360" w:hanging="420"/>
+      </w:pPr>
+    </w:lvl>
+    <w:lvl w:ilvl="8" w:tplc="0409001B" w:tentative="1">
+      <w:start w:val="1"/>
+      <w:numFmt w:val="lowerRoman"/>
+      <w:lvlText w:val="%9."/>
+      <w:lvlJc w:val="right"/>
+      <w:pPr>
+        <w:ind w:left="3780" w:hanging="420"/>
+      </w:pPr>
+    </w:lvl>
+  </w:abstractNum>
+  <w:abstractNum w:abstractNumId="9">
     <w:nsid w:val="49697E07"/>
     <w:multiLevelType w:val="hybridMultilevel"/>
     <w:tmpl w:val="5B02F572"/>
@@ -3663,7 +4966,7 @@
       </w:pPr>
     </w:lvl>
   </w:abstractNum>
-  <w:abstractNum w:abstractNumId="8">
+  <w:abstractNum w:abstractNumId="10">
     <w:nsid w:val="55F85D08"/>
     <w:multiLevelType w:val="hybridMultilevel"/>
     <w:tmpl w:val="743CA00E"/>
@@ -3752,7 +5055,7 @@
       </w:pPr>
     </w:lvl>
   </w:abstractNum>
-  <w:abstractNum w:abstractNumId="9">
+  <w:abstractNum w:abstractNumId="11">
     <w:nsid w:val="5B8077B0"/>
     <w:multiLevelType w:val="multilevel"/>
     <w:tmpl w:val="03B6B788"/>
@@ -3873,7 +5176,7 @@
       </w:rPr>
     </w:lvl>
   </w:abstractNum>
-  <w:abstractNum w:abstractNumId="10">
+  <w:abstractNum w:abstractNumId="12">
     <w:nsid w:val="65C16F9A"/>
     <w:multiLevelType w:val="hybridMultilevel"/>
     <w:tmpl w:val="356C0072"/>
@@ -3962,7 +5265,7 @@
       </w:pPr>
     </w:lvl>
   </w:abstractNum>
-  <w:abstractNum w:abstractNumId="11">
+  <w:abstractNum w:abstractNumId="13">
     <w:nsid w:val="6C6D5BB6"/>
     <w:multiLevelType w:val="hybridMultilevel"/>
     <w:tmpl w:val="16062F32"/>
@@ -4051,11 +5354,100 @@
       </w:pPr>
     </w:lvl>
   </w:abstractNum>
-  <w:abstractNum w:abstractNumId="12">
+  <w:abstractNum w:abstractNumId="14">
     <w:nsid w:val="6C716CCA"/>
     <w:multiLevelType w:val="hybridMultilevel"/>
     <w:tmpl w:val="5E6496CC"/>
     <w:lvl w:ilvl="0" w:tplc="7A769F80">
+      <w:start w:val="1"/>
+      <w:numFmt w:val="decimal"/>
+      <w:lvlText w:val="%1."/>
+      <w:lvlJc w:val="left"/>
+      <w:pPr>
+        <w:ind w:left="360" w:hanging="360"/>
+      </w:pPr>
+      <w:rPr>
+        <w:rFonts w:hint="default"/>
+      </w:rPr>
+    </w:lvl>
+    <w:lvl w:ilvl="1" w:tplc="04090019" w:tentative="1">
+      <w:start w:val="1"/>
+      <w:numFmt w:val="lowerLetter"/>
+      <w:lvlText w:val="%2)"/>
+      <w:lvlJc w:val="left"/>
+      <w:pPr>
+        <w:ind w:left="840" w:hanging="420"/>
+      </w:pPr>
+    </w:lvl>
+    <w:lvl w:ilvl="2" w:tplc="0409001B" w:tentative="1">
+      <w:start w:val="1"/>
+      <w:numFmt w:val="lowerRoman"/>
+      <w:lvlText w:val="%3."/>
+      <w:lvlJc w:val="right"/>
+      <w:pPr>
+        <w:ind w:left="1260" w:hanging="420"/>
+      </w:pPr>
+    </w:lvl>
+    <w:lvl w:ilvl="3" w:tplc="0409000F" w:tentative="1">
+      <w:start w:val="1"/>
+      <w:numFmt w:val="decimal"/>
+      <w:lvlText w:val="%4."/>
+      <w:lvlJc w:val="left"/>
+      <w:pPr>
+        <w:ind w:left="1680" w:hanging="420"/>
+      </w:pPr>
+    </w:lvl>
+    <w:lvl w:ilvl="4" w:tplc="04090019" w:tentative="1">
+      <w:start w:val="1"/>
+      <w:numFmt w:val="lowerLetter"/>
+      <w:lvlText w:val="%5)"/>
+      <w:lvlJc w:val="left"/>
+      <w:pPr>
+        <w:ind w:left="2100" w:hanging="420"/>
+      </w:pPr>
+    </w:lvl>
+    <w:lvl w:ilvl="5" w:tplc="0409001B" w:tentative="1">
+      <w:start w:val="1"/>
+      <w:numFmt w:val="lowerRoman"/>
+      <w:lvlText w:val="%6."/>
+      <w:lvlJc w:val="right"/>
+      <w:pPr>
+        <w:ind w:left="2520" w:hanging="420"/>
+      </w:pPr>
+    </w:lvl>
+    <w:lvl w:ilvl="6" w:tplc="0409000F" w:tentative="1">
+      <w:start w:val="1"/>
+      <w:numFmt w:val="decimal"/>
+      <w:lvlText w:val="%7."/>
+      <w:lvlJc w:val="left"/>
+      <w:pPr>
+        <w:ind w:left="2940" w:hanging="420"/>
+      </w:pPr>
+    </w:lvl>
+    <w:lvl w:ilvl="7" w:tplc="04090019" w:tentative="1">
+      <w:start w:val="1"/>
+      <w:numFmt w:val="lowerLetter"/>
+      <w:lvlText w:val="%8)"/>
+      <w:lvlJc w:val="left"/>
+      <w:pPr>
+        <w:ind w:left="3360" w:hanging="420"/>
+      </w:pPr>
+    </w:lvl>
+    <w:lvl w:ilvl="8" w:tplc="0409001B" w:tentative="1">
+      <w:start w:val="1"/>
+      <w:numFmt w:val="lowerRoman"/>
+      <w:lvlText w:val="%9."/>
+      <w:lvlJc w:val="right"/>
+      <w:pPr>
+        <w:ind w:left="3780" w:hanging="420"/>
+      </w:pPr>
+    </w:lvl>
+  </w:abstractNum>
+  <w:abstractNum w:abstractNumId="15">
+    <w:nsid w:val="725D1EC4"/>
+    <w:multiLevelType w:val="hybridMultilevel"/>
+    <w:tmpl w:val="BD526F5A"/>
+    <w:lvl w:ilvl="0" w:tplc="159C4176">
       <w:start w:val="1"/>
       <w:numFmt w:val="decimal"/>
       <w:lvlText w:val="%1."/>
@@ -4144,40 +5536,49 @@
     <w:abstractNumId w:val="2"/>
   </w:num>
   <w:num w:numId="2">
+    <w:abstractNumId w:val="9"/>
+  </w:num>
+  <w:num w:numId="3">
+    <w:abstractNumId w:val="14"/>
+  </w:num>
+  <w:num w:numId="4">
     <w:abstractNumId w:val="7"/>
   </w:num>
-  <w:num w:numId="3">
-    <w:abstractNumId w:val="12"/>
-  </w:num>
-  <w:num w:numId="4">
-    <w:abstractNumId w:val="6"/>
-  </w:num>
   <w:num w:numId="5">
-    <w:abstractNumId w:val="8"/>
+    <w:abstractNumId w:val="10"/>
   </w:num>
   <w:num w:numId="6">
     <w:abstractNumId w:val="1"/>
   </w:num>
   <w:num w:numId="7">
-    <w:abstractNumId w:val="4"/>
+    <w:abstractNumId w:val="5"/>
   </w:num>
   <w:num w:numId="8">
-    <w:abstractNumId w:val="11"/>
+    <w:abstractNumId w:val="13"/>
   </w:num>
   <w:num w:numId="9">
     <w:abstractNumId w:val="0"/>
   </w:num>
   <w:num w:numId="10">
-    <w:abstractNumId w:val="10"/>
+    <w:abstractNumId w:val="12"/>
   </w:num>
   <w:num w:numId="11">
     <w:abstractNumId w:val="3"/>
   </w:num>
   <w:num w:numId="12">
-    <w:abstractNumId w:val="9"/>
+    <w:abstractNumId w:val="11"/>
   </w:num>
   <w:num w:numId="13">
-    <w:abstractNumId w:val="5"/>
+    <w:abstractNumId w:val="6"/>
+  </w:num>
+  <w:num w:numId="14">
+    <w:abstractNumId w:val="15"/>
+  </w:num>
+  <w:num w:numId="15">
+    <w:abstractNumId w:val="8"/>
+  </w:num>
+  <w:num w:numId="16">
+    <w:abstractNumId w:val="4"/>
   </w:num>
 </w:numbering>
 </file>
@@ -4413,7 +5814,6 @@
   <w:style w:type="character" w:default="1" w:styleId="a0">
     <w:name w:val="Default Paragraph Font"/>
     <w:uiPriority w:val="1"/>
-    <w:semiHidden/>
     <w:unhideWhenUsed/>
   </w:style>
   <w:style w:type="table" w:default="1" w:styleId="a1">
@@ -4758,7 +6158,6 @@
   <w:style w:type="character" w:default="1" w:styleId="a0">
     <w:name w:val="Default Paragraph Font"/>
     <w:uiPriority w:val="1"/>
-    <w:semiHidden/>
     <w:unhideWhenUsed/>
   </w:style>
   <w:style w:type="table" w:default="1" w:styleId="a1">
@@ -5162,7 +6561,7 @@
 </file>
 
 <file path=customXml/itemProps1.xml><?xml version="1.0" encoding="utf-8"?>
-<ds:datastoreItem xmlns:ds="http://schemas.openxmlformats.org/officeDocument/2006/customXml" ds:itemID="{1FE76E76-BFCF-486E-BEDF-141275773FFA}">
+<ds:datastoreItem xmlns:ds="http://schemas.openxmlformats.org/officeDocument/2006/customXml" ds:itemID="{F32E12D3-956D-4AF2-8FBA-BF304DD39F45}">
   <ds:schemaRefs>
     <ds:schemaRef ds:uri="http://schemas.openxmlformats.org/officeDocument/2006/bibliography"/>
   </ds:schemaRefs>
